--- a/src/scottlittleton-resume.docx
+++ b/src/scottlittleton-resume.docx
@@ -49,1396 +49,1214 @@
       </w:pPr>
       <w:r>
         <w:rPr>
+          <w:rFonts w:asciiTheme="minorHAnsi" w:hAnsiTheme="minorHAnsi" w:cstheme="minorHAnsi"/>
+          <w:caps w:val="0"/>
           <w:noProof/>
-          <w:sz w:val="20"/>
-          <w:szCs w:val="20"/>
+          <w:sz w:val="21"/>
+          <w:szCs w:val="21"/>
         </w:rPr>
         <mc:AlternateContent>
-          <mc:Choice Requires="wpg">
+          <mc:Choice Requires="wps">
             <w:drawing>
-              <wp:anchor distT="0" distB="0" distL="182880" distR="182880" simplePos="0" relativeHeight="251676672" behindDoc="0" locked="0" layoutInCell="1" allowOverlap="1" wp14:anchorId="6E918F63" wp14:editId="6E4F6E96">
+              <wp:anchor distT="0" distB="0" distL="114300" distR="114300" simplePos="0" relativeHeight="251676672" behindDoc="0" locked="0" layoutInCell="1" allowOverlap="1" wp14:anchorId="150C2363" wp14:editId="617B72AD">
                 <wp:simplePos x="0" y="0"/>
                 <wp:positionH relativeFrom="margin">
-                  <wp:posOffset>4749165</wp:posOffset>
+                  <wp:align>right</wp:align>
                 </wp:positionH>
-                <wp:positionV relativeFrom="margin">
-                  <wp:align>top</wp:align>
+                <wp:positionV relativeFrom="paragraph">
+                  <wp:posOffset>-695325</wp:posOffset>
                 </wp:positionV>
-                <wp:extent cx="2011680" cy="8987155"/>
-                <wp:effectExtent l="0" t="0" r="0" b="4445"/>
+                <wp:extent cx="2072640" cy="9080500"/>
+                <wp:effectExtent l="19050" t="19050" r="22860" b="25400"/>
                 <wp:wrapSquare wrapText="bothSides"/>
-                <wp:docPr id="14" name="Group 14"/>
-                <wp:cNvGraphicFramePr/>
+                <wp:docPr id="10" name="Text Box 14"/>
+                <wp:cNvGraphicFramePr>
+                  <a:graphicFrameLocks xmlns:a="http://schemas.openxmlformats.org/drawingml/2006/main"/>
+                </wp:cNvGraphicFramePr>
                 <a:graphic xmlns:a="http://schemas.openxmlformats.org/drawingml/2006/main">
-                  <a:graphicData uri="http://schemas.microsoft.com/office/word/2010/wordprocessingGroup">
-                    <wpg:wgp>
-                      <wpg:cNvGrpSpPr/>
-                      <wpg:grpSpPr>
+                  <a:graphicData uri="http://schemas.microsoft.com/office/word/2010/wordprocessingShape">
+                    <wps:wsp>
+                      <wps:cNvSpPr txBox="1">
+                        <a:spLocks noChangeArrowheads="1"/>
+                      </wps:cNvSpPr>
+                      <wps:spPr bwMode="auto">
                         <a:xfrm>
                           <a:off x="0" y="0"/>
-                          <a:ext cx="2011680" cy="8987155"/>
-                          <a:chOff x="-125147" y="323120"/>
-                          <a:chExt cx="2340149" cy="8835644"/>
+                          <a:ext cx="2072640" cy="9081059"/>
                         </a:xfrm>
-                      </wpg:grpSpPr>
-                      <wps:wsp>
-                        <wps:cNvPr id="9" name="Rectangle 17"/>
-                        <wps:cNvSpPr>
-                          <a:spLocks noChangeArrowheads="1"/>
-                        </wps:cNvSpPr>
-                        <wps:spPr bwMode="auto">
-                          <a:xfrm>
-                            <a:off x="-109116" y="323120"/>
-                            <a:ext cx="2234642" cy="8773753"/>
-                          </a:xfrm>
-                          <a:prstGeom prst="rect">
-                            <a:avLst/>
-                          </a:prstGeom>
-                          <a:solidFill>
-                            <a:schemeClr val="tx1">
-                              <a:lumMod val="100000"/>
-                              <a:lumOff val="0"/>
-                            </a:schemeClr>
-                          </a:solidFill>
-                          <a:ln>
-                            <a:noFill/>
-                          </a:ln>
-                          <a:extLst>
-                            <a:ext uri="{91240B29-F687-4F45-9708-019B960494DF}">
-                              <a14:hiddenLine xmlns:a14="http://schemas.microsoft.com/office/drawing/2010/main" w="9525">
-                                <a:solidFill>
-                                  <a:srgbClr val="000000"/>
-                                </a:solidFill>
-                                <a:miter lim="800000"/>
-                                <a:headEnd/>
-                                <a:tailEnd/>
-                              </a14:hiddenLine>
-                            </a:ext>
-                          </a:extLst>
-                        </wps:spPr>
-                        <wps:bodyPr rot="0" vert="horz" wrap="square" lIns="91440" tIns="45720" rIns="91440" bIns="45720" anchor="t" anchorCtr="0" upright="1">
-                          <a:noAutofit/>
-                        </wps:bodyPr>
-                      </wps:wsp>
-                      <wps:wsp>
-                        <wps:cNvPr id="10" name="Text Box 14"/>
-                        <wps:cNvSpPr txBox="1">
-                          <a:spLocks noChangeArrowheads="1"/>
-                        </wps:cNvSpPr>
-                        <wps:spPr bwMode="auto">
-                          <a:xfrm>
-                            <a:off x="-125147" y="366482"/>
-                            <a:ext cx="2340149" cy="8792282"/>
-                          </a:xfrm>
-                          <a:prstGeom prst="rect">
-                            <a:avLst/>
-                          </a:prstGeom>
-                          <a:noFill/>
-                          <a:ln>
-                            <a:noFill/>
-                          </a:ln>
-                          <a:extLst>
-                            <a:ext uri="{909E8E84-426E-40DD-AFC4-6F175D3DCCD1}">
-                              <a14:hiddenFill xmlns:a14="http://schemas.microsoft.com/office/drawing/2010/main">
-                                <a:solidFill>
-                                  <a:schemeClr val="bg1">
-                                    <a:lumMod val="100000"/>
-                                    <a:lumOff val="0"/>
-                                  </a:schemeClr>
-                                </a:solidFill>
-                              </a14:hiddenFill>
-                            </a:ext>
-                            <a:ext uri="{91240B29-F687-4F45-9708-019B960494DF}">
-                              <a14:hiddenLine xmlns:a14="http://schemas.microsoft.com/office/drawing/2010/main" w="9525">
-                                <a:solidFill>
-                                  <a:srgbClr val="000000"/>
-                                </a:solidFill>
-                                <a:miter lim="800000"/>
-                                <a:headEnd/>
-                                <a:tailEnd/>
-                              </a14:hiddenLine>
-                            </a:ext>
-                          </a:extLst>
-                        </wps:spPr>
-                        <wps:txbx>
-                          <w:txbxContent>
-                            <w:p>
-                              <w:pPr>
-                                <w:pStyle w:val="Subtitle"/>
-                                <w:spacing w:after="0"/>
-                                <w:rPr>
-                                  <w:rStyle w:val="Hyperlink"/>
-                                  <w:caps w:val="0"/>
-                                  <w:sz w:val="28"/>
-                                  <w:szCs w:val="36"/>
-                                </w:rPr>
-                              </w:pPr>
-                              <w:r>
-                                <w:rPr>
-                                  <w:sz w:val="48"/>
-                                </w:rPr>
-                                <w:fldChar w:fldCharType="begin"/>
-                              </w:r>
-                              <w:r>
-                                <w:rPr>
-                                  <w:sz w:val="48"/>
-                                  <w:szCs w:val="36"/>
-                                </w:rPr>
-                                <w:instrText xml:space="preserve"> HYPERLINK "http://www.slittleton.com" </w:instrText>
-                              </w:r>
-                              <w:r>
-                                <w:rPr>
-                                  <w:sz w:val="48"/>
-                                </w:rPr>
-                                <w:fldChar w:fldCharType="separate"/>
-                              </w:r>
+                        <a:prstGeom prst="rect">
+                          <a:avLst/>
+                        </a:prstGeom>
+                        <a:solidFill>
+                          <a:schemeClr val="bg1">
+                            <a:lumMod val="95000"/>
+                          </a:schemeClr>
+                        </a:solidFill>
+                        <a:ln/>
+                      </wps:spPr>
+                      <wps:style>
+                        <a:lnRef idx="3">
+                          <a:schemeClr val="lt1"/>
+                        </a:lnRef>
+                        <a:fillRef idx="1">
+                          <a:schemeClr val="accent1"/>
+                        </a:fillRef>
+                        <a:effectRef idx="1">
+                          <a:schemeClr val="accent1"/>
+                        </a:effectRef>
+                        <a:fontRef idx="minor">
+                          <a:schemeClr val="lt1"/>
+                        </a:fontRef>
+                      </wps:style>
+                      <wps:txbx>
+                        <w:txbxContent>
+                          <w:p>
+                            <w:pPr>
+                              <w:pStyle w:val="Subtitle"/>
+                              <w:spacing w:after="0"/>
+                              <w:rPr>
+                                <w:color w:val="000000" w:themeColor="text1"/>
+                                <w:szCs w:val="36"/>
+                              </w:rPr>
+                            </w:pPr>
+                            <w:r>
+                              <w:rPr>
+                                <w:color w:val="000000" w:themeColor="text1"/>
+                                <w:szCs w:val="36"/>
+                              </w:rPr>
+                              <w:t>Website</w:t>
+                            </w:r>
+                          </w:p>
+                          <w:p>
+                            <w:pPr>
+                              <w:pStyle w:val="Subtitle"/>
+                              <w:spacing w:after="0"/>
+                              <w:rPr>
+                                <w:rStyle w:val="Hyperlink"/>
+                                <w:caps w:val="0"/>
+                                <w:color w:val="000096"/>
+                                <w:sz w:val="28"/>
+                                <w:szCs w:val="36"/>
+                              </w:rPr>
+                            </w:pPr>
+                            <w:hyperlink r:id="rId7" w:history="1">
                               <w:r>
                                 <w:rPr>
                                   <w:rStyle w:val="Hyperlink"/>
                                   <w:caps w:val="0"/>
+                                  <w:color w:val="000096"/>
                                   <w:sz w:val="28"/>
                                   <w:szCs w:val="36"/>
                                 </w:rPr>
                                 <w:t>slittleton.com</w:t>
                               </w:r>
+                            </w:hyperlink>
+                          </w:p>
+                          <w:p>
+                            <w:pPr>
+                              <w:pStyle w:val="Subtitle"/>
+                              <w:spacing w:after="0"/>
+                              <w:rPr>
+                                <w:caps w:val="0"/>
+                                <w:color w:val="000000" w:themeColor="text1"/>
+                                <w:sz w:val="20"/>
+                              </w:rPr>
+                            </w:pPr>
+                          </w:p>
+                          <w:p>
+                            <w:pPr>
+                              <w:pStyle w:val="Subtitle"/>
+                              <w:spacing w:after="0"/>
+                              <w:rPr>
+                                <w:caps w:val="0"/>
+                                <w:color w:val="000000" w:themeColor="text1"/>
+                                <w:sz w:val="20"/>
+                              </w:rPr>
+                            </w:pPr>
+                            <w:r>
+                              <w:rPr>
+                                <w:caps w:val="0"/>
+                                <w:color w:val="000000" w:themeColor="text1"/>
+                                <w:sz w:val="20"/>
+                              </w:rPr>
+                              <w:t>(909) 973-878</w:t>
+                            </w:r>
+                            <w:r>
+                              <w:rPr>
+                                <w:caps w:val="0"/>
+                                <w:color w:val="000000" w:themeColor="text1"/>
+                                <w:sz w:val="20"/>
+                              </w:rPr>
+                              <w:t>6</w:t>
+                            </w:r>
+                            <w:bookmarkStart w:id="0" w:name="_GoBack"/>
+                            <w:bookmarkEnd w:id="0"/>
+                          </w:p>
+                          <w:p>
+                            <w:pPr>
+                              <w:pStyle w:val="Subtitle"/>
+                              <w:spacing w:after="0"/>
+                              <w:rPr>
+                                <w:caps w:val="0"/>
+                                <w:color w:val="000096"/>
+                                <w:sz w:val="20"/>
+                                <w:szCs w:val="20"/>
+                              </w:rPr>
+                            </w:pPr>
+                            <w:hyperlink r:id="rId8" w:history="1">
                               <w:r>
                                 <w:rPr>
                                   <w:rStyle w:val="Hyperlink"/>
                                   <w:caps w:val="0"/>
-                                  <w:sz w:val="28"/>
-                                  <w:szCs w:val="36"/>
-                                </w:rPr>
-                                <w:fldChar w:fldCharType="end"/>
-                              </w:r>
-                            </w:p>
-                            <w:p>
-                              <w:pPr>
-                                <w:pStyle w:val="Subtitle"/>
-                                <w:spacing w:after="0"/>
-                                <w:rPr>
-                                  <w:caps w:val="0"/>
-                                  <w:color w:val="93F5F9" w:themeColor="hyperlink"/>
-                                  <w:sz w:val="20"/>
-                                  <w:u w:val="single"/>
-                                </w:rPr>
-                              </w:pPr>
-                              <w:hyperlink r:id="rId7" w:history="1">
-                                <w:r>
-                                  <w:rPr>
-                                    <w:rStyle w:val="Hyperlink"/>
-                                    <w:caps w:val="0"/>
-                                    <w:sz w:val="20"/>
-                                  </w:rPr>
-                                  <w:t>slittletondev@gmail.com</w:t>
-                                </w:r>
-                              </w:hyperlink>
-                            </w:p>
-                            <w:p>
-                              <w:pPr>
-                                <w:pStyle w:val="Subtitle"/>
-                                <w:spacing w:after="0"/>
-                                <w:rPr>
-                                  <w:caps w:val="0"/>
-                                  <w:color w:val="FFFFFF" w:themeColor="background2"/>
-                                  <w:sz w:val="20"/>
-                                </w:rPr>
-                              </w:pPr>
-                              <w:r>
-                                <w:rPr>
-                                  <w:caps w:val="0"/>
-                                  <w:color w:val="FFFFFF" w:themeColor="background2"/>
-                                  <w:sz w:val="20"/>
-                                </w:rPr>
-                                <w:t xml:space="preserve">(909) 973-8787 </w:t>
-                              </w:r>
-                            </w:p>
-                            <w:p>
-                              <w:pPr>
-                                <w:spacing w:after="0"/>
-                                <w:ind w:left="720" w:hanging="720"/>
-                                <w:rPr>
-                                  <w:rFonts w:asciiTheme="majorHAnsi" w:hAnsiTheme="majorHAnsi"/>
-                                  <w:color w:val="93F5F9" w:themeColor="hyperlink"/>
+                                  <w:color w:val="000096"/>
                                   <w:sz w:val="20"/>
                                   <w:szCs w:val="20"/>
-                                  <w:u w:val="single"/>
                                 </w:rPr>
-                              </w:pPr>
-                            </w:p>
-                            <w:p>
-                              <w:pPr>
-                                <w:pStyle w:val="Subtitle"/>
-                                <w:spacing w:after="0"/>
-                                <w:rPr>
-                                  <w:color w:val="FFFFFF" w:themeColor="background1"/>
-                                </w:rPr>
-                              </w:pPr>
+                                <w:t>slittletondev@gmail.com</w:t>
+                              </w:r>
+                            </w:hyperlink>
+                          </w:p>
+                          <w:p/>
+                          <w:p>
+                            <w:pPr>
+                              <w:pStyle w:val="Subtitle"/>
+                              <w:spacing w:after="0"/>
+                              <w:rPr>
+                                <w:color w:val="000000" w:themeColor="text1"/>
+                              </w:rPr>
+                            </w:pPr>
+                            <w:r>
+                              <w:rPr>
+                                <w:color w:val="000000" w:themeColor="text1"/>
+                              </w:rPr>
+                              <w:t>Skills</w:t>
+                            </w:r>
+                            <w:r>
+                              <w:rPr>
+                                <w:color w:val="000000" w:themeColor="text1"/>
+                                <w:sz w:val="18"/>
+                                <w:szCs w:val="18"/>
+                              </w:rPr>
+                              <w:t xml:space="preserve">  </w:t>
+                            </w:r>
+                            <w:r>
+                              <w:rPr>
+                                <w:rFonts w:cstheme="minorHAnsi"/>
+                                <w:color w:val="000000" w:themeColor="text1"/>
+                                <w:sz w:val="18"/>
+                              </w:rPr>
+                              <w:t xml:space="preserve">    </w:t>
+                            </w:r>
+                            <w:r>
+                              <w:rPr>
+                                <w:rFonts w:cstheme="minorHAnsi"/>
+                                <w:color w:val="000000" w:themeColor="text1"/>
+                                <w:sz w:val="18"/>
+                              </w:rPr>
+                              <w:t xml:space="preserve"> </w:t>
+                            </w:r>
+                            <w:r>
+                              <w:rPr>
+                                <w:rFonts w:cstheme="minorHAnsi"/>
+                                <w:color w:val="000000" w:themeColor="text1"/>
+                                <w:sz w:val="18"/>
+                              </w:rPr>
+                              <w:t xml:space="preserve">      </w:t>
+                            </w:r>
+                          </w:p>
+                          <w:p>
+                            <w:pPr>
+                              <w:spacing w:after="0"/>
+                              <w:rPr>
+                                <w:rFonts w:cstheme="minorHAnsi"/>
+                                <w:color w:val="000000" w:themeColor="text1"/>
+                                <w:sz w:val="18"/>
+                              </w:rPr>
+                            </w:pPr>
+                            <w:r>
+                              <w:rPr>
+                                <w:rFonts w:cstheme="minorHAnsi"/>
+                                <w:color w:val="000000" w:themeColor="text1"/>
+                                <w:sz w:val="18"/>
+                              </w:rPr>
+                              <w:t>Languages</w:t>
+                            </w:r>
+                            <w:r>
+                              <w:rPr>
+                                <w:rFonts w:cstheme="minorHAnsi"/>
+                                <w:color w:val="000000" w:themeColor="text1"/>
+                                <w:sz w:val="18"/>
+                              </w:rPr>
+                              <w:tab/>
+                            </w:r>
+                            <w:r>
+                              <w:rPr>
+                                <w:rFonts w:cstheme="minorHAnsi"/>
+                                <w:color w:val="000000" w:themeColor="text1"/>
+                                <w:sz w:val="18"/>
+                              </w:rPr>
+                              <w:t xml:space="preserve"> </w:t>
+                            </w:r>
+                          </w:p>
+                          <w:p>
+                            <w:pPr>
+                              <w:pStyle w:val="ListParagraph"/>
+                              <w:numPr>
+                                <w:ilvl w:val="0"/>
+                                <w:numId w:val="1"/>
+                              </w:numPr>
+                              <w:spacing w:after="0"/>
+                              <w:rPr>
+                                <w:rFonts w:cstheme="minorHAnsi"/>
+                                <w:color w:val="000000" w:themeColor="text1"/>
+                                <w:sz w:val="18"/>
+                              </w:rPr>
+                            </w:pPr>
+                            <w:r>
+                              <w:rPr>
+                                <w:rFonts w:cstheme="minorHAnsi"/>
+                                <w:color w:val="000000" w:themeColor="text1"/>
+                                <w:sz w:val="18"/>
+                              </w:rPr>
+                              <w:t>JavaScript</w:t>
+                            </w:r>
+                            <w:r>
+                              <w:rPr>
+                                <w:rFonts w:cstheme="minorHAnsi"/>
+                                <w:color w:val="000000" w:themeColor="text1"/>
+                                <w:sz w:val="18"/>
+                              </w:rPr>
+                              <w:t xml:space="preserve"> </w:t>
+                            </w:r>
+                            <w:r>
+                              <w:rPr>
+                                <w:rFonts w:cstheme="minorHAnsi"/>
+                                <w:color w:val="000000" w:themeColor="text1"/>
+                                <w:sz w:val="18"/>
+                              </w:rPr>
+                              <w:tab/>
+                              <w:t xml:space="preserve">          </w:t>
+                            </w:r>
+                            <w:r>
+                              <w:rPr>
+                                <w:rFonts w:cstheme="minorHAnsi"/>
+                                <w:color w:val="000000" w:themeColor="text1"/>
+                                <w:sz w:val="18"/>
+                              </w:rPr>
+                              <w:t xml:space="preserve">   </w:t>
+                            </w:r>
+                          </w:p>
+                          <w:p>
+                            <w:pPr>
+                              <w:pStyle w:val="ListParagraph"/>
+                              <w:numPr>
+                                <w:ilvl w:val="0"/>
+                                <w:numId w:val="1"/>
+                              </w:numPr>
+                              <w:spacing w:after="0"/>
+                              <w:rPr>
+                                <w:rFonts w:cstheme="minorHAnsi"/>
+                                <w:color w:val="000000" w:themeColor="text1"/>
+                                <w:sz w:val="18"/>
+                              </w:rPr>
+                            </w:pPr>
+                            <w:r>
+                              <w:rPr>
+                                <w:rFonts w:cstheme="minorHAnsi"/>
+                                <w:color w:val="000000" w:themeColor="text1"/>
+                                <w:sz w:val="18"/>
+                              </w:rPr>
+                              <w:t>Python</w:t>
+                            </w:r>
+                            <w:r>
+                              <w:rPr>
+                                <w:rFonts w:cstheme="minorHAnsi"/>
+                                <w:color w:val="000000" w:themeColor="text1"/>
+                                <w:sz w:val="18"/>
+                              </w:rPr>
+                              <w:tab/>
+                              <w:t xml:space="preserve">          </w:t>
+                            </w:r>
+                            <w:r>
+                              <w:rPr>
+                                <w:rFonts w:cstheme="minorHAnsi"/>
+                                <w:color w:val="000000" w:themeColor="text1"/>
+                                <w:sz w:val="18"/>
+                              </w:rPr>
+                              <w:t xml:space="preserve">    </w:t>
+                            </w:r>
+                          </w:p>
+                          <w:p>
+                            <w:pPr>
+                              <w:spacing w:after="0"/>
+                              <w:rPr>
+                                <w:rFonts w:cstheme="minorHAnsi"/>
+                                <w:color w:val="000000" w:themeColor="text1"/>
+                                <w:sz w:val="18"/>
+                              </w:rPr>
+                            </w:pPr>
+                          </w:p>
+                          <w:p>
+                            <w:pPr>
+                              <w:spacing w:after="0"/>
+                              <w:rPr>
+                                <w:rFonts w:cstheme="minorHAnsi"/>
+                                <w:color w:val="000000" w:themeColor="text1"/>
+                                <w:sz w:val="18"/>
+                              </w:rPr>
+                            </w:pPr>
+                            <w:r>
+                              <w:rPr>
+                                <w:rFonts w:cstheme="minorHAnsi"/>
+                                <w:color w:val="000000" w:themeColor="text1"/>
+                                <w:sz w:val="18"/>
+                              </w:rPr>
+                              <w:t>Front End</w:t>
+                            </w:r>
+                          </w:p>
+                          <w:p>
+                            <w:pPr>
+                              <w:pStyle w:val="ListParagraph"/>
+                              <w:numPr>
+                                <w:ilvl w:val="0"/>
+                                <w:numId w:val="1"/>
+                              </w:numPr>
+                              <w:spacing w:after="0"/>
+                              <w:rPr>
+                                <w:rFonts w:cstheme="minorHAnsi"/>
+                                <w:color w:val="000000" w:themeColor="text1"/>
+                                <w:sz w:val="18"/>
+                              </w:rPr>
+                            </w:pPr>
+                            <w:r>
+                              <w:rPr>
+                                <w:rFonts w:cstheme="minorHAnsi"/>
+                                <w:color w:val="000000" w:themeColor="text1"/>
+                                <w:sz w:val="18"/>
+                              </w:rPr>
+                              <w:t>React</w:t>
+                            </w:r>
+                            <w:r>
+                              <w:rPr>
+                                <w:rFonts w:cstheme="minorHAnsi"/>
+                                <w:color w:val="000000" w:themeColor="text1"/>
+                                <w:sz w:val="18"/>
+                              </w:rPr>
+                              <w:tab/>
+                              <w:t xml:space="preserve">           </w:t>
+                            </w:r>
+                          </w:p>
+                          <w:p>
+                            <w:pPr>
+                              <w:pStyle w:val="ListParagraph"/>
+                              <w:numPr>
+                                <w:ilvl w:val="0"/>
+                                <w:numId w:val="1"/>
+                              </w:numPr>
+                              <w:spacing w:after="0"/>
+                              <w:rPr>
+                                <w:color w:val="000000" w:themeColor="text1"/>
+                                <w:sz w:val="18"/>
+                              </w:rPr>
+                            </w:pPr>
+                            <w:r>
+                              <w:rPr>
+                                <w:color w:val="000000" w:themeColor="text1"/>
+                                <w:sz w:val="18"/>
+                              </w:rPr>
+                              <w:t>React Native</w:t>
+                            </w:r>
+                            <w:r>
+                              <w:rPr>
+                                <w:color w:val="000000" w:themeColor="text1"/>
+                                <w:sz w:val="18"/>
+                              </w:rPr>
+                              <w:tab/>
+                            </w:r>
+                            <w:r>
+                              <w:rPr>
+                                <w:color w:val="000000" w:themeColor="text1"/>
+                                <w:sz w:val="18"/>
+                              </w:rPr>
+                              <w:t xml:space="preserve">          </w:t>
+                            </w:r>
+                          </w:p>
+                          <w:p>
+                            <w:pPr>
+                              <w:pStyle w:val="ListParagraph"/>
+                              <w:numPr>
+                                <w:ilvl w:val="0"/>
+                                <w:numId w:val="1"/>
+                              </w:numPr>
+                              <w:spacing w:after="0"/>
+                              <w:rPr>
+                                <w:color w:val="000000" w:themeColor="text1"/>
+                                <w:sz w:val="18"/>
+                              </w:rPr>
+                            </w:pPr>
+                            <w:r>
+                              <w:rPr>
+                                <w:rFonts w:cstheme="minorHAnsi"/>
+                                <w:color w:val="000000" w:themeColor="text1"/>
+                                <w:sz w:val="18"/>
+                              </w:rPr>
+                              <w:t>HTML</w:t>
+                            </w:r>
+                            <w:r>
+                              <w:rPr>
+                                <w:rFonts w:cstheme="minorHAnsi"/>
+                                <w:color w:val="000000" w:themeColor="text1"/>
+                                <w:sz w:val="18"/>
+                              </w:rPr>
+                              <w:tab/>
+                            </w:r>
+                            <w:r>
+                              <w:rPr>
+                                <w:rFonts w:cstheme="minorHAnsi"/>
+                                <w:color w:val="000000" w:themeColor="text1"/>
+                                <w:sz w:val="18"/>
+                              </w:rPr>
+                              <w:t xml:space="preserve"> </w:t>
+                            </w:r>
+                            <w:r>
+                              <w:rPr>
+                                <w:rFonts w:cstheme="minorHAnsi"/>
+                                <w:color w:val="000000" w:themeColor="text1"/>
+                                <w:sz w:val="18"/>
+                              </w:rPr>
+                              <w:t xml:space="preserve">          </w:t>
+                            </w:r>
+                          </w:p>
+                          <w:p>
+                            <w:pPr>
+                              <w:pStyle w:val="ListParagraph"/>
+                              <w:numPr>
+                                <w:ilvl w:val="0"/>
+                                <w:numId w:val="1"/>
+                              </w:numPr>
+                              <w:spacing w:after="0"/>
+                              <w:rPr>
+                                <w:color w:val="000000" w:themeColor="text1"/>
+                                <w:sz w:val="18"/>
+                              </w:rPr>
+                            </w:pPr>
+                            <w:r>
+                              <w:rPr>
+                                <w:rFonts w:cstheme="minorHAnsi"/>
+                                <w:color w:val="000000" w:themeColor="text1"/>
+                                <w:sz w:val="18"/>
+                              </w:rPr>
+                              <w:t>CSS</w:t>
+                            </w:r>
+                            <w:r>
+                              <w:rPr>
+                                <w:rFonts w:cstheme="minorHAnsi"/>
+                                <w:color w:val="000000" w:themeColor="text1"/>
+                                <w:sz w:val="18"/>
+                              </w:rPr>
+                              <w:tab/>
+                              <w:t xml:space="preserve">          </w:t>
+                            </w:r>
+                          </w:p>
+                          <w:p>
+                            <w:pPr>
+                              <w:pStyle w:val="ListParagraph"/>
+                              <w:spacing w:after="0"/>
+                              <w:ind w:left="360"/>
+                              <w:rPr>
+                                <w:color w:val="000000" w:themeColor="text1"/>
+                                <w:sz w:val="18"/>
+                              </w:rPr>
+                            </w:pPr>
+                          </w:p>
+                          <w:p>
+                            <w:pPr>
+                              <w:spacing w:after="0"/>
+                              <w:rPr>
+                                <w:color w:val="000000" w:themeColor="text1"/>
+                                <w:sz w:val="18"/>
+                              </w:rPr>
+                            </w:pPr>
+                            <w:r>
+                              <w:rPr>
+                                <w:color w:val="000000" w:themeColor="text1"/>
+                                <w:sz w:val="18"/>
+                              </w:rPr>
+                              <w:t>Back End</w:t>
+                            </w:r>
+                          </w:p>
+                          <w:p>
+                            <w:pPr>
+                              <w:pStyle w:val="ListParagraph"/>
+                              <w:numPr>
+                                <w:ilvl w:val="0"/>
+                                <w:numId w:val="1"/>
+                              </w:numPr>
+                              <w:spacing w:after="0"/>
+                              <w:rPr>
+                                <w:color w:val="000000" w:themeColor="text1"/>
+                                <w:sz w:val="18"/>
+                              </w:rPr>
+                            </w:pPr>
+                            <w:r>
+                              <w:rPr>
+                                <w:color w:val="000000" w:themeColor="text1"/>
+                                <w:sz w:val="18"/>
+                              </w:rPr>
+                              <w:t>Node.js</w:t>
+                            </w:r>
+                            <w:r>
+                              <w:rPr>
+                                <w:color w:val="000000" w:themeColor="text1"/>
+                                <w:sz w:val="18"/>
+                              </w:rPr>
+                              <w:tab/>
+                              <w:t xml:space="preserve">          </w:t>
+                            </w:r>
+                          </w:p>
+                          <w:p>
+                            <w:pPr>
+                              <w:pStyle w:val="ListParagraph"/>
+                              <w:numPr>
+                                <w:ilvl w:val="0"/>
+                                <w:numId w:val="1"/>
+                              </w:numPr>
+                              <w:spacing w:after="0"/>
+                              <w:rPr>
+                                <w:color w:val="000000" w:themeColor="text1"/>
+                                <w:sz w:val="18"/>
+                              </w:rPr>
+                            </w:pPr>
+                            <w:r>
+                              <w:rPr>
+                                <w:color w:val="000000" w:themeColor="text1"/>
+                                <w:sz w:val="18"/>
+                              </w:rPr>
+                              <w:t>Express</w:t>
+                            </w:r>
+                            <w:r>
+                              <w:rPr>
+                                <w:color w:val="000000" w:themeColor="text1"/>
+                                <w:sz w:val="18"/>
+                              </w:rPr>
+                              <w:tab/>
+                              <w:t xml:space="preserve">          </w:t>
+                            </w:r>
+                            <w:r>
+                              <w:rPr>
+                                <w:color w:val="000000" w:themeColor="text1"/>
+                                <w:sz w:val="18"/>
+                              </w:rPr>
+                              <w:t xml:space="preserve"> </w:t>
+                            </w:r>
+                          </w:p>
+                          <w:p>
+                            <w:pPr>
+                              <w:pStyle w:val="ListParagraph"/>
+                              <w:numPr>
+                                <w:ilvl w:val="0"/>
+                                <w:numId w:val="1"/>
+                              </w:numPr>
+                              <w:spacing w:after="0"/>
+                              <w:rPr>
+                                <w:color w:val="000000" w:themeColor="text1"/>
+                                <w:sz w:val="18"/>
+                              </w:rPr>
+                            </w:pPr>
+                            <w:r>
+                              <w:rPr>
+                                <w:color w:val="000000" w:themeColor="text1"/>
+                                <w:sz w:val="18"/>
+                              </w:rPr>
+                              <w:t>MongoDB</w:t>
+                            </w:r>
+                            <w:r>
+                              <w:rPr>
+                                <w:color w:val="000000" w:themeColor="text1"/>
+                                <w:sz w:val="18"/>
+                              </w:rPr>
+                              <w:tab/>
+                              <w:t xml:space="preserve">         </w:t>
+                            </w:r>
+                          </w:p>
+                          <w:p>
+                            <w:pPr>
+                              <w:pStyle w:val="ListParagraph"/>
+                              <w:numPr>
+                                <w:ilvl w:val="0"/>
+                                <w:numId w:val="1"/>
+                              </w:numPr>
+                              <w:spacing w:after="0"/>
+                              <w:rPr>
+                                <w:color w:val="000000" w:themeColor="text1"/>
+                                <w:sz w:val="18"/>
+                              </w:rPr>
+                            </w:pPr>
+                            <w:r>
+                              <w:rPr>
+                                <w:rFonts w:cstheme="minorHAnsi"/>
+                                <w:color w:val="000000" w:themeColor="text1"/>
+                                <w:sz w:val="18"/>
+                              </w:rPr>
+                              <w:t>SQL</w:t>
+                            </w:r>
+                            <w:r>
+                              <w:rPr>
+                                <w:rFonts w:cstheme="minorHAnsi"/>
+                                <w:color w:val="000000" w:themeColor="text1"/>
+                                <w:sz w:val="18"/>
+                              </w:rPr>
+                              <w:tab/>
+                              <w:t xml:space="preserve">           </w:t>
+                            </w:r>
+                          </w:p>
+                          <w:p>
+                            <w:pPr>
+                              <w:spacing w:after="0"/>
+                              <w:rPr>
+                                <w:color w:val="000000" w:themeColor="text1"/>
+                                <w:sz w:val="18"/>
+                              </w:rPr>
+                            </w:pPr>
+                          </w:p>
+                          <w:p>
+                            <w:pPr>
+                              <w:spacing w:after="0"/>
+                              <w:rPr>
+                                <w:color w:val="000000" w:themeColor="text1"/>
+                                <w:sz w:val="18"/>
+                              </w:rPr>
+                            </w:pPr>
+                            <w:r>
+                              <w:rPr>
+                                <w:color w:val="000000" w:themeColor="text1"/>
+                                <w:sz w:val="18"/>
+                              </w:rPr>
+                              <w:t>UX/UI</w:t>
+                            </w:r>
+                          </w:p>
+                          <w:p>
+                            <w:pPr>
+                              <w:pStyle w:val="ListParagraph"/>
+                              <w:numPr>
+                                <w:ilvl w:val="0"/>
+                                <w:numId w:val="1"/>
+                              </w:numPr>
+                              <w:spacing w:after="0"/>
+                              <w:rPr>
+                                <w:color w:val="000000" w:themeColor="text1"/>
+                                <w:sz w:val="18"/>
+                              </w:rPr>
+                            </w:pPr>
+                            <w:r>
+                              <w:rPr>
+                                <w:color w:val="000000" w:themeColor="text1"/>
+                                <w:sz w:val="18"/>
+                              </w:rPr>
+                              <w:t>Photoshop</w:t>
+                            </w:r>
+                            <w:r>
+                              <w:rPr>
+                                <w:color w:val="000000" w:themeColor="text1"/>
+                                <w:sz w:val="18"/>
+                              </w:rPr>
+                              <w:tab/>
+                              <w:t xml:space="preserve">           </w:t>
+                            </w:r>
+                          </w:p>
+                          <w:p>
+                            <w:pPr>
+                              <w:pStyle w:val="ListParagraph"/>
+                              <w:numPr>
+                                <w:ilvl w:val="0"/>
+                                <w:numId w:val="1"/>
+                              </w:numPr>
+                              <w:spacing w:after="0"/>
+                              <w:rPr>
+                                <w:color w:val="000000" w:themeColor="text1"/>
+                                <w:sz w:val="18"/>
+                              </w:rPr>
+                            </w:pPr>
+                            <w:r>
+                              <w:rPr>
+                                <w:rFonts w:cstheme="minorHAnsi"/>
+                                <w:color w:val="000000" w:themeColor="text1"/>
+                                <w:sz w:val="18"/>
+                              </w:rPr>
+                              <w:t>Illustrator</w:t>
+                            </w:r>
+                            <w:r>
+                              <w:rPr>
+                                <w:rFonts w:cstheme="minorHAnsi"/>
+                                <w:color w:val="000000" w:themeColor="text1"/>
+                                <w:sz w:val="18"/>
+                              </w:rPr>
+                              <w:tab/>
+                              <w:t xml:space="preserve">           </w:t>
+                            </w:r>
+                          </w:p>
+                          <w:p>
+                            <w:pPr>
+                              <w:pStyle w:val="ListParagraph"/>
+                              <w:numPr>
+                                <w:ilvl w:val="0"/>
+                                <w:numId w:val="1"/>
+                              </w:numPr>
+                              <w:spacing w:after="0"/>
+                              <w:rPr>
+                                <w:color w:val="000000" w:themeColor="text1"/>
+                                <w:sz w:val="18"/>
+                              </w:rPr>
+                            </w:pPr>
+                            <w:r>
+                              <w:rPr>
+                                <w:rFonts w:cstheme="minorHAnsi"/>
+                                <w:color w:val="000000" w:themeColor="text1"/>
+                                <w:sz w:val="18"/>
+                              </w:rPr>
+                              <w:t xml:space="preserve">Clip Studio Paint      </w:t>
+                            </w:r>
+                          </w:p>
+                          <w:p>
+                            <w:pPr>
+                              <w:pStyle w:val="ListParagraph"/>
+                              <w:spacing w:after="0"/>
+                              <w:ind w:left="360"/>
+                              <w:rPr>
+                                <w:color w:val="000000" w:themeColor="text1"/>
+                                <w:sz w:val="18"/>
+                              </w:rPr>
+                            </w:pPr>
+                          </w:p>
+                          <w:p>
+                            <w:pPr>
+                              <w:spacing w:after="0"/>
+                              <w:rPr>
+                                <w:color w:val="000000" w:themeColor="text1"/>
+                                <w:sz w:val="18"/>
+                              </w:rPr>
+                            </w:pPr>
+                            <w:r>
+                              <w:rPr>
+                                <w:rFonts w:cstheme="minorHAnsi"/>
+                                <w:color w:val="000000" w:themeColor="text1"/>
+                                <w:sz w:val="18"/>
+                              </w:rPr>
+                              <w:t>Other</w:t>
+                            </w:r>
+                          </w:p>
+                          <w:p>
+                            <w:pPr>
+                              <w:pStyle w:val="ListParagraph"/>
+                              <w:numPr>
+                                <w:ilvl w:val="0"/>
+                                <w:numId w:val="1"/>
+                              </w:numPr>
+                              <w:spacing w:after="0"/>
+                              <w:rPr>
+                                <w:color w:val="000000" w:themeColor="text1"/>
+                                <w:sz w:val="18"/>
+                              </w:rPr>
+                            </w:pPr>
+                            <w:r>
+                              <w:rPr>
+                                <w:color w:val="000000" w:themeColor="text1"/>
+                                <w:sz w:val="18"/>
+                              </w:rPr>
+                              <w:t xml:space="preserve">Version Control       </w:t>
+                            </w:r>
+                          </w:p>
+                          <w:p>
+                            <w:pPr>
+                              <w:spacing w:after="0"/>
+                              <w:rPr>
+                                <w:color w:val="000000" w:themeColor="text1"/>
+                              </w:rPr>
+                            </w:pPr>
+                          </w:p>
+                          <w:p>
+                            <w:pPr>
+                              <w:spacing w:after="0"/>
+                              <w:rPr>
+                                <w:rFonts w:asciiTheme="majorHAnsi" w:hAnsiTheme="majorHAnsi"/>
+                                <w:color w:val="000000" w:themeColor="text1"/>
+                                <w:sz w:val="36"/>
+                                <w:szCs w:val="36"/>
+                              </w:rPr>
+                            </w:pPr>
+                            <w:r>
+                              <w:rPr>
+                                <w:rFonts w:asciiTheme="majorHAnsi" w:hAnsiTheme="majorHAnsi"/>
+                                <w:color w:val="000000" w:themeColor="text1"/>
+                                <w:sz w:val="36"/>
+                                <w:szCs w:val="36"/>
+                              </w:rPr>
+                              <w:t>EDUCATION</w:t>
+                            </w:r>
+                          </w:p>
+                          <w:p>
+                            <w:pPr>
+                              <w:spacing w:after="0"/>
+                              <w:rPr>
+                                <w:b/>
+                                <w:color w:val="000000" w:themeColor="text1"/>
+                                <w:sz w:val="18"/>
+                              </w:rPr>
+                            </w:pPr>
+                            <w:r>
+                              <w:rPr>
+                                <w:b/>
+                                <w:color w:val="000000" w:themeColor="text1"/>
+                                <w:sz w:val="18"/>
+                              </w:rPr>
+                              <w:t>CSU Fullerton</w:t>
+                            </w:r>
+                          </w:p>
+                          <w:p>
+                            <w:pPr>
+                              <w:spacing w:after="0"/>
+                              <w:rPr>
+                                <w:color w:val="000000" w:themeColor="text1"/>
+                                <w:sz w:val="18"/>
+                              </w:rPr>
+                            </w:pPr>
+                            <w:r>
+                              <w:rPr>
+                                <w:color w:val="000000" w:themeColor="text1"/>
+                                <w:sz w:val="18"/>
+                              </w:rPr>
+                              <w:t>M.A. Biological Anthropology</w:t>
+                            </w:r>
+                          </w:p>
+                          <w:p>
+                            <w:pPr>
+                              <w:spacing w:after="0"/>
+                              <w:rPr>
+                                <w:b/>
+                                <w:color w:val="000000" w:themeColor="text1"/>
+                                <w:sz w:val="18"/>
+                              </w:rPr>
+                            </w:pPr>
+                          </w:p>
+                          <w:p>
+                            <w:pPr>
+                              <w:spacing w:after="0"/>
+                              <w:rPr>
+                                <w:b/>
+                                <w:color w:val="000000" w:themeColor="text1"/>
+                                <w:sz w:val="18"/>
+                              </w:rPr>
+                            </w:pPr>
+                            <w:r>
+                              <w:rPr>
+                                <w:b/>
+                                <w:color w:val="000000" w:themeColor="text1"/>
+                                <w:sz w:val="18"/>
+                              </w:rPr>
+                              <w:t>University of Arizona</w:t>
+                            </w:r>
+                            <w:r>
+                              <w:rPr>
+                                <w:b/>
+                                <w:color w:val="000000" w:themeColor="text1"/>
+                                <w:sz w:val="18"/>
+                              </w:rPr>
+                              <w:tab/>
+                            </w:r>
+                          </w:p>
+                          <w:p>
+                            <w:pPr>
+                              <w:spacing w:after="0"/>
+                              <w:rPr>
+                                <w:color w:val="000000" w:themeColor="text1"/>
+                                <w:sz w:val="18"/>
+                              </w:rPr>
+                            </w:pPr>
+                            <w:r>
+                              <w:rPr>
+                                <w:color w:val="000000" w:themeColor="text1"/>
+                                <w:sz w:val="18"/>
+                              </w:rPr>
+                              <w:t>B.A. Political Science</w:t>
+                            </w:r>
+                          </w:p>
+                          <w:p>
+                            <w:pPr>
+                              <w:spacing w:after="0"/>
+                              <w:rPr>
+                                <w:color w:val="000000" w:themeColor="text1"/>
+                                <w:sz w:val="18"/>
+                              </w:rPr>
+                            </w:pPr>
+                            <w:r>
+                              <w:rPr>
+                                <w:color w:val="000000" w:themeColor="text1"/>
+                                <w:sz w:val="18"/>
+                              </w:rPr>
+                              <w:t>B.A. Philosophy</w:t>
+                            </w:r>
+                          </w:p>
+                          <w:p>
+                            <w:pPr>
+                              <w:spacing w:after="0"/>
+                              <w:rPr>
+                                <w:b/>
+                                <w:color w:val="000000" w:themeColor="text1"/>
+                                <w:sz w:val="18"/>
+                              </w:rPr>
+                            </w:pPr>
+                          </w:p>
+                          <w:p>
+                            <w:pPr>
+                              <w:spacing w:after="0"/>
+                              <w:rPr>
+                                <w:b/>
+                                <w:color w:val="000000" w:themeColor="text1"/>
+                                <w:sz w:val="18"/>
+                              </w:rPr>
+                            </w:pPr>
+                            <w:r>
+                              <w:rPr>
+                                <w:b/>
+                                <w:color w:val="000000" w:themeColor="text1"/>
+                                <w:sz w:val="18"/>
+                              </w:rPr>
+                              <w:t>Yavapai Community College</w:t>
+                            </w:r>
+                          </w:p>
+                          <w:p>
+                            <w:pPr>
+                              <w:spacing w:after="0"/>
+                              <w:rPr>
+                                <w:b/>
+                                <w:color w:val="000000" w:themeColor="text1"/>
+                                <w:sz w:val="18"/>
+                              </w:rPr>
+                            </w:pPr>
+                            <w:r>
+                              <w:rPr>
+                                <w:color w:val="000000" w:themeColor="text1"/>
+                                <w:sz w:val="18"/>
+                              </w:rPr>
+                              <w:t>A.S. General Science</w:t>
+                            </w:r>
+                          </w:p>
+                          <w:p>
+                            <w:pPr>
+                              <w:spacing w:after="0"/>
+                              <w:rPr>
+                                <w:color w:val="000000" w:themeColor="text1"/>
+                              </w:rPr>
+                            </w:pPr>
+                          </w:p>
+                          <w:p>
+                            <w:pPr>
+                              <w:spacing w:after="0"/>
+                              <w:rPr>
+                                <w:color w:val="000000" w:themeColor="text1"/>
+                              </w:rPr>
+                            </w:pPr>
+                          </w:p>
+                          <w:p>
+                            <w:pPr>
+                              <w:spacing w:after="0"/>
+                              <w:rPr>
+                                <w:rFonts w:asciiTheme="majorHAnsi" w:hAnsiTheme="majorHAnsi"/>
+                                <w:b/>
+                                <w:color w:val="0000CC"/>
+                                <w:sz w:val="20"/>
+                                <w:szCs w:val="20"/>
+                                <w:u w:val="single"/>
+                              </w:rPr>
+                            </w:pPr>
+                            <w:r>
+                              <w:rPr>
+                                <w:noProof/>
+                              </w:rPr>
+                              <w:drawing>
+                                <wp:inline distT="0" distB="0" distL="0" distR="0" wp14:anchorId="26FB87CD" wp14:editId="51A29B3F">
+                                  <wp:extent cx="226771" cy="226771"/>
+                                  <wp:effectExtent l="0" t="0" r="1905" b="1905"/>
+                                  <wp:docPr id="1" name="Picture 1"/>
+                                  <wp:cNvGraphicFramePr>
+                                    <a:graphicFrameLocks xmlns:a="http://schemas.openxmlformats.org/drawingml/2006/main" noChangeAspect="1"/>
+                                  </wp:cNvGraphicFramePr>
+                                  <a:graphic xmlns:a="http://schemas.openxmlformats.org/drawingml/2006/main">
+                                    <a:graphicData uri="http://schemas.openxmlformats.org/drawingml/2006/picture">
+                                      <pic:pic xmlns:pic="http://schemas.openxmlformats.org/drawingml/2006/picture">
+                                        <pic:nvPicPr>
+                                          <pic:cNvPr id="0" name="Picture 4"/>
+                                          <pic:cNvPicPr>
+                                            <a:picLocks noChangeAspect="1" noChangeArrowheads="1"/>
+                                          </pic:cNvPicPr>
+                                        </pic:nvPicPr>
+                                        <pic:blipFill>
+                                          <a:blip r:embed="rId9">
+                                            <a:extLst>
+                                              <a:ext uri="{28A0092B-C50C-407E-A947-70E740481C1C}">
+                                                <a14:useLocalDpi xmlns:a14="http://schemas.microsoft.com/office/drawing/2010/main" val="0"/>
+                                              </a:ext>
+                                            </a:extLst>
+                                          </a:blip>
+                                          <a:srcRect/>
+                                          <a:stretch>
+                                            <a:fillRect/>
+                                          </a:stretch>
+                                        </pic:blipFill>
+                                        <pic:spPr bwMode="auto">
+                                          <a:xfrm>
+                                            <a:off x="0" y="0"/>
+                                            <a:ext cx="246459" cy="246459"/>
+                                          </a:xfrm>
+                                          <a:prstGeom prst="rect">
+                                            <a:avLst/>
+                                          </a:prstGeom>
+                                          <a:noFill/>
+                                          <a:ln>
+                                            <a:noFill/>
+                                          </a:ln>
+                                        </pic:spPr>
+                                      </pic:pic>
+                                    </a:graphicData>
+                                  </a:graphic>
+                                </wp:inline>
+                              </w:drawing>
+                            </w:r>
+                            <w:r>
+                              <w:rPr>
+                                <w:rFonts w:asciiTheme="majorHAnsi" w:hAnsiTheme="majorHAnsi"/>
+                                <w:color w:val="0000CC"/>
+                                <w:sz w:val="20"/>
+                                <w:szCs w:val="20"/>
+                              </w:rPr>
+                              <w:t xml:space="preserve">  </w:t>
+                            </w:r>
+                            <w:hyperlink r:id="rId10" w:history="1">
                               <w:r>
-                                <w:rPr>
-                                  <w:color w:val="FFFFFF" w:themeColor="background1"/>
-                                </w:rPr>
-                                <w:t>Skills</w:t>
-                              </w:r>
-                            </w:p>
-                            <w:p>
-                              <w:pPr>
-                                <w:spacing w:after="0"/>
-                                <w:ind w:left="720" w:firstLine="720"/>
-                                <w:rPr>
-                                  <w:rFonts w:cstheme="minorHAnsi"/>
-                                  <w:color w:val="FFFFFF" w:themeColor="background1"/>
-                                  <w:sz w:val="18"/>
-                                </w:rPr>
-                              </w:pPr>
-                              <w:r>
-                                <w:rPr>
-                                  <w:rFonts w:cstheme="minorHAnsi"/>
-                                  <w:color w:val="FFFFFF" w:themeColor="background1"/>
-                                  <w:sz w:val="18"/>
-                                </w:rPr>
-                                <w:t xml:space="preserve">         </w:t>
-                              </w:r>
-                              <w:r>
-                                <w:rPr>
-                                  <w:rFonts w:cstheme="minorHAnsi"/>
-                                  <w:color w:val="FFFFFF" w:themeColor="background1"/>
-                                  <w:sz w:val="18"/>
-                                </w:rPr>
-                                <w:t>| ■■■■■ |</w:t>
-                              </w:r>
-                            </w:p>
-                            <w:p>
-                              <w:pPr>
-                                <w:spacing w:after="0"/>
-                                <w:rPr>
-                                  <w:rFonts w:cstheme="minorHAnsi"/>
-                                  <w:color w:val="FFFFFF" w:themeColor="background1"/>
-                                  <w:sz w:val="18"/>
-                                </w:rPr>
-                              </w:pPr>
-                              <w:r>
-                                <w:rPr>
-                                  <w:rFonts w:cstheme="minorHAnsi"/>
-                                  <w:color w:val="FFFFFF" w:themeColor="background1"/>
-                                  <w:sz w:val="18"/>
-                                </w:rPr>
-                                <w:t>Languages</w:t>
-                              </w:r>
-                              <w:r>
-                                <w:rPr>
-                                  <w:rFonts w:cstheme="minorHAnsi"/>
-                                  <w:color w:val="FFFFFF" w:themeColor="background1"/>
-                                  <w:sz w:val="18"/>
-                                </w:rPr>
-                                <w:tab/>
-                              </w:r>
-                              <w:r>
-                                <w:rPr>
-                                  <w:rFonts w:cstheme="minorHAnsi"/>
-                                  <w:color w:val="FFFFFF" w:themeColor="background1"/>
-                                  <w:sz w:val="18"/>
-                                </w:rPr>
-                                <w:t xml:space="preserve"> </w:t>
-                              </w:r>
-                            </w:p>
-                            <w:p>
-                              <w:pPr>
-                                <w:pStyle w:val="ListParagraph"/>
-                                <w:numPr>
-                                  <w:ilvl w:val="0"/>
-                                  <w:numId w:val="1"/>
-                                </w:numPr>
-                                <w:spacing w:after="0"/>
-                                <w:rPr>
-                                  <w:rFonts w:cstheme="minorHAnsi"/>
-                                  <w:color w:val="FFFFFF" w:themeColor="background1"/>
-                                  <w:sz w:val="18"/>
-                                </w:rPr>
-                              </w:pPr>
-                              <w:r>
-                                <w:rPr>
-                                  <w:rFonts w:cstheme="minorHAnsi"/>
-                                  <w:color w:val="FFFFFF" w:themeColor="background1"/>
-                                  <w:sz w:val="18"/>
-                                </w:rPr>
-                                <w:t>JavaScript</w:t>
-                              </w:r>
-                              <w:r>
-                                <w:rPr>
-                                  <w:rFonts w:cstheme="minorHAnsi"/>
-                                  <w:color w:val="FFFFFF" w:themeColor="background1"/>
-                                  <w:sz w:val="18"/>
-                                </w:rPr>
-                                <w:t xml:space="preserve"> </w:t>
-                              </w:r>
-                              <w:r>
-                                <w:rPr>
-                                  <w:rFonts w:cstheme="minorHAnsi"/>
-                                  <w:color w:val="FFFFFF" w:themeColor="background1"/>
-                                  <w:sz w:val="18"/>
-                                </w:rPr>
-                                <w:tab/>
-                                <w:t xml:space="preserve">           </w:t>
-                              </w:r>
-                              <w:r>
-                                <w:rPr>
-                                  <w:rFonts w:cstheme="minorHAnsi"/>
-                                  <w:color w:val="FFFFFF" w:themeColor="background1"/>
-                                  <w:sz w:val="18"/>
-                                </w:rPr>
-                                <w:t xml:space="preserve">■■■■   </w:t>
-                              </w:r>
-                            </w:p>
-                            <w:p>
-                              <w:pPr>
-                                <w:pStyle w:val="ListParagraph"/>
-                                <w:numPr>
-                                  <w:ilvl w:val="0"/>
-                                  <w:numId w:val="1"/>
-                                </w:numPr>
-                                <w:spacing w:after="0"/>
-                                <w:rPr>
-                                  <w:rFonts w:cstheme="minorHAnsi"/>
-                                  <w:color w:val="FFFFFF" w:themeColor="background1"/>
-                                  <w:sz w:val="18"/>
-                                </w:rPr>
-                              </w:pPr>
-                              <w:r>
-                                <w:rPr>
-                                  <w:rFonts w:cstheme="minorHAnsi"/>
-                                  <w:color w:val="FFFFFF" w:themeColor="background1"/>
-                                  <w:sz w:val="18"/>
-                                </w:rPr>
-                                <w:t>Python</w:t>
-                              </w:r>
-                              <w:r>
-                                <w:rPr>
-                                  <w:rFonts w:cstheme="minorHAnsi"/>
-                                  <w:color w:val="FFFFFF" w:themeColor="background1"/>
-                                  <w:sz w:val="18"/>
-                                </w:rPr>
-                                <w:tab/>
-                                <w:t xml:space="preserve">          </w:t>
-                              </w:r>
-                              <w:r>
-                                <w:rPr>
-                                  <w:rFonts w:cstheme="minorHAnsi"/>
-                                  <w:color w:val="FFFFFF" w:themeColor="background1"/>
-                                  <w:sz w:val="18"/>
-                                </w:rPr>
-                                <w:t xml:space="preserve"> ■■     </w:t>
-                              </w:r>
-                            </w:p>
-                            <w:p>
-                              <w:pPr>
-                                <w:spacing w:after="0"/>
-                                <w:rPr>
-                                  <w:rFonts w:cstheme="minorHAnsi"/>
-                                  <w:color w:val="FFFFFF" w:themeColor="background1"/>
-                                  <w:sz w:val="18"/>
-                                </w:rPr>
-                              </w:pPr>
-                            </w:p>
-                            <w:p>
-                              <w:pPr>
-                                <w:spacing w:after="0"/>
-                                <w:rPr>
-                                  <w:rFonts w:cstheme="minorHAnsi"/>
-                                  <w:color w:val="FFFFFF" w:themeColor="background1"/>
-                                  <w:sz w:val="18"/>
-                                </w:rPr>
-                              </w:pPr>
-                              <w:r>
-                                <w:rPr>
-                                  <w:rFonts w:cstheme="minorHAnsi"/>
-                                  <w:color w:val="FFFFFF" w:themeColor="background1"/>
-                                  <w:sz w:val="18"/>
-                                </w:rPr>
-                                <w:t>Front End</w:t>
-                              </w:r>
-                            </w:p>
-                            <w:p>
-                              <w:pPr>
-                                <w:pStyle w:val="ListParagraph"/>
-                                <w:numPr>
-                                  <w:ilvl w:val="0"/>
-                                  <w:numId w:val="1"/>
-                                </w:numPr>
-                                <w:spacing w:after="0"/>
-                                <w:rPr>
-                                  <w:rFonts w:cstheme="minorHAnsi"/>
-                                  <w:color w:val="FFFFFF" w:themeColor="background1"/>
-                                  <w:sz w:val="18"/>
-                                </w:rPr>
-                              </w:pPr>
-                              <w:r>
-                                <w:rPr>
-                                  <w:rFonts w:cstheme="minorHAnsi"/>
-                                  <w:color w:val="FFFFFF" w:themeColor="background1"/>
-                                  <w:sz w:val="18"/>
-                                </w:rPr>
-                                <w:t>React</w:t>
-                              </w:r>
-                              <w:r>
-                                <w:rPr>
-                                  <w:rFonts w:cstheme="minorHAnsi"/>
-                                  <w:color w:val="FFFFFF" w:themeColor="background1"/>
-                                  <w:sz w:val="18"/>
-                                </w:rPr>
-                                <w:tab/>
-                                <w:t xml:space="preserve">           </w:t>
-                              </w:r>
-                              <w:r>
-                                <w:rPr>
-                                  <w:rFonts w:cstheme="minorHAnsi"/>
-                                  <w:color w:val="FFFFFF" w:themeColor="background1"/>
-                                  <w:sz w:val="18"/>
-                                </w:rPr>
-                                <w:t>■■■■</w:t>
-                              </w:r>
-                            </w:p>
-                            <w:p>
-                              <w:pPr>
-                                <w:pStyle w:val="ListParagraph"/>
-                                <w:numPr>
-                                  <w:ilvl w:val="0"/>
-                                  <w:numId w:val="1"/>
-                                </w:numPr>
-                                <w:spacing w:after="0"/>
-                                <w:rPr>
-                                  <w:color w:val="FFFFFF" w:themeColor="background1"/>
-                                  <w:sz w:val="18"/>
-                                </w:rPr>
-                              </w:pPr>
-                              <w:r>
-                                <w:rPr>
-                                  <w:color w:val="FFFFFF" w:themeColor="background1"/>
-                                  <w:sz w:val="18"/>
-                                </w:rPr>
-                                <w:t>React Native</w:t>
-                              </w:r>
-                              <w:r>
-                                <w:rPr>
-                                  <w:color w:val="FFFFFF" w:themeColor="background1"/>
-                                  <w:sz w:val="18"/>
-                                </w:rPr>
-                                <w:tab/>
-                              </w:r>
-                              <w:r>
-                                <w:rPr>
-                                  <w:color w:val="FFFFFF" w:themeColor="background1"/>
-                                  <w:sz w:val="18"/>
-                                </w:rPr>
-                                <w:t xml:space="preserve">          </w:t>
-                              </w:r>
-                              <w:r>
-                                <w:rPr>
-                                  <w:color w:val="FFFFFF" w:themeColor="background1"/>
-                                  <w:sz w:val="18"/>
-                                </w:rPr>
-                                <w:t xml:space="preserve"> </w:t>
-                              </w:r>
-                              <w:r>
-                                <w:rPr>
-                                  <w:rFonts w:cstheme="minorHAnsi"/>
-                                  <w:color w:val="FFFFFF" w:themeColor="background1"/>
-                                  <w:sz w:val="18"/>
-                                </w:rPr>
-                                <w:t>■■■</w:t>
-                              </w:r>
-                            </w:p>
-                            <w:p>
-                              <w:pPr>
-                                <w:pStyle w:val="ListParagraph"/>
-                                <w:numPr>
-                                  <w:ilvl w:val="0"/>
-                                  <w:numId w:val="1"/>
-                                </w:numPr>
-                                <w:spacing w:after="0"/>
-                                <w:rPr>
-                                  <w:color w:val="FFFFFF" w:themeColor="background1"/>
-                                  <w:sz w:val="18"/>
-                                </w:rPr>
-                              </w:pPr>
-                              <w:r>
-                                <w:rPr>
-                                  <w:rFonts w:cstheme="minorHAnsi"/>
-                                  <w:color w:val="FFFFFF" w:themeColor="background1"/>
-                                  <w:sz w:val="18"/>
-                                </w:rPr>
-                                <w:t>HTML</w:t>
-                              </w:r>
-                              <w:r>
-                                <w:rPr>
-                                  <w:rFonts w:cstheme="minorHAnsi"/>
-                                  <w:color w:val="FFFFFF" w:themeColor="background1"/>
-                                  <w:sz w:val="18"/>
-                                </w:rPr>
-                                <w:tab/>
-                              </w:r>
-                              <w:r>
-                                <w:rPr>
-                                  <w:rFonts w:cstheme="minorHAnsi"/>
-                                  <w:color w:val="FFFFFF" w:themeColor="background1"/>
-                                  <w:sz w:val="18"/>
-                                </w:rPr>
-                                <w:t xml:space="preserve"> </w:t>
-                              </w:r>
-                              <w:r>
-                                <w:rPr>
-                                  <w:rFonts w:cstheme="minorHAnsi"/>
-                                  <w:color w:val="FFFFFF" w:themeColor="background1"/>
-                                  <w:sz w:val="18"/>
-                                </w:rPr>
-                                <w:t xml:space="preserve">          </w:t>
-                              </w:r>
-                              <w:r>
-                                <w:rPr>
-                                  <w:rFonts w:cstheme="minorHAnsi"/>
-                                  <w:color w:val="FFFFFF" w:themeColor="background1"/>
-                                  <w:sz w:val="18"/>
-                                </w:rPr>
-                                <w:t>■■■■</w:t>
-                              </w:r>
-                            </w:p>
-                            <w:p>
-                              <w:pPr>
-                                <w:pStyle w:val="ListParagraph"/>
-                                <w:numPr>
-                                  <w:ilvl w:val="0"/>
-                                  <w:numId w:val="1"/>
-                                </w:numPr>
-                                <w:spacing w:after="0"/>
-                                <w:rPr>
-                                  <w:color w:val="FFFFFF" w:themeColor="background1"/>
-                                  <w:sz w:val="18"/>
-                                </w:rPr>
-                              </w:pPr>
-                              <w:r>
-                                <w:rPr>
-                                  <w:rFonts w:cstheme="minorHAnsi"/>
-                                  <w:color w:val="FFFFFF" w:themeColor="background1"/>
-                                  <w:sz w:val="18"/>
-                                </w:rPr>
-                                <w:t>CSS</w:t>
-                              </w:r>
-                              <w:r>
-                                <w:rPr>
-                                  <w:rFonts w:cstheme="minorHAnsi"/>
-                                  <w:color w:val="FFFFFF" w:themeColor="background1"/>
-                                  <w:sz w:val="18"/>
-                                </w:rPr>
-                                <w:tab/>
-                                <w:t xml:space="preserve">           </w:t>
-                              </w:r>
-                              <w:r>
-                                <w:rPr>
-                                  <w:rFonts w:cstheme="minorHAnsi"/>
-                                  <w:color w:val="FFFFFF" w:themeColor="background1"/>
-                                  <w:sz w:val="18"/>
-                                </w:rPr>
-                                <w:t>■■■</w:t>
-                              </w:r>
-                            </w:p>
-                            <w:p>
-                              <w:pPr>
-                                <w:pStyle w:val="ListParagraph"/>
-                                <w:spacing w:after="0"/>
-                                <w:ind w:left="360"/>
-                                <w:rPr>
-                                  <w:color w:val="FFFFFF" w:themeColor="background1"/>
-                                  <w:sz w:val="18"/>
-                                </w:rPr>
-                              </w:pPr>
-                            </w:p>
-                            <w:p>
-                              <w:pPr>
-                                <w:spacing w:after="0"/>
-                                <w:rPr>
-                                  <w:color w:val="FFFFFF" w:themeColor="background1"/>
-                                  <w:sz w:val="18"/>
-                                </w:rPr>
-                              </w:pPr>
-                              <w:r>
-                                <w:rPr>
-                                  <w:color w:val="FFFFFF" w:themeColor="background1"/>
-                                  <w:sz w:val="18"/>
-                                </w:rPr>
-                                <w:t>Back End</w:t>
-                              </w:r>
-                            </w:p>
-                            <w:p>
-                              <w:pPr>
-                                <w:pStyle w:val="ListParagraph"/>
-                                <w:numPr>
-                                  <w:ilvl w:val="0"/>
-                                  <w:numId w:val="1"/>
-                                </w:numPr>
-                                <w:spacing w:after="0"/>
-                                <w:rPr>
-                                  <w:color w:val="FFFFFF" w:themeColor="background1"/>
-                                  <w:sz w:val="18"/>
-                                </w:rPr>
-                              </w:pPr>
-                              <w:r>
-                                <w:rPr>
-                                  <w:color w:val="FFFFFF" w:themeColor="background1"/>
-                                  <w:sz w:val="18"/>
-                                </w:rPr>
-                                <w:t>Node.js</w:t>
-                              </w:r>
-                              <w:r>
-                                <w:rPr>
-                                  <w:color w:val="FFFFFF" w:themeColor="background1"/>
-                                  <w:sz w:val="18"/>
-                                </w:rPr>
-                                <w:tab/>
-                                <w:t xml:space="preserve">           </w:t>
-                              </w:r>
-                              <w:r>
-                                <w:rPr>
-                                  <w:rFonts w:cstheme="minorHAnsi"/>
-                                  <w:color w:val="FFFFFF" w:themeColor="background1"/>
-                                  <w:sz w:val="18"/>
-                                </w:rPr>
-                                <w:t>■■■</w:t>
-                              </w:r>
-                            </w:p>
-                            <w:p>
-                              <w:pPr>
-                                <w:pStyle w:val="ListParagraph"/>
-                                <w:numPr>
-                                  <w:ilvl w:val="0"/>
-                                  <w:numId w:val="1"/>
-                                </w:numPr>
-                                <w:spacing w:after="0"/>
-                                <w:rPr>
-                                  <w:color w:val="FFFFFF" w:themeColor="background1"/>
-                                  <w:sz w:val="18"/>
-                                </w:rPr>
-                              </w:pPr>
-                              <w:r>
-                                <w:rPr>
-                                  <w:color w:val="FFFFFF" w:themeColor="background1"/>
-                                  <w:sz w:val="18"/>
-                                </w:rPr>
-                                <w:t>Express</w:t>
-                              </w:r>
-                              <w:r>
-                                <w:rPr>
-                                  <w:color w:val="FFFFFF" w:themeColor="background1"/>
-                                  <w:sz w:val="18"/>
-                                </w:rPr>
-                                <w:tab/>
-                                <w:t xml:space="preserve">          </w:t>
-                              </w:r>
-                              <w:r>
-                                <w:rPr>
-                                  <w:color w:val="FFFFFF" w:themeColor="background1"/>
-                                  <w:sz w:val="18"/>
-                                </w:rPr>
-                                <w:t xml:space="preserve"> </w:t>
-                              </w:r>
-                              <w:r>
-                                <w:rPr>
-                                  <w:rFonts w:cstheme="minorHAnsi"/>
-                                  <w:color w:val="FFFFFF" w:themeColor="background1"/>
-                                  <w:sz w:val="18"/>
-                                </w:rPr>
-                                <w:t>■■■</w:t>
-                              </w:r>
-                            </w:p>
-                            <w:p>
-                              <w:pPr>
-                                <w:pStyle w:val="ListParagraph"/>
-                                <w:numPr>
-                                  <w:ilvl w:val="0"/>
-                                  <w:numId w:val="1"/>
-                                </w:numPr>
-                                <w:spacing w:after="0"/>
-                                <w:rPr>
-                                  <w:color w:val="FFFFFF" w:themeColor="background1"/>
-                                  <w:sz w:val="18"/>
-                                </w:rPr>
-                              </w:pPr>
-                              <w:r>
-                                <w:rPr>
-                                  <w:color w:val="FFFFFF" w:themeColor="background1"/>
-                                  <w:sz w:val="18"/>
-                                </w:rPr>
-                                <w:t>MongoDB</w:t>
-                              </w:r>
-                              <w:r>
-                                <w:rPr>
-                                  <w:color w:val="FFFFFF" w:themeColor="background1"/>
-                                  <w:sz w:val="18"/>
-                                </w:rPr>
-                                <w:tab/>
-                                <w:t xml:space="preserve">           </w:t>
-                              </w:r>
-                              <w:r>
-                                <w:rPr>
-                                  <w:rFonts w:cstheme="minorHAnsi"/>
-                                  <w:color w:val="FFFFFF" w:themeColor="background1"/>
-                                  <w:sz w:val="18"/>
-                                </w:rPr>
-                                <w:t>■■</w:t>
-                              </w:r>
-                            </w:p>
-                            <w:p>
-                              <w:pPr>
-                                <w:pStyle w:val="ListParagraph"/>
-                                <w:numPr>
-                                  <w:ilvl w:val="0"/>
-                                  <w:numId w:val="1"/>
-                                </w:numPr>
-                                <w:spacing w:after="0"/>
-                                <w:rPr>
-                                  <w:color w:val="FFFFFF" w:themeColor="background1"/>
-                                  <w:sz w:val="18"/>
-                                </w:rPr>
-                              </w:pPr>
-                              <w:r>
-                                <w:rPr>
-                                  <w:rFonts w:cstheme="minorHAnsi"/>
-                                  <w:color w:val="FFFFFF" w:themeColor="background1"/>
-                                  <w:sz w:val="18"/>
-                                </w:rPr>
-                                <w:t>SQL</w:t>
-                              </w:r>
-                              <w:r>
-                                <w:rPr>
-                                  <w:rFonts w:cstheme="minorHAnsi"/>
-                                  <w:color w:val="FFFFFF" w:themeColor="background1"/>
-                                  <w:sz w:val="18"/>
-                                </w:rPr>
-                                <w:tab/>
-                                <w:t xml:space="preserve">           </w:t>
-                              </w:r>
-                              <w:r>
-                                <w:rPr>
-                                  <w:rFonts w:cstheme="minorHAnsi"/>
-                                  <w:color w:val="FFFFFF" w:themeColor="background1"/>
-                                  <w:sz w:val="18"/>
-                                </w:rPr>
-                                <w:t>■</w:t>
-                              </w:r>
-                            </w:p>
-                            <w:p>
-                              <w:pPr>
-                                <w:spacing w:after="0"/>
-                                <w:rPr>
-                                  <w:color w:val="FFFFFF" w:themeColor="background1"/>
-                                  <w:sz w:val="18"/>
-                                </w:rPr>
-                              </w:pPr>
-                            </w:p>
-                            <w:p>
-                              <w:pPr>
-                                <w:spacing w:after="0"/>
-                                <w:rPr>
-                                  <w:color w:val="FFFFFF" w:themeColor="background1"/>
-                                  <w:sz w:val="18"/>
-                                </w:rPr>
-                              </w:pPr>
-                              <w:r>
-                                <w:rPr>
-                                  <w:color w:val="FFFFFF" w:themeColor="background1"/>
-                                  <w:sz w:val="18"/>
-                                </w:rPr>
-                                <w:t>UX/UI</w:t>
-                              </w:r>
-                            </w:p>
-                            <w:p>
-                              <w:pPr>
-                                <w:pStyle w:val="ListParagraph"/>
-                                <w:numPr>
-                                  <w:ilvl w:val="0"/>
-                                  <w:numId w:val="1"/>
-                                </w:numPr>
-                                <w:spacing w:after="0"/>
-                                <w:rPr>
-                                  <w:color w:val="FFFFFF" w:themeColor="background1"/>
-                                  <w:sz w:val="18"/>
-                                </w:rPr>
-                              </w:pPr>
-                              <w:r>
-                                <w:rPr>
-                                  <w:color w:val="FFFFFF" w:themeColor="background1"/>
-                                  <w:sz w:val="18"/>
-                                </w:rPr>
-                                <w:t>Photoshop</w:t>
-                              </w:r>
-                              <w:r>
-                                <w:rPr>
-                                  <w:color w:val="FFFFFF" w:themeColor="background1"/>
-                                  <w:sz w:val="18"/>
-                                </w:rPr>
-                                <w:tab/>
-                                <w:t xml:space="preserve">           </w:t>
-                              </w:r>
-                              <w:r>
-                                <w:rPr>
-                                  <w:rFonts w:cstheme="minorHAnsi"/>
-                                  <w:color w:val="FFFFFF" w:themeColor="background1"/>
-                                  <w:sz w:val="18"/>
-                                </w:rPr>
-                                <w:t>■■■■</w:t>
-                              </w:r>
-                            </w:p>
-                            <w:p>
-                              <w:pPr>
-                                <w:pStyle w:val="ListParagraph"/>
-                                <w:numPr>
-                                  <w:ilvl w:val="0"/>
-                                  <w:numId w:val="1"/>
-                                </w:numPr>
-                                <w:spacing w:after="0"/>
-                                <w:rPr>
-                                  <w:color w:val="FFFFFF" w:themeColor="background1"/>
-                                  <w:sz w:val="18"/>
-                                </w:rPr>
-                              </w:pPr>
-                              <w:r>
-                                <w:rPr>
-                                  <w:rFonts w:cstheme="minorHAnsi"/>
-                                  <w:color w:val="FFFFFF" w:themeColor="background1"/>
-                                  <w:sz w:val="18"/>
-                                </w:rPr>
-                                <w:t>Illustrator</w:t>
-                              </w:r>
-                              <w:r>
-                                <w:rPr>
-                                  <w:rFonts w:cstheme="minorHAnsi"/>
-                                  <w:color w:val="FFFFFF" w:themeColor="background1"/>
-                                  <w:sz w:val="18"/>
-                                </w:rPr>
-                                <w:tab/>
-                                <w:t xml:space="preserve">           </w:t>
-                              </w:r>
-                              <w:r>
-                                <w:rPr>
-                                  <w:rFonts w:cstheme="minorHAnsi"/>
-                                  <w:color w:val="FFFFFF" w:themeColor="background1"/>
-                                  <w:sz w:val="18"/>
-                                </w:rPr>
-                                <w:t>■■</w:t>
-                              </w:r>
-                            </w:p>
-                            <w:p>
-                              <w:pPr>
-                                <w:pStyle w:val="ListParagraph"/>
-                                <w:numPr>
-                                  <w:ilvl w:val="0"/>
-                                  <w:numId w:val="1"/>
-                                </w:numPr>
-                                <w:spacing w:after="0"/>
-                                <w:rPr>
-                                  <w:color w:val="FFFFFF" w:themeColor="background1"/>
-                                  <w:sz w:val="18"/>
-                                </w:rPr>
-                              </w:pPr>
-                              <w:r>
-                                <w:rPr>
-                                  <w:rFonts w:cstheme="minorHAnsi"/>
-                                  <w:color w:val="FFFFFF" w:themeColor="background1"/>
-                                  <w:sz w:val="18"/>
-                                </w:rPr>
-                                <w:t xml:space="preserve">Clip Studio Paint      </w:t>
-                              </w:r>
-                              <w:r>
-                                <w:rPr>
-                                  <w:rFonts w:cstheme="minorHAnsi"/>
-                                  <w:color w:val="FFFFFF" w:themeColor="background1"/>
-                                  <w:sz w:val="18"/>
-                                </w:rPr>
-                                <w:t>■■</w:t>
-                              </w:r>
-                            </w:p>
-                            <w:p>
-                              <w:pPr>
-                                <w:pStyle w:val="ListParagraph"/>
-                                <w:spacing w:after="0"/>
-                                <w:ind w:left="360"/>
-                                <w:rPr>
-                                  <w:color w:val="FFFFFF" w:themeColor="background1"/>
-                                  <w:sz w:val="18"/>
-                                </w:rPr>
-                              </w:pPr>
-                            </w:p>
-                            <w:p>
-                              <w:pPr>
-                                <w:spacing w:after="0"/>
-                                <w:rPr>
-                                  <w:color w:val="FFFFFF" w:themeColor="background1"/>
-                                  <w:sz w:val="18"/>
-                                </w:rPr>
-                              </w:pPr>
-                              <w:r>
-                                <w:rPr>
-                                  <w:rFonts w:cstheme="minorHAnsi"/>
-                                  <w:color w:val="FFFFFF" w:themeColor="background1"/>
-                                  <w:sz w:val="18"/>
-                                </w:rPr>
-                                <w:t>Other</w:t>
-                              </w:r>
-                            </w:p>
-                            <w:p>
-                              <w:pPr>
-                                <w:pStyle w:val="ListParagraph"/>
-                                <w:numPr>
-                                  <w:ilvl w:val="0"/>
-                                  <w:numId w:val="1"/>
-                                </w:numPr>
-                                <w:spacing w:after="0"/>
-                                <w:rPr>
-                                  <w:color w:val="FFFFFF" w:themeColor="background1"/>
-                                  <w:sz w:val="18"/>
-                                </w:rPr>
-                              </w:pPr>
-                              <w:r>
-                                <w:rPr>
-                                  <w:color w:val="FFFFFF" w:themeColor="background1"/>
-                                  <w:sz w:val="18"/>
-                                </w:rPr>
-                                <w:t xml:space="preserve">Version Control        </w:t>
-                              </w:r>
-                              <w:r>
-                                <w:rPr>
-                                  <w:rFonts w:cstheme="minorHAnsi"/>
-                                  <w:color w:val="FFFFFF" w:themeColor="background1"/>
-                                  <w:sz w:val="18"/>
-                                </w:rPr>
-                                <w:t>■■</w:t>
-                              </w:r>
-                            </w:p>
-                            <w:p>
-                              <w:pPr>
-                                <w:spacing w:after="0"/>
-                                <w:rPr>
-                                  <w:color w:val="FFFFFF" w:themeColor="background1"/>
-                                </w:rPr>
-                              </w:pPr>
-                            </w:p>
-                            <w:p>
-                              <w:pPr>
-                                <w:spacing w:after="0"/>
-                                <w:rPr>
-                                  <w:color w:val="FFFFFF" w:themeColor="background1"/>
-                                </w:rPr>
-                              </w:pPr>
-                            </w:p>
-                            <w:p>
-                              <w:pPr>
-                                <w:spacing w:after="0"/>
-                                <w:rPr>
-                                  <w:rFonts w:asciiTheme="majorHAnsi" w:hAnsiTheme="majorHAnsi"/>
-                                  <w:color w:val="FFFFFF" w:themeColor="background1"/>
-                                  <w:sz w:val="36"/>
-                                  <w:szCs w:val="36"/>
-                                </w:rPr>
-                              </w:pPr>
-                              <w:r>
-                                <w:rPr>
-                                  <w:rFonts w:asciiTheme="majorHAnsi" w:hAnsiTheme="majorHAnsi"/>
-                                  <w:color w:val="FFFFFF" w:themeColor="background1"/>
-                                  <w:sz w:val="36"/>
-                                  <w:szCs w:val="36"/>
-                                </w:rPr>
-                                <w:t>EDUCATION</w:t>
-                              </w:r>
-                            </w:p>
-                            <w:p>
-                              <w:pPr>
-                                <w:spacing w:after="0"/>
-                                <w:rPr>
-                                  <w:b/>
-                                  <w:color w:val="FFFFFF" w:themeColor="background1"/>
-                                  <w:sz w:val="18"/>
-                                </w:rPr>
-                              </w:pPr>
-                              <w:r>
-                                <w:rPr>
-                                  <w:b/>
-                                  <w:color w:val="FFFFFF" w:themeColor="background1"/>
-                                  <w:sz w:val="18"/>
-                                </w:rPr>
-                                <w:t xml:space="preserve">CSU </w:t>
-                              </w:r>
-                              <w:r>
-                                <w:rPr>
-                                  <w:b/>
-                                  <w:color w:val="FFFFFF" w:themeColor="background1"/>
-                                  <w:sz w:val="18"/>
-                                </w:rPr>
-                                <w:t>Fullerton</w:t>
-                              </w:r>
-                            </w:p>
-                            <w:p>
-                              <w:pPr>
-                                <w:spacing w:after="0"/>
-                                <w:rPr>
-                                  <w:color w:val="FFFFFF" w:themeColor="background1"/>
-                                  <w:sz w:val="18"/>
-                                </w:rPr>
-                              </w:pPr>
-                              <w:r>
-                                <w:rPr>
-                                  <w:color w:val="FFFFFF" w:themeColor="background1"/>
-                                  <w:sz w:val="18"/>
-                                </w:rPr>
-                                <w:t>M.A. Biological Anthropology</w:t>
-                              </w:r>
-                            </w:p>
-                            <w:p>
-                              <w:pPr>
-                                <w:spacing w:after="0"/>
-                                <w:rPr>
-                                  <w:b/>
-                                  <w:color w:val="FFFFFF" w:themeColor="background1"/>
-                                  <w:sz w:val="18"/>
-                                </w:rPr>
-                              </w:pPr>
-                            </w:p>
-                            <w:p>
-                              <w:pPr>
-                                <w:spacing w:after="0"/>
-                                <w:rPr>
-                                  <w:b/>
-                                  <w:color w:val="FFFFFF" w:themeColor="background1"/>
-                                  <w:sz w:val="18"/>
-                                </w:rPr>
-                              </w:pPr>
-                              <w:r>
-                                <w:rPr>
-                                  <w:b/>
-                                  <w:color w:val="FFFFFF" w:themeColor="background1"/>
-                                  <w:sz w:val="18"/>
-                                </w:rPr>
-                                <w:t>University of Arizona</w:t>
-                              </w:r>
-                              <w:r>
-                                <w:rPr>
-                                  <w:b/>
-                                  <w:color w:val="FFFFFF" w:themeColor="background1"/>
-                                  <w:sz w:val="18"/>
-                                </w:rPr>
-                                <w:tab/>
-                              </w:r>
-                            </w:p>
-                            <w:p>
-                              <w:pPr>
-                                <w:spacing w:after="0"/>
-                                <w:rPr>
-                                  <w:color w:val="FFFFFF" w:themeColor="background1"/>
-                                  <w:sz w:val="18"/>
-                                </w:rPr>
-                              </w:pPr>
-                              <w:r>
-                                <w:rPr>
-                                  <w:color w:val="FFFFFF" w:themeColor="background1"/>
-                                  <w:sz w:val="18"/>
-                                </w:rPr>
-                                <w:t>B.A. Pol</w:t>
-                              </w:r>
-                              <w:r>
-                                <w:rPr>
-                                  <w:color w:val="FFFFFF" w:themeColor="background1"/>
-                                  <w:sz w:val="18"/>
-                                </w:rPr>
-                                <w:t>itical Science</w:t>
-                              </w:r>
-                            </w:p>
-                            <w:p>
-                              <w:pPr>
-                                <w:spacing w:after="0"/>
-                                <w:rPr>
-                                  <w:color w:val="FFFFFF" w:themeColor="background1"/>
-                                  <w:sz w:val="18"/>
-                                </w:rPr>
-                              </w:pPr>
-                              <w:r>
-                                <w:rPr>
-                                  <w:color w:val="FFFFFF" w:themeColor="background1"/>
-                                  <w:sz w:val="18"/>
-                                </w:rPr>
-                                <w:t>B.A. Philosophy</w:t>
-                              </w:r>
-                            </w:p>
-                            <w:p>
-                              <w:pPr>
-                                <w:spacing w:after="0"/>
-                                <w:rPr>
-                                  <w:b/>
-                                  <w:color w:val="FFFFFF" w:themeColor="background1"/>
-                                  <w:sz w:val="18"/>
-                                </w:rPr>
-                              </w:pPr>
-                            </w:p>
-                            <w:p>
-                              <w:pPr>
-                                <w:spacing w:after="0"/>
-                                <w:rPr>
-                                  <w:b/>
-                                  <w:color w:val="FFFFFF" w:themeColor="background1"/>
-                                  <w:sz w:val="18"/>
-                                </w:rPr>
-                              </w:pPr>
-                              <w:r>
-                                <w:rPr>
-                                  <w:b/>
-                                  <w:color w:val="FFFFFF" w:themeColor="background1"/>
-                                  <w:sz w:val="18"/>
-                                </w:rPr>
-                                <w:t>Yavapai Community College</w:t>
-                              </w:r>
-                            </w:p>
-                            <w:p>
-                              <w:pPr>
-                                <w:spacing w:after="0"/>
-                                <w:rPr>
-                                  <w:b/>
-                                  <w:color w:val="FFFFFF" w:themeColor="background1"/>
-                                  <w:sz w:val="18"/>
-                                </w:rPr>
-                              </w:pPr>
-                              <w:r>
-                                <w:rPr>
-                                  <w:color w:val="FFFFFF" w:themeColor="background1"/>
-                                  <w:sz w:val="18"/>
-                                </w:rPr>
-                                <w:t>A.S. General Science</w:t>
-                              </w:r>
-                            </w:p>
-                            <w:p>
-                              <w:pPr>
-                                <w:spacing w:after="0"/>
-                                <w:rPr>
-                                  <w:color w:val="FFFFFF" w:themeColor="background1"/>
-                                </w:rPr>
-                              </w:pPr>
-                            </w:p>
-                            <w:p>
-                              <w:pPr>
-                                <w:spacing w:after="0"/>
-                                <w:rPr>
-                                  <w:color w:val="FFFFFF" w:themeColor="background1"/>
-                                </w:rPr>
-                              </w:pPr>
-                            </w:p>
-                            <w:p>
-                              <w:pPr>
-                                <w:spacing w:after="0"/>
-                                <w:rPr>
-                                  <w:rFonts w:asciiTheme="majorHAnsi" w:hAnsiTheme="majorHAnsi"/>
-                                  <w:b/>
-                                  <w:sz w:val="18"/>
-                                </w:rPr>
-                              </w:pPr>
-                              <w:r>
-                                <w:rPr>
-                                  <w:rFonts w:asciiTheme="majorHAnsi" w:hAnsiTheme="majorHAnsi"/>
-                                  <w:b/>
-                                  <w:noProof/>
-                                  <w:sz w:val="18"/>
-                                </w:rPr>
-                                <w:drawing>
-                                  <wp:inline distT="0" distB="0" distL="0" distR="0" wp14:anchorId="2D877806" wp14:editId="41143A46">
-                                    <wp:extent cx="198111" cy="198111"/>
-                                    <wp:effectExtent l="0" t="0" r="0" b="0"/>
-                                    <wp:docPr id="22" name="Picture 22" descr="C:\Users\s-lit\Downloads\github-logo-w.png"/>
-                                    <wp:cNvGraphicFramePr>
-                                      <a:graphicFrameLocks xmlns:a="http://schemas.openxmlformats.org/drawingml/2006/main" noChangeAspect="1"/>
-                                    </wp:cNvGraphicFramePr>
-                                    <a:graphic xmlns:a="http://schemas.openxmlformats.org/drawingml/2006/main">
-                                      <a:graphicData uri="http://schemas.openxmlformats.org/drawingml/2006/picture">
-                                        <pic:pic xmlns:pic="http://schemas.openxmlformats.org/drawingml/2006/picture">
-                                          <pic:nvPicPr>
-                                            <pic:cNvPr id="0" name="Picture 11" descr="C:\Users\s-lit\Downloads\github-logo-w.png"/>
-                                            <pic:cNvPicPr>
-                                              <a:picLocks noChangeAspect="1" noChangeArrowheads="1"/>
-                                            </pic:cNvPicPr>
-                                          </pic:nvPicPr>
-                                          <pic:blipFill>
-                                            <a:blip r:embed="rId8">
-                                              <a:extLst>
-                                                <a:ext uri="{28A0092B-C50C-407E-A947-70E740481C1C}">
-                                                  <a14:useLocalDpi xmlns:a14="http://schemas.microsoft.com/office/drawing/2010/main" val="0"/>
-                                                </a:ext>
-                                              </a:extLst>
-                                            </a:blip>
-                                            <a:srcRect/>
-                                            <a:stretch>
-                                              <a:fillRect/>
-                                            </a:stretch>
-                                          </pic:blipFill>
-                                          <pic:spPr bwMode="auto">
-                                            <a:xfrm>
-                                              <a:off x="0" y="0"/>
-                                              <a:ext cx="202024" cy="202024"/>
-                                            </a:xfrm>
-                                            <a:prstGeom prst="rect">
-                                              <a:avLst/>
-                                            </a:prstGeom>
-                                            <a:noFill/>
-                                            <a:ln>
-                                              <a:noFill/>
-                                            </a:ln>
-                                          </pic:spPr>
-                                        </pic:pic>
-                                      </a:graphicData>
-                                    </a:graphic>
-                                  </wp:inline>
-                                </w:drawing>
-                              </w:r>
-                              <w:r>
-                                <w:rPr>
-                                  <w:rFonts w:asciiTheme="majorHAnsi" w:hAnsiTheme="majorHAnsi"/>
-                                  <w:b/>
-                                  <w:sz w:val="18"/>
-                                </w:rPr>
-                                <w:t xml:space="preserve">   </w:t>
-                              </w:r>
-                              <w:hyperlink r:id="rId9" w:history="1">
-                                <w:r>
-                                  <w:rPr>
-                                    <w:rStyle w:val="Hyperlink"/>
-                                    <w:rFonts w:asciiTheme="majorHAnsi" w:hAnsiTheme="majorHAnsi"/>
-                                    <w:b/>
-                                    <w:sz w:val="18"/>
-                                  </w:rPr>
-                                  <w:t>github.com/</w:t>
-                                </w:r>
-                                <w:proofErr w:type="spellStart"/>
-                                <w:r>
-                                  <w:rPr>
-                                    <w:rStyle w:val="Hyperlink"/>
-                                    <w:rFonts w:asciiTheme="majorHAnsi" w:hAnsiTheme="majorHAnsi"/>
-                                    <w:b/>
-                                    <w:sz w:val="18"/>
-                                  </w:rPr>
-                                  <w:t>slittleton</w:t>
-                                </w:r>
-                                <w:proofErr w:type="spellEnd"/>
-                              </w:hyperlink>
-                            </w:p>
-                            <w:p>
-                              <w:pPr>
-                                <w:spacing w:after="0"/>
-                                <w:ind w:left="720" w:hanging="720"/>
                                 <w:rPr>
                                   <w:rStyle w:val="Hyperlink"/>
                                   <w:rFonts w:asciiTheme="majorHAnsi" w:hAnsiTheme="majorHAnsi"/>
+                                  <w:b/>
+                                  <w:color w:val="000096"/>
                                   <w:sz w:val="20"/>
                                   <w:szCs w:val="20"/>
                                 </w:rPr>
-                              </w:pPr>
+                                <w:t>github.com/slittleton</w:t>
+                              </w:r>
+                            </w:hyperlink>
+                          </w:p>
+                          <w:p>
+                            <w:pPr>
+                              <w:spacing w:after="0"/>
+                              <w:ind w:left="720" w:hanging="720"/>
+                              <w:rPr>
+                                <w:rStyle w:val="Hyperlink"/>
+                                <w:rFonts w:asciiTheme="majorHAnsi" w:hAnsiTheme="majorHAnsi"/>
+                                <w:b/>
+                                <w:bCs/>
+                                <w:color w:val="000096"/>
+                                <w:sz w:val="20"/>
+                                <w:szCs w:val="20"/>
+                              </w:rPr>
+                            </w:pPr>
+                            <w:r>
+                              <w:rPr>
+                                <w:noProof/>
+                              </w:rPr>
+                              <w:drawing>
+                                <wp:inline distT="0" distB="0" distL="0" distR="0" wp14:anchorId="214259F4" wp14:editId="720857BE">
+                                  <wp:extent cx="226695" cy="226695"/>
+                                  <wp:effectExtent l="0" t="0" r="1905" b="1905"/>
+                                  <wp:docPr id="3" name="Picture 3"/>
+                                  <wp:cNvGraphicFramePr>
+                                    <a:graphicFrameLocks xmlns:a="http://schemas.openxmlformats.org/drawingml/2006/main" noChangeAspect="1"/>
+                                  </wp:cNvGraphicFramePr>
+                                  <a:graphic xmlns:a="http://schemas.openxmlformats.org/drawingml/2006/main">
+                                    <a:graphicData uri="http://schemas.openxmlformats.org/drawingml/2006/picture">
+                                      <pic:pic xmlns:pic="http://schemas.openxmlformats.org/drawingml/2006/picture">
+                                        <pic:nvPicPr>
+                                          <pic:cNvPr id="0" name="Picture 11"/>
+                                          <pic:cNvPicPr>
+                                            <a:picLocks noChangeAspect="1" noChangeArrowheads="1"/>
+                                          </pic:cNvPicPr>
+                                        </pic:nvPicPr>
+                                        <pic:blipFill>
+                                          <a:blip r:embed="rId11">
+                                            <a:extLst>
+                                              <a:ext uri="{28A0092B-C50C-407E-A947-70E740481C1C}">
+                                                <a14:useLocalDpi xmlns:a14="http://schemas.microsoft.com/office/drawing/2010/main" val="0"/>
+                                              </a:ext>
+                                            </a:extLst>
+                                          </a:blip>
+                                          <a:srcRect/>
+                                          <a:stretch>
+                                            <a:fillRect/>
+                                          </a:stretch>
+                                        </pic:blipFill>
+                                        <pic:spPr bwMode="auto">
+                                          <a:xfrm>
+                                            <a:off x="0" y="0"/>
+                                            <a:ext cx="231858" cy="231858"/>
+                                          </a:xfrm>
+                                          <a:prstGeom prst="rect">
+                                            <a:avLst/>
+                                          </a:prstGeom>
+                                          <a:noFill/>
+                                          <a:ln>
+                                            <a:noFill/>
+                                          </a:ln>
+                                        </pic:spPr>
+                                      </pic:pic>
+                                    </a:graphicData>
+                                  </a:graphic>
+                                </wp:inline>
+                              </w:drawing>
+                            </w:r>
+                            <w:r>
+                              <w:rPr>
+                                <w:rFonts w:asciiTheme="majorHAnsi" w:hAnsiTheme="majorHAnsi"/>
+                                <w:b/>
+                                <w:color w:val="000000" w:themeColor="text1"/>
+                                <w:sz w:val="18"/>
+                              </w:rPr>
+                              <w:t xml:space="preserve"> </w:t>
+                            </w:r>
+                            <w:r>
+                              <w:rPr>
+                                <w:rFonts w:asciiTheme="majorHAnsi" w:hAnsiTheme="majorHAnsi"/>
+                                <w:b/>
+                                <w:color w:val="000096"/>
+                                <w:sz w:val="18"/>
+                              </w:rPr>
+                              <w:t xml:space="preserve"> </w:t>
+                            </w:r>
+                            <w:hyperlink r:id="rId12" w:history="1">
                               <w:r>
                                 <w:rPr>
-                                  <w:noProof/>
-                                </w:rPr>
-                                <w:drawing>
-                                  <wp:inline distT="0" distB="0" distL="0" distR="0" wp14:anchorId="400C5CD5" wp14:editId="35522335">
-                                    <wp:extent cx="204826" cy="204826"/>
-                                    <wp:effectExtent l="0" t="0" r="5080" b="5080"/>
-                                    <wp:docPr id="23" name="Picture 23" descr="C:\Users\s-lit\Downloads\linkedin-w.png"/>
-                                    <wp:cNvGraphicFramePr>
-                                      <a:graphicFrameLocks xmlns:a="http://schemas.openxmlformats.org/drawingml/2006/main" noChangeAspect="1"/>
-                                    </wp:cNvGraphicFramePr>
-                                    <a:graphic xmlns:a="http://schemas.openxmlformats.org/drawingml/2006/main">
-                                      <a:graphicData uri="http://schemas.openxmlformats.org/drawingml/2006/picture">
-                                        <pic:pic xmlns:pic="http://schemas.openxmlformats.org/drawingml/2006/picture">
-                                          <pic:nvPicPr>
-                                            <pic:cNvPr id="0" name="Picture 2" descr="C:\Users\s-lit\Downloads\linkedin-w.png"/>
-                                            <pic:cNvPicPr>
-                                              <a:picLocks noChangeAspect="1" noChangeArrowheads="1"/>
-                                            </pic:cNvPicPr>
-                                          </pic:nvPicPr>
-                                          <pic:blipFill>
-                                            <a:blip r:embed="rId10">
-                                              <a:extLst>
-                                                <a:ext uri="{28A0092B-C50C-407E-A947-70E740481C1C}">
-                                                  <a14:useLocalDpi xmlns:a14="http://schemas.microsoft.com/office/drawing/2010/main" val="0"/>
-                                                </a:ext>
-                                              </a:extLst>
-                                            </a:blip>
-                                            <a:srcRect/>
-                                            <a:stretch>
-                                              <a:fillRect/>
-                                            </a:stretch>
-                                          </pic:blipFill>
-                                          <pic:spPr bwMode="auto">
-                                            <a:xfrm>
-                                              <a:off x="0" y="0"/>
-                                              <a:ext cx="209745" cy="209745"/>
-                                            </a:xfrm>
-                                            <a:prstGeom prst="rect">
-                                              <a:avLst/>
-                                            </a:prstGeom>
-                                            <a:noFill/>
-                                            <a:ln>
-                                              <a:noFill/>
-                                            </a:ln>
-                                          </pic:spPr>
-                                        </pic:pic>
-                                      </a:graphicData>
-                                    </a:graphic>
-                                  </wp:inline>
-                                </w:drawing>
-                              </w:r>
-                              <w:r>
-                                <w:rPr>
+                                  <w:rStyle w:val="Hyperlink"/>
                                   <w:rFonts w:asciiTheme="majorHAnsi" w:hAnsiTheme="majorHAnsi"/>
                                   <w:b/>
+                                  <w:color w:val="000096"/>
                                   <w:sz w:val="18"/>
                                 </w:rPr>
-                                <w:t xml:space="preserve">   </w:t>
+                                <w:t>linkedin.com/in/scott-littleton-1a1246161/</w:t>
                               </w:r>
-                              <w:hyperlink r:id="rId11" w:history="1">
-                                <w:r>
-                                  <w:rPr>
-                                    <w:rStyle w:val="Hyperlink"/>
-                                    <w:rFonts w:asciiTheme="majorHAnsi" w:hAnsiTheme="majorHAnsi"/>
-                                    <w:sz w:val="18"/>
-                                    <w:szCs w:val="20"/>
-                                  </w:rPr>
-                                  <w:t>linkedin.com/in/scott-</w:t>
-                                </w:r>
-                                <w:r>
-                                  <w:rPr>
-                                    <w:rStyle w:val="Hyperlink"/>
-                                    <w:rFonts w:asciiTheme="majorHAnsi" w:hAnsiTheme="majorHAnsi"/>
-                                    <w:sz w:val="18"/>
-                                    <w:szCs w:val="20"/>
-                                  </w:rPr>
-                                  <w:t>littleton-1a1246161</w:t>
-                                </w:r>
-                                <w:r>
-                                  <w:rPr>
-                                    <w:rStyle w:val="Hyperlink"/>
-                                    <w:rFonts w:asciiTheme="majorHAnsi" w:hAnsiTheme="majorHAnsi"/>
-                                    <w:sz w:val="20"/>
-                                    <w:szCs w:val="20"/>
-                                  </w:rPr>
-                                  <w:t>/</w:t>
-                                </w:r>
-                              </w:hyperlink>
-                            </w:p>
-                            <w:p>
-                              <w:pPr>
-                                <w:spacing w:after="0"/>
-                                <w:rPr>
-                                  <w:color w:val="FFFFFF" w:themeColor="background1"/>
-                                </w:rPr>
-                              </w:pPr>
-                            </w:p>
-                          </w:txbxContent>
-                        </wps:txbx>
-                        <wps:bodyPr rot="0" vert="horz" wrap="square" lIns="91440" tIns="45720" rIns="91440" bIns="45720" anchor="t" anchorCtr="0" upright="1">
-                          <a:noAutofit/>
-                        </wps:bodyPr>
-                      </wps:wsp>
-                    </wpg:wgp>
+                            </w:hyperlink>
+                          </w:p>
+                          <w:p>
+                            <w:pPr>
+                              <w:spacing w:after="0"/>
+                              <w:rPr>
+                                <w:color w:val="000000" w:themeColor="text1"/>
+                              </w:rPr>
+                            </w:pPr>
+                          </w:p>
+                        </w:txbxContent>
+                      </wps:txbx>
+                      <wps:bodyPr rot="0" vert="horz" wrap="square" lIns="91440" tIns="45720" rIns="91440" bIns="45720" anchor="t" anchorCtr="0" upright="1">
+                        <a:noAutofit/>
+                      </wps:bodyPr>
+                    </wps:wsp>
                   </a:graphicData>
                 </a:graphic>
                 <wp14:sizeRelH relativeFrom="margin">
@@ -1452,1290 +1270,1158 @@
           </mc:Choice>
           <mc:Fallback>
             <w:pict>
-              <v:group w14:anchorId="6E918F63" id="Group 14" o:spid="_x0000_s1026" style="position:absolute;margin-left:373.95pt;margin-top:0;width:158.4pt;height:707.65pt;z-index:251676672;mso-wrap-distance-left:14.4pt;mso-wrap-distance-right:14.4pt;mso-position-horizontal-relative:margin;mso-position-vertical:top;mso-position-vertical-relative:margin;mso-width-relative:margin;mso-height-relative:margin" coordorigin="-1251,3231" coordsize="23401,88356" o:gfxdata="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">
-                <v:rect id="Rectangle 17" o:spid="_x0000_s1027" style="position:absolute;left:-1091;top:3231;width:22346;height:87737;visibility:visible;mso-wrap-style:square;v-text-anchor:top" o:gfxdata="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" fillcolor="#323842 [3213]" stroked="f"/>
-                <v:shapetype id="_x0000_t202" coordsize="21600,21600" o:spt="202" path="m,l,21600r21600,l21600,xe">
-                  <v:stroke joinstyle="miter"/>
-                  <v:path gradientshapeok="t" o:connecttype="rect"/>
-                </v:shapetype>
-                <v:shape id="Text Box 14" o:spid="_x0000_s1028" type="#_x0000_t202" style="position:absolute;left:-1251;top:3664;width:23401;height:87923;visibility:visible;mso-wrap-style:square;v-text-anchor:top" o:gfxdata="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" filled="f" fillcolor="white [3212]" stroked="f">
-                  <v:textbox>
-                    <w:txbxContent>
-                      <w:p>
-                        <w:pPr>
-                          <w:pStyle w:val="Subtitle"/>
-                          <w:spacing w:after="0"/>
-                          <w:rPr>
-                            <w:rStyle w:val="Hyperlink"/>
-                            <w:caps w:val="0"/>
-                            <w:sz w:val="28"/>
-                            <w:szCs w:val="36"/>
-                          </w:rPr>
-                        </w:pPr>
-                        <w:r>
-                          <w:rPr>
-                            <w:sz w:val="48"/>
-                          </w:rPr>
-                          <w:fldChar w:fldCharType="begin"/>
-                        </w:r>
-                        <w:r>
-                          <w:rPr>
-                            <w:sz w:val="48"/>
-                            <w:szCs w:val="36"/>
-                          </w:rPr>
-                          <w:instrText xml:space="preserve"> HYPERLINK "http://www.slittleton.com" </w:instrText>
-                        </w:r>
-                        <w:r>
-                          <w:rPr>
-                            <w:sz w:val="48"/>
-                          </w:rPr>
-                          <w:fldChar w:fldCharType="separate"/>
-                        </w:r>
+              <v:shapetype w14:anchorId="150C2363" id="_x0000_t202" coordsize="21600,21600" o:spt="202" path="m,l,21600r21600,l21600,xe">
+                <v:stroke joinstyle="miter"/>
+                <v:path gradientshapeok="t" o:connecttype="rect"/>
+              </v:shapetype>
+              <v:shape id="Text Box 14" o:spid="_x0000_s1026" type="#_x0000_t202" style="position:absolute;margin-left:112pt;margin-top:-54.75pt;width:163.2pt;height:715pt;z-index:251676672;visibility:visible;mso-wrap-style:square;mso-width-percent:0;mso-height-percent:0;mso-wrap-distance-left:9pt;mso-wrap-distance-top:0;mso-wrap-distance-right:9pt;mso-wrap-distance-bottom:0;mso-position-horizontal:right;mso-position-horizontal-relative:margin;mso-position-vertical:absolute;mso-position-vertical-relative:text;mso-width-percent:0;mso-height-percent:0;mso-width-relative:margin;mso-height-relative:margin;v-text-anchor:top" o:gfxdata="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" fillcolor="#f2f2f2 [3052]" strokecolor="white [3201]" strokeweight="3.25pt">
+                <v:textbox>
+                  <w:txbxContent>
+                    <w:p>
+                      <w:pPr>
+                        <w:pStyle w:val="Subtitle"/>
+                        <w:spacing w:after="0"/>
+                        <w:rPr>
+                          <w:color w:val="000000" w:themeColor="text1"/>
+                          <w:szCs w:val="36"/>
+                        </w:rPr>
+                      </w:pPr>
+                      <w:r>
+                        <w:rPr>
+                          <w:color w:val="000000" w:themeColor="text1"/>
+                          <w:szCs w:val="36"/>
+                        </w:rPr>
+                        <w:t>Website</w:t>
+                      </w:r>
+                    </w:p>
+                    <w:p>
+                      <w:pPr>
+                        <w:pStyle w:val="Subtitle"/>
+                        <w:spacing w:after="0"/>
+                        <w:rPr>
+                          <w:rStyle w:val="Hyperlink"/>
+                          <w:caps w:val="0"/>
+                          <w:color w:val="000096"/>
+                          <w:sz w:val="28"/>
+                          <w:szCs w:val="36"/>
+                        </w:rPr>
+                      </w:pPr>
+                      <w:hyperlink r:id="rId13" w:history="1">
                         <w:r>
                           <w:rPr>
                             <w:rStyle w:val="Hyperlink"/>
                             <w:caps w:val="0"/>
+                            <w:color w:val="000096"/>
                             <w:sz w:val="28"/>
                             <w:szCs w:val="36"/>
                           </w:rPr>
                           <w:t>slittleton.com</w:t>
                         </w:r>
+                      </w:hyperlink>
+                    </w:p>
+                    <w:p>
+                      <w:pPr>
+                        <w:pStyle w:val="Subtitle"/>
+                        <w:spacing w:after="0"/>
+                        <w:rPr>
+                          <w:caps w:val="0"/>
+                          <w:color w:val="000000" w:themeColor="text1"/>
+                          <w:sz w:val="20"/>
+                        </w:rPr>
+                      </w:pPr>
+                    </w:p>
+                    <w:p>
+                      <w:pPr>
+                        <w:pStyle w:val="Subtitle"/>
+                        <w:spacing w:after="0"/>
+                        <w:rPr>
+                          <w:caps w:val="0"/>
+                          <w:color w:val="000000" w:themeColor="text1"/>
+                          <w:sz w:val="20"/>
+                        </w:rPr>
+                      </w:pPr>
+                      <w:r>
+                        <w:rPr>
+                          <w:caps w:val="0"/>
+                          <w:color w:val="000000" w:themeColor="text1"/>
+                          <w:sz w:val="20"/>
+                        </w:rPr>
+                        <w:t>(909) 973-878</w:t>
+                      </w:r>
+                      <w:r>
+                        <w:rPr>
+                          <w:caps w:val="0"/>
+                          <w:color w:val="000000" w:themeColor="text1"/>
+                          <w:sz w:val="20"/>
+                        </w:rPr>
+                        <w:t>6</w:t>
+                      </w:r>
+                      <w:bookmarkStart w:id="1" w:name="_GoBack"/>
+                      <w:bookmarkEnd w:id="1"/>
+                    </w:p>
+                    <w:p>
+                      <w:pPr>
+                        <w:pStyle w:val="Subtitle"/>
+                        <w:spacing w:after="0"/>
+                        <w:rPr>
+                          <w:caps w:val="0"/>
+                          <w:color w:val="000096"/>
+                          <w:sz w:val="20"/>
+                          <w:szCs w:val="20"/>
+                        </w:rPr>
+                      </w:pPr>
+                      <w:hyperlink r:id="rId14" w:history="1">
                         <w:r>
                           <w:rPr>
                             <w:rStyle w:val="Hyperlink"/>
                             <w:caps w:val="0"/>
-                            <w:sz w:val="28"/>
-                            <w:szCs w:val="36"/>
-                          </w:rPr>
-                          <w:fldChar w:fldCharType="end"/>
-                        </w:r>
-                      </w:p>
-                      <w:p>
-                        <w:pPr>
-                          <w:pStyle w:val="Subtitle"/>
-                          <w:spacing w:after="0"/>
-                          <w:rPr>
-                            <w:caps w:val="0"/>
-                            <w:color w:val="93F5F9" w:themeColor="hyperlink"/>
-                            <w:sz w:val="20"/>
-                            <w:u w:val="single"/>
-                          </w:rPr>
-                        </w:pPr>
-                        <w:hyperlink r:id="rId12" w:history="1">
-                          <w:r>
-                            <w:rPr>
-                              <w:rStyle w:val="Hyperlink"/>
-                              <w:caps w:val="0"/>
-                              <w:sz w:val="20"/>
-                            </w:rPr>
-                            <w:t>slittletondev@gmail.com</w:t>
-                          </w:r>
-                        </w:hyperlink>
-                      </w:p>
-                      <w:p>
-                        <w:pPr>
-                          <w:pStyle w:val="Subtitle"/>
-                          <w:spacing w:after="0"/>
-                          <w:rPr>
-                            <w:caps w:val="0"/>
-                            <w:color w:val="FFFFFF" w:themeColor="background2"/>
-                            <w:sz w:val="20"/>
-                          </w:rPr>
-                        </w:pPr>
-                        <w:r>
-                          <w:rPr>
-                            <w:caps w:val="0"/>
-                            <w:color w:val="FFFFFF" w:themeColor="background2"/>
-                            <w:sz w:val="20"/>
-                          </w:rPr>
-                          <w:t xml:space="preserve">(909) 973-8787 </w:t>
-                        </w:r>
-                      </w:p>
-                      <w:p>
-                        <w:pPr>
-                          <w:spacing w:after="0"/>
-                          <w:ind w:left="720" w:hanging="720"/>
-                          <w:rPr>
-                            <w:rFonts w:asciiTheme="majorHAnsi" w:hAnsiTheme="majorHAnsi"/>
-                            <w:color w:val="93F5F9" w:themeColor="hyperlink"/>
+                            <w:color w:val="000096"/>
                             <w:sz w:val="20"/>
                             <w:szCs w:val="20"/>
-                            <w:u w:val="single"/>
                           </w:rPr>
-                        </w:pPr>
-                      </w:p>
-                      <w:p>
-                        <w:pPr>
-                          <w:pStyle w:val="Subtitle"/>
-                          <w:spacing w:after="0"/>
-                          <w:rPr>
-                            <w:color w:val="FFFFFF" w:themeColor="background1"/>
-                          </w:rPr>
-                        </w:pPr>
+                          <w:t>slittletondev@gmail.com</w:t>
+                        </w:r>
+                      </w:hyperlink>
+                    </w:p>
+                    <w:p/>
+                    <w:p>
+                      <w:pPr>
+                        <w:pStyle w:val="Subtitle"/>
+                        <w:spacing w:after="0"/>
+                        <w:rPr>
+                          <w:color w:val="000000" w:themeColor="text1"/>
+                        </w:rPr>
+                      </w:pPr>
+                      <w:r>
+                        <w:rPr>
+                          <w:color w:val="000000" w:themeColor="text1"/>
+                        </w:rPr>
+                        <w:t>Skills</w:t>
+                      </w:r>
+                      <w:r>
+                        <w:rPr>
+                          <w:color w:val="000000" w:themeColor="text1"/>
+                          <w:sz w:val="18"/>
+                          <w:szCs w:val="18"/>
+                        </w:rPr>
+                        <w:t xml:space="preserve">  </w:t>
+                      </w:r>
+                      <w:r>
+                        <w:rPr>
+                          <w:rFonts w:cstheme="minorHAnsi"/>
+                          <w:color w:val="000000" w:themeColor="text1"/>
+                          <w:sz w:val="18"/>
+                        </w:rPr>
+                        <w:t xml:space="preserve">    </w:t>
+                      </w:r>
+                      <w:r>
+                        <w:rPr>
+                          <w:rFonts w:cstheme="minorHAnsi"/>
+                          <w:color w:val="000000" w:themeColor="text1"/>
+                          <w:sz w:val="18"/>
+                        </w:rPr>
+                        <w:t xml:space="preserve"> </w:t>
+                      </w:r>
+                      <w:r>
+                        <w:rPr>
+                          <w:rFonts w:cstheme="minorHAnsi"/>
+                          <w:color w:val="000000" w:themeColor="text1"/>
+                          <w:sz w:val="18"/>
+                        </w:rPr>
+                        <w:t xml:space="preserve">      </w:t>
+                      </w:r>
+                    </w:p>
+                    <w:p>
+                      <w:pPr>
+                        <w:spacing w:after="0"/>
+                        <w:rPr>
+                          <w:rFonts w:cstheme="minorHAnsi"/>
+                          <w:color w:val="000000" w:themeColor="text1"/>
+                          <w:sz w:val="18"/>
+                        </w:rPr>
+                      </w:pPr>
+                      <w:r>
+                        <w:rPr>
+                          <w:rFonts w:cstheme="minorHAnsi"/>
+                          <w:color w:val="000000" w:themeColor="text1"/>
+                          <w:sz w:val="18"/>
+                        </w:rPr>
+                        <w:t>Languages</w:t>
+                      </w:r>
+                      <w:r>
+                        <w:rPr>
+                          <w:rFonts w:cstheme="minorHAnsi"/>
+                          <w:color w:val="000000" w:themeColor="text1"/>
+                          <w:sz w:val="18"/>
+                        </w:rPr>
+                        <w:tab/>
+                      </w:r>
+                      <w:r>
+                        <w:rPr>
+                          <w:rFonts w:cstheme="minorHAnsi"/>
+                          <w:color w:val="000000" w:themeColor="text1"/>
+                          <w:sz w:val="18"/>
+                        </w:rPr>
+                        <w:t xml:space="preserve"> </w:t>
+                      </w:r>
+                    </w:p>
+                    <w:p>
+                      <w:pPr>
+                        <w:pStyle w:val="ListParagraph"/>
+                        <w:numPr>
+                          <w:ilvl w:val="0"/>
+                          <w:numId w:val="1"/>
+                        </w:numPr>
+                        <w:spacing w:after="0"/>
+                        <w:rPr>
+                          <w:rFonts w:cstheme="minorHAnsi"/>
+                          <w:color w:val="000000" w:themeColor="text1"/>
+                          <w:sz w:val="18"/>
+                        </w:rPr>
+                      </w:pPr>
+                      <w:r>
+                        <w:rPr>
+                          <w:rFonts w:cstheme="minorHAnsi"/>
+                          <w:color w:val="000000" w:themeColor="text1"/>
+                          <w:sz w:val="18"/>
+                        </w:rPr>
+                        <w:t>JavaScript</w:t>
+                      </w:r>
+                      <w:r>
+                        <w:rPr>
+                          <w:rFonts w:cstheme="minorHAnsi"/>
+                          <w:color w:val="000000" w:themeColor="text1"/>
+                          <w:sz w:val="18"/>
+                        </w:rPr>
+                        <w:t xml:space="preserve"> </w:t>
+                      </w:r>
+                      <w:r>
+                        <w:rPr>
+                          <w:rFonts w:cstheme="minorHAnsi"/>
+                          <w:color w:val="000000" w:themeColor="text1"/>
+                          <w:sz w:val="18"/>
+                        </w:rPr>
+                        <w:tab/>
+                        <w:t xml:space="preserve">          </w:t>
+                      </w:r>
+                      <w:r>
+                        <w:rPr>
+                          <w:rFonts w:cstheme="minorHAnsi"/>
+                          <w:color w:val="000000" w:themeColor="text1"/>
+                          <w:sz w:val="18"/>
+                        </w:rPr>
+                        <w:t xml:space="preserve">   </w:t>
+                      </w:r>
+                    </w:p>
+                    <w:p>
+                      <w:pPr>
+                        <w:pStyle w:val="ListParagraph"/>
+                        <w:numPr>
+                          <w:ilvl w:val="0"/>
+                          <w:numId w:val="1"/>
+                        </w:numPr>
+                        <w:spacing w:after="0"/>
+                        <w:rPr>
+                          <w:rFonts w:cstheme="minorHAnsi"/>
+                          <w:color w:val="000000" w:themeColor="text1"/>
+                          <w:sz w:val="18"/>
+                        </w:rPr>
+                      </w:pPr>
+                      <w:r>
+                        <w:rPr>
+                          <w:rFonts w:cstheme="minorHAnsi"/>
+                          <w:color w:val="000000" w:themeColor="text1"/>
+                          <w:sz w:val="18"/>
+                        </w:rPr>
+                        <w:t>Python</w:t>
+                      </w:r>
+                      <w:r>
+                        <w:rPr>
+                          <w:rFonts w:cstheme="minorHAnsi"/>
+                          <w:color w:val="000000" w:themeColor="text1"/>
+                          <w:sz w:val="18"/>
+                        </w:rPr>
+                        <w:tab/>
+                        <w:t xml:space="preserve">          </w:t>
+                      </w:r>
+                      <w:r>
+                        <w:rPr>
+                          <w:rFonts w:cstheme="minorHAnsi"/>
+                          <w:color w:val="000000" w:themeColor="text1"/>
+                          <w:sz w:val="18"/>
+                        </w:rPr>
+                        <w:t xml:space="preserve">    </w:t>
+                      </w:r>
+                    </w:p>
+                    <w:p>
+                      <w:pPr>
+                        <w:spacing w:after="0"/>
+                        <w:rPr>
+                          <w:rFonts w:cstheme="minorHAnsi"/>
+                          <w:color w:val="000000" w:themeColor="text1"/>
+                          <w:sz w:val="18"/>
+                        </w:rPr>
+                      </w:pPr>
+                    </w:p>
+                    <w:p>
+                      <w:pPr>
+                        <w:spacing w:after="0"/>
+                        <w:rPr>
+                          <w:rFonts w:cstheme="minorHAnsi"/>
+                          <w:color w:val="000000" w:themeColor="text1"/>
+                          <w:sz w:val="18"/>
+                        </w:rPr>
+                      </w:pPr>
+                      <w:r>
+                        <w:rPr>
+                          <w:rFonts w:cstheme="minorHAnsi"/>
+                          <w:color w:val="000000" w:themeColor="text1"/>
+                          <w:sz w:val="18"/>
+                        </w:rPr>
+                        <w:t>Front End</w:t>
+                      </w:r>
+                    </w:p>
+                    <w:p>
+                      <w:pPr>
+                        <w:pStyle w:val="ListParagraph"/>
+                        <w:numPr>
+                          <w:ilvl w:val="0"/>
+                          <w:numId w:val="1"/>
+                        </w:numPr>
+                        <w:spacing w:after="0"/>
+                        <w:rPr>
+                          <w:rFonts w:cstheme="minorHAnsi"/>
+                          <w:color w:val="000000" w:themeColor="text1"/>
+                          <w:sz w:val="18"/>
+                        </w:rPr>
+                      </w:pPr>
+                      <w:r>
+                        <w:rPr>
+                          <w:rFonts w:cstheme="minorHAnsi"/>
+                          <w:color w:val="000000" w:themeColor="text1"/>
+                          <w:sz w:val="18"/>
+                        </w:rPr>
+                        <w:t>React</w:t>
+                      </w:r>
+                      <w:r>
+                        <w:rPr>
+                          <w:rFonts w:cstheme="minorHAnsi"/>
+                          <w:color w:val="000000" w:themeColor="text1"/>
+                          <w:sz w:val="18"/>
+                        </w:rPr>
+                        <w:tab/>
+                        <w:t xml:space="preserve">           </w:t>
+                      </w:r>
+                    </w:p>
+                    <w:p>
+                      <w:pPr>
+                        <w:pStyle w:val="ListParagraph"/>
+                        <w:numPr>
+                          <w:ilvl w:val="0"/>
+                          <w:numId w:val="1"/>
+                        </w:numPr>
+                        <w:spacing w:after="0"/>
+                        <w:rPr>
+                          <w:color w:val="000000" w:themeColor="text1"/>
+                          <w:sz w:val="18"/>
+                        </w:rPr>
+                      </w:pPr>
+                      <w:r>
+                        <w:rPr>
+                          <w:color w:val="000000" w:themeColor="text1"/>
+                          <w:sz w:val="18"/>
+                        </w:rPr>
+                        <w:t>React Native</w:t>
+                      </w:r>
+                      <w:r>
+                        <w:rPr>
+                          <w:color w:val="000000" w:themeColor="text1"/>
+                          <w:sz w:val="18"/>
+                        </w:rPr>
+                        <w:tab/>
+                      </w:r>
+                      <w:r>
+                        <w:rPr>
+                          <w:color w:val="000000" w:themeColor="text1"/>
+                          <w:sz w:val="18"/>
+                        </w:rPr>
+                        <w:t xml:space="preserve">          </w:t>
+                      </w:r>
+                    </w:p>
+                    <w:p>
+                      <w:pPr>
+                        <w:pStyle w:val="ListParagraph"/>
+                        <w:numPr>
+                          <w:ilvl w:val="0"/>
+                          <w:numId w:val="1"/>
+                        </w:numPr>
+                        <w:spacing w:after="0"/>
+                        <w:rPr>
+                          <w:color w:val="000000" w:themeColor="text1"/>
+                          <w:sz w:val="18"/>
+                        </w:rPr>
+                      </w:pPr>
+                      <w:r>
+                        <w:rPr>
+                          <w:rFonts w:cstheme="minorHAnsi"/>
+                          <w:color w:val="000000" w:themeColor="text1"/>
+                          <w:sz w:val="18"/>
+                        </w:rPr>
+                        <w:t>HTML</w:t>
+                      </w:r>
+                      <w:r>
+                        <w:rPr>
+                          <w:rFonts w:cstheme="minorHAnsi"/>
+                          <w:color w:val="000000" w:themeColor="text1"/>
+                          <w:sz w:val="18"/>
+                        </w:rPr>
+                        <w:tab/>
+                      </w:r>
+                      <w:r>
+                        <w:rPr>
+                          <w:rFonts w:cstheme="minorHAnsi"/>
+                          <w:color w:val="000000" w:themeColor="text1"/>
+                          <w:sz w:val="18"/>
+                        </w:rPr>
+                        <w:t xml:space="preserve"> </w:t>
+                      </w:r>
+                      <w:r>
+                        <w:rPr>
+                          <w:rFonts w:cstheme="minorHAnsi"/>
+                          <w:color w:val="000000" w:themeColor="text1"/>
+                          <w:sz w:val="18"/>
+                        </w:rPr>
+                        <w:t xml:space="preserve">          </w:t>
+                      </w:r>
+                    </w:p>
+                    <w:p>
+                      <w:pPr>
+                        <w:pStyle w:val="ListParagraph"/>
+                        <w:numPr>
+                          <w:ilvl w:val="0"/>
+                          <w:numId w:val="1"/>
+                        </w:numPr>
+                        <w:spacing w:after="0"/>
+                        <w:rPr>
+                          <w:color w:val="000000" w:themeColor="text1"/>
+                          <w:sz w:val="18"/>
+                        </w:rPr>
+                      </w:pPr>
+                      <w:r>
+                        <w:rPr>
+                          <w:rFonts w:cstheme="minorHAnsi"/>
+                          <w:color w:val="000000" w:themeColor="text1"/>
+                          <w:sz w:val="18"/>
+                        </w:rPr>
+                        <w:t>CSS</w:t>
+                      </w:r>
+                      <w:r>
+                        <w:rPr>
+                          <w:rFonts w:cstheme="minorHAnsi"/>
+                          <w:color w:val="000000" w:themeColor="text1"/>
+                          <w:sz w:val="18"/>
+                        </w:rPr>
+                        <w:tab/>
+                        <w:t xml:space="preserve">          </w:t>
+                      </w:r>
+                    </w:p>
+                    <w:p>
+                      <w:pPr>
+                        <w:pStyle w:val="ListParagraph"/>
+                        <w:spacing w:after="0"/>
+                        <w:ind w:left="360"/>
+                        <w:rPr>
+                          <w:color w:val="000000" w:themeColor="text1"/>
+                          <w:sz w:val="18"/>
+                        </w:rPr>
+                      </w:pPr>
+                    </w:p>
+                    <w:p>
+                      <w:pPr>
+                        <w:spacing w:after="0"/>
+                        <w:rPr>
+                          <w:color w:val="000000" w:themeColor="text1"/>
+                          <w:sz w:val="18"/>
+                        </w:rPr>
+                      </w:pPr>
+                      <w:r>
+                        <w:rPr>
+                          <w:color w:val="000000" w:themeColor="text1"/>
+                          <w:sz w:val="18"/>
+                        </w:rPr>
+                        <w:t>Back End</w:t>
+                      </w:r>
+                    </w:p>
+                    <w:p>
+                      <w:pPr>
+                        <w:pStyle w:val="ListParagraph"/>
+                        <w:numPr>
+                          <w:ilvl w:val="0"/>
+                          <w:numId w:val="1"/>
+                        </w:numPr>
+                        <w:spacing w:after="0"/>
+                        <w:rPr>
+                          <w:color w:val="000000" w:themeColor="text1"/>
+                          <w:sz w:val="18"/>
+                        </w:rPr>
+                      </w:pPr>
+                      <w:r>
+                        <w:rPr>
+                          <w:color w:val="000000" w:themeColor="text1"/>
+                          <w:sz w:val="18"/>
+                        </w:rPr>
+                        <w:t>Node.js</w:t>
+                      </w:r>
+                      <w:r>
+                        <w:rPr>
+                          <w:color w:val="000000" w:themeColor="text1"/>
+                          <w:sz w:val="18"/>
+                        </w:rPr>
+                        <w:tab/>
+                        <w:t xml:space="preserve">          </w:t>
+                      </w:r>
+                    </w:p>
+                    <w:p>
+                      <w:pPr>
+                        <w:pStyle w:val="ListParagraph"/>
+                        <w:numPr>
+                          <w:ilvl w:val="0"/>
+                          <w:numId w:val="1"/>
+                        </w:numPr>
+                        <w:spacing w:after="0"/>
+                        <w:rPr>
+                          <w:color w:val="000000" w:themeColor="text1"/>
+                          <w:sz w:val="18"/>
+                        </w:rPr>
+                      </w:pPr>
+                      <w:r>
+                        <w:rPr>
+                          <w:color w:val="000000" w:themeColor="text1"/>
+                          <w:sz w:val="18"/>
+                        </w:rPr>
+                        <w:t>Express</w:t>
+                      </w:r>
+                      <w:r>
+                        <w:rPr>
+                          <w:color w:val="000000" w:themeColor="text1"/>
+                          <w:sz w:val="18"/>
+                        </w:rPr>
+                        <w:tab/>
+                        <w:t xml:space="preserve">          </w:t>
+                      </w:r>
+                      <w:r>
+                        <w:rPr>
+                          <w:color w:val="000000" w:themeColor="text1"/>
+                          <w:sz w:val="18"/>
+                        </w:rPr>
+                        <w:t xml:space="preserve"> </w:t>
+                      </w:r>
+                    </w:p>
+                    <w:p>
+                      <w:pPr>
+                        <w:pStyle w:val="ListParagraph"/>
+                        <w:numPr>
+                          <w:ilvl w:val="0"/>
+                          <w:numId w:val="1"/>
+                        </w:numPr>
+                        <w:spacing w:after="0"/>
+                        <w:rPr>
+                          <w:color w:val="000000" w:themeColor="text1"/>
+                          <w:sz w:val="18"/>
+                        </w:rPr>
+                      </w:pPr>
+                      <w:r>
+                        <w:rPr>
+                          <w:color w:val="000000" w:themeColor="text1"/>
+                          <w:sz w:val="18"/>
+                        </w:rPr>
+                        <w:t>MongoDB</w:t>
+                      </w:r>
+                      <w:r>
+                        <w:rPr>
+                          <w:color w:val="000000" w:themeColor="text1"/>
+                          <w:sz w:val="18"/>
+                        </w:rPr>
+                        <w:tab/>
+                        <w:t xml:space="preserve">         </w:t>
+                      </w:r>
+                    </w:p>
+                    <w:p>
+                      <w:pPr>
+                        <w:pStyle w:val="ListParagraph"/>
+                        <w:numPr>
+                          <w:ilvl w:val="0"/>
+                          <w:numId w:val="1"/>
+                        </w:numPr>
+                        <w:spacing w:after="0"/>
+                        <w:rPr>
+                          <w:color w:val="000000" w:themeColor="text1"/>
+                          <w:sz w:val="18"/>
+                        </w:rPr>
+                      </w:pPr>
+                      <w:r>
+                        <w:rPr>
+                          <w:rFonts w:cstheme="minorHAnsi"/>
+                          <w:color w:val="000000" w:themeColor="text1"/>
+                          <w:sz w:val="18"/>
+                        </w:rPr>
+                        <w:t>SQL</w:t>
+                      </w:r>
+                      <w:r>
+                        <w:rPr>
+                          <w:rFonts w:cstheme="minorHAnsi"/>
+                          <w:color w:val="000000" w:themeColor="text1"/>
+                          <w:sz w:val="18"/>
+                        </w:rPr>
+                        <w:tab/>
+                        <w:t xml:space="preserve">           </w:t>
+                      </w:r>
+                    </w:p>
+                    <w:p>
+                      <w:pPr>
+                        <w:spacing w:after="0"/>
+                        <w:rPr>
+                          <w:color w:val="000000" w:themeColor="text1"/>
+                          <w:sz w:val="18"/>
+                        </w:rPr>
+                      </w:pPr>
+                    </w:p>
+                    <w:p>
+                      <w:pPr>
+                        <w:spacing w:after="0"/>
+                        <w:rPr>
+                          <w:color w:val="000000" w:themeColor="text1"/>
+                          <w:sz w:val="18"/>
+                        </w:rPr>
+                      </w:pPr>
+                      <w:r>
+                        <w:rPr>
+                          <w:color w:val="000000" w:themeColor="text1"/>
+                          <w:sz w:val="18"/>
+                        </w:rPr>
+                        <w:t>UX/UI</w:t>
+                      </w:r>
+                    </w:p>
+                    <w:p>
+                      <w:pPr>
+                        <w:pStyle w:val="ListParagraph"/>
+                        <w:numPr>
+                          <w:ilvl w:val="0"/>
+                          <w:numId w:val="1"/>
+                        </w:numPr>
+                        <w:spacing w:after="0"/>
+                        <w:rPr>
+                          <w:color w:val="000000" w:themeColor="text1"/>
+                          <w:sz w:val="18"/>
+                        </w:rPr>
+                      </w:pPr>
+                      <w:r>
+                        <w:rPr>
+                          <w:color w:val="000000" w:themeColor="text1"/>
+                          <w:sz w:val="18"/>
+                        </w:rPr>
+                        <w:t>Photoshop</w:t>
+                      </w:r>
+                      <w:r>
+                        <w:rPr>
+                          <w:color w:val="000000" w:themeColor="text1"/>
+                          <w:sz w:val="18"/>
+                        </w:rPr>
+                        <w:tab/>
+                        <w:t xml:space="preserve">           </w:t>
+                      </w:r>
+                    </w:p>
+                    <w:p>
+                      <w:pPr>
+                        <w:pStyle w:val="ListParagraph"/>
+                        <w:numPr>
+                          <w:ilvl w:val="0"/>
+                          <w:numId w:val="1"/>
+                        </w:numPr>
+                        <w:spacing w:after="0"/>
+                        <w:rPr>
+                          <w:color w:val="000000" w:themeColor="text1"/>
+                          <w:sz w:val="18"/>
+                        </w:rPr>
+                      </w:pPr>
+                      <w:r>
+                        <w:rPr>
+                          <w:rFonts w:cstheme="minorHAnsi"/>
+                          <w:color w:val="000000" w:themeColor="text1"/>
+                          <w:sz w:val="18"/>
+                        </w:rPr>
+                        <w:t>Illustrator</w:t>
+                      </w:r>
+                      <w:r>
+                        <w:rPr>
+                          <w:rFonts w:cstheme="minorHAnsi"/>
+                          <w:color w:val="000000" w:themeColor="text1"/>
+                          <w:sz w:val="18"/>
+                        </w:rPr>
+                        <w:tab/>
+                        <w:t xml:space="preserve">           </w:t>
+                      </w:r>
+                    </w:p>
+                    <w:p>
+                      <w:pPr>
+                        <w:pStyle w:val="ListParagraph"/>
+                        <w:numPr>
+                          <w:ilvl w:val="0"/>
+                          <w:numId w:val="1"/>
+                        </w:numPr>
+                        <w:spacing w:after="0"/>
+                        <w:rPr>
+                          <w:color w:val="000000" w:themeColor="text1"/>
+                          <w:sz w:val="18"/>
+                        </w:rPr>
+                      </w:pPr>
+                      <w:r>
+                        <w:rPr>
+                          <w:rFonts w:cstheme="minorHAnsi"/>
+                          <w:color w:val="000000" w:themeColor="text1"/>
+                          <w:sz w:val="18"/>
+                        </w:rPr>
+                        <w:t xml:space="preserve">Clip Studio Paint      </w:t>
+                      </w:r>
+                    </w:p>
+                    <w:p>
+                      <w:pPr>
+                        <w:pStyle w:val="ListParagraph"/>
+                        <w:spacing w:after="0"/>
+                        <w:ind w:left="360"/>
+                        <w:rPr>
+                          <w:color w:val="000000" w:themeColor="text1"/>
+                          <w:sz w:val="18"/>
+                        </w:rPr>
+                      </w:pPr>
+                    </w:p>
+                    <w:p>
+                      <w:pPr>
+                        <w:spacing w:after="0"/>
+                        <w:rPr>
+                          <w:color w:val="000000" w:themeColor="text1"/>
+                          <w:sz w:val="18"/>
+                        </w:rPr>
+                      </w:pPr>
+                      <w:r>
+                        <w:rPr>
+                          <w:rFonts w:cstheme="minorHAnsi"/>
+                          <w:color w:val="000000" w:themeColor="text1"/>
+                          <w:sz w:val="18"/>
+                        </w:rPr>
+                        <w:t>Other</w:t>
+                      </w:r>
+                    </w:p>
+                    <w:p>
+                      <w:pPr>
+                        <w:pStyle w:val="ListParagraph"/>
+                        <w:numPr>
+                          <w:ilvl w:val="0"/>
+                          <w:numId w:val="1"/>
+                        </w:numPr>
+                        <w:spacing w:after="0"/>
+                        <w:rPr>
+                          <w:color w:val="000000" w:themeColor="text1"/>
+                          <w:sz w:val="18"/>
+                        </w:rPr>
+                      </w:pPr>
+                      <w:r>
+                        <w:rPr>
+                          <w:color w:val="000000" w:themeColor="text1"/>
+                          <w:sz w:val="18"/>
+                        </w:rPr>
+                        <w:t xml:space="preserve">Version Control       </w:t>
+                      </w:r>
+                    </w:p>
+                    <w:p>
+                      <w:pPr>
+                        <w:spacing w:after="0"/>
+                        <w:rPr>
+                          <w:color w:val="000000" w:themeColor="text1"/>
+                        </w:rPr>
+                      </w:pPr>
+                    </w:p>
+                    <w:p>
+                      <w:pPr>
+                        <w:spacing w:after="0"/>
+                        <w:rPr>
+                          <w:rFonts w:asciiTheme="majorHAnsi" w:hAnsiTheme="majorHAnsi"/>
+                          <w:color w:val="000000" w:themeColor="text1"/>
+                          <w:sz w:val="36"/>
+                          <w:szCs w:val="36"/>
+                        </w:rPr>
+                      </w:pPr>
+                      <w:r>
+                        <w:rPr>
+                          <w:rFonts w:asciiTheme="majorHAnsi" w:hAnsiTheme="majorHAnsi"/>
+                          <w:color w:val="000000" w:themeColor="text1"/>
+                          <w:sz w:val="36"/>
+                          <w:szCs w:val="36"/>
+                        </w:rPr>
+                        <w:t>EDUCATION</w:t>
+                      </w:r>
+                    </w:p>
+                    <w:p>
+                      <w:pPr>
+                        <w:spacing w:after="0"/>
+                        <w:rPr>
+                          <w:b/>
+                          <w:color w:val="000000" w:themeColor="text1"/>
+                          <w:sz w:val="18"/>
+                        </w:rPr>
+                      </w:pPr>
+                      <w:r>
+                        <w:rPr>
+                          <w:b/>
+                          <w:color w:val="000000" w:themeColor="text1"/>
+                          <w:sz w:val="18"/>
+                        </w:rPr>
+                        <w:t>CSU Fullerton</w:t>
+                      </w:r>
+                    </w:p>
+                    <w:p>
+                      <w:pPr>
+                        <w:spacing w:after="0"/>
+                        <w:rPr>
+                          <w:color w:val="000000" w:themeColor="text1"/>
+                          <w:sz w:val="18"/>
+                        </w:rPr>
+                      </w:pPr>
+                      <w:r>
+                        <w:rPr>
+                          <w:color w:val="000000" w:themeColor="text1"/>
+                          <w:sz w:val="18"/>
+                        </w:rPr>
+                        <w:t>M.A. Biological Anthropology</w:t>
+                      </w:r>
+                    </w:p>
+                    <w:p>
+                      <w:pPr>
+                        <w:spacing w:after="0"/>
+                        <w:rPr>
+                          <w:b/>
+                          <w:color w:val="000000" w:themeColor="text1"/>
+                          <w:sz w:val="18"/>
+                        </w:rPr>
+                      </w:pPr>
+                    </w:p>
+                    <w:p>
+                      <w:pPr>
+                        <w:spacing w:after="0"/>
+                        <w:rPr>
+                          <w:b/>
+                          <w:color w:val="000000" w:themeColor="text1"/>
+                          <w:sz w:val="18"/>
+                        </w:rPr>
+                      </w:pPr>
+                      <w:r>
+                        <w:rPr>
+                          <w:b/>
+                          <w:color w:val="000000" w:themeColor="text1"/>
+                          <w:sz w:val="18"/>
+                        </w:rPr>
+                        <w:t>University of Arizona</w:t>
+                      </w:r>
+                      <w:r>
+                        <w:rPr>
+                          <w:b/>
+                          <w:color w:val="000000" w:themeColor="text1"/>
+                          <w:sz w:val="18"/>
+                        </w:rPr>
+                        <w:tab/>
+                      </w:r>
+                    </w:p>
+                    <w:p>
+                      <w:pPr>
+                        <w:spacing w:after="0"/>
+                        <w:rPr>
+                          <w:color w:val="000000" w:themeColor="text1"/>
+                          <w:sz w:val="18"/>
+                        </w:rPr>
+                      </w:pPr>
+                      <w:r>
+                        <w:rPr>
+                          <w:color w:val="000000" w:themeColor="text1"/>
+                          <w:sz w:val="18"/>
+                        </w:rPr>
+                        <w:t>B.A. Political Science</w:t>
+                      </w:r>
+                    </w:p>
+                    <w:p>
+                      <w:pPr>
+                        <w:spacing w:after="0"/>
+                        <w:rPr>
+                          <w:color w:val="000000" w:themeColor="text1"/>
+                          <w:sz w:val="18"/>
+                        </w:rPr>
+                      </w:pPr>
+                      <w:r>
+                        <w:rPr>
+                          <w:color w:val="000000" w:themeColor="text1"/>
+                          <w:sz w:val="18"/>
+                        </w:rPr>
+                        <w:t>B.A. Philosophy</w:t>
+                      </w:r>
+                    </w:p>
+                    <w:p>
+                      <w:pPr>
+                        <w:spacing w:after="0"/>
+                        <w:rPr>
+                          <w:b/>
+                          <w:color w:val="000000" w:themeColor="text1"/>
+                          <w:sz w:val="18"/>
+                        </w:rPr>
+                      </w:pPr>
+                    </w:p>
+                    <w:p>
+                      <w:pPr>
+                        <w:spacing w:after="0"/>
+                        <w:rPr>
+                          <w:b/>
+                          <w:color w:val="000000" w:themeColor="text1"/>
+                          <w:sz w:val="18"/>
+                        </w:rPr>
+                      </w:pPr>
+                      <w:r>
+                        <w:rPr>
+                          <w:b/>
+                          <w:color w:val="000000" w:themeColor="text1"/>
+                          <w:sz w:val="18"/>
+                        </w:rPr>
+                        <w:t>Yavapai Community College</w:t>
+                      </w:r>
+                    </w:p>
+                    <w:p>
+                      <w:pPr>
+                        <w:spacing w:after="0"/>
+                        <w:rPr>
+                          <w:b/>
+                          <w:color w:val="000000" w:themeColor="text1"/>
+                          <w:sz w:val="18"/>
+                        </w:rPr>
+                      </w:pPr>
+                      <w:r>
+                        <w:rPr>
+                          <w:color w:val="000000" w:themeColor="text1"/>
+                          <w:sz w:val="18"/>
+                        </w:rPr>
+                        <w:t>A.S. General Science</w:t>
+                      </w:r>
+                    </w:p>
+                    <w:p>
+                      <w:pPr>
+                        <w:spacing w:after="0"/>
+                        <w:rPr>
+                          <w:color w:val="000000" w:themeColor="text1"/>
+                        </w:rPr>
+                      </w:pPr>
+                    </w:p>
+                    <w:p>
+                      <w:pPr>
+                        <w:spacing w:after="0"/>
+                        <w:rPr>
+                          <w:color w:val="000000" w:themeColor="text1"/>
+                        </w:rPr>
+                      </w:pPr>
+                    </w:p>
+                    <w:p>
+                      <w:pPr>
+                        <w:spacing w:after="0"/>
+                        <w:rPr>
+                          <w:rFonts w:asciiTheme="majorHAnsi" w:hAnsiTheme="majorHAnsi"/>
+                          <w:b/>
+                          <w:color w:val="0000CC"/>
+                          <w:sz w:val="20"/>
+                          <w:szCs w:val="20"/>
+                          <w:u w:val="single"/>
+                        </w:rPr>
+                      </w:pPr>
+                      <w:r>
+                        <w:rPr>
+                          <w:noProof/>
+                        </w:rPr>
+                        <w:drawing>
+                          <wp:inline distT="0" distB="0" distL="0" distR="0" wp14:anchorId="26FB87CD" wp14:editId="51A29B3F">
+                            <wp:extent cx="226771" cy="226771"/>
+                            <wp:effectExtent l="0" t="0" r="1905" b="1905"/>
+                            <wp:docPr id="1" name="Picture 1"/>
+                            <wp:cNvGraphicFramePr>
+                              <a:graphicFrameLocks xmlns:a="http://schemas.openxmlformats.org/drawingml/2006/main" noChangeAspect="1"/>
+                            </wp:cNvGraphicFramePr>
+                            <a:graphic xmlns:a="http://schemas.openxmlformats.org/drawingml/2006/main">
+                              <a:graphicData uri="http://schemas.openxmlformats.org/drawingml/2006/picture">
+                                <pic:pic xmlns:pic="http://schemas.openxmlformats.org/drawingml/2006/picture">
+                                  <pic:nvPicPr>
+                                    <pic:cNvPr id="0" name="Picture 4"/>
+                                    <pic:cNvPicPr>
+                                      <a:picLocks noChangeAspect="1" noChangeArrowheads="1"/>
+                                    </pic:cNvPicPr>
+                                  </pic:nvPicPr>
+                                  <pic:blipFill>
+                                    <a:blip r:embed="rId9">
+                                      <a:extLst>
+                                        <a:ext uri="{28A0092B-C50C-407E-A947-70E740481C1C}">
+                                          <a14:useLocalDpi xmlns:a14="http://schemas.microsoft.com/office/drawing/2010/main" val="0"/>
+                                        </a:ext>
+                                      </a:extLst>
+                                    </a:blip>
+                                    <a:srcRect/>
+                                    <a:stretch>
+                                      <a:fillRect/>
+                                    </a:stretch>
+                                  </pic:blipFill>
+                                  <pic:spPr bwMode="auto">
+                                    <a:xfrm>
+                                      <a:off x="0" y="0"/>
+                                      <a:ext cx="246459" cy="246459"/>
+                                    </a:xfrm>
+                                    <a:prstGeom prst="rect">
+                                      <a:avLst/>
+                                    </a:prstGeom>
+                                    <a:noFill/>
+                                    <a:ln>
+                                      <a:noFill/>
+                                    </a:ln>
+                                  </pic:spPr>
+                                </pic:pic>
+                              </a:graphicData>
+                            </a:graphic>
+                          </wp:inline>
+                        </w:drawing>
+                      </w:r>
+                      <w:r>
+                        <w:rPr>
+                          <w:rFonts w:asciiTheme="majorHAnsi" w:hAnsiTheme="majorHAnsi"/>
+                          <w:color w:val="0000CC"/>
+                          <w:sz w:val="20"/>
+                          <w:szCs w:val="20"/>
+                        </w:rPr>
+                        <w:t xml:space="preserve">  </w:t>
+                      </w:r>
+                      <w:hyperlink r:id="rId15" w:history="1">
                         <w:r>
-                          <w:rPr>
-                            <w:color w:val="FFFFFF" w:themeColor="background1"/>
-                          </w:rPr>
-                          <w:t>Skills</w:t>
-                        </w:r>
-                      </w:p>
-                      <w:p>
-                        <w:pPr>
-                          <w:spacing w:after="0"/>
-                          <w:ind w:left="720" w:firstLine="720"/>
-                          <w:rPr>
-                            <w:rFonts w:cstheme="minorHAnsi"/>
-                            <w:color w:val="FFFFFF" w:themeColor="background1"/>
-                            <w:sz w:val="18"/>
-                          </w:rPr>
-                        </w:pPr>
-                        <w:r>
-                          <w:rPr>
-                            <w:rFonts w:cstheme="minorHAnsi"/>
-                            <w:color w:val="FFFFFF" w:themeColor="background1"/>
-                            <w:sz w:val="18"/>
-                          </w:rPr>
-                          <w:t xml:space="preserve">         </w:t>
-                        </w:r>
-                        <w:r>
-                          <w:rPr>
-                            <w:rFonts w:cstheme="minorHAnsi"/>
-                            <w:color w:val="FFFFFF" w:themeColor="background1"/>
-                            <w:sz w:val="18"/>
-                          </w:rPr>
-                          <w:t>| ■■■■■ |</w:t>
-                        </w:r>
-                      </w:p>
-                      <w:p>
-                        <w:pPr>
-                          <w:spacing w:after="0"/>
-                          <w:rPr>
-                            <w:rFonts w:cstheme="minorHAnsi"/>
-                            <w:color w:val="FFFFFF" w:themeColor="background1"/>
-                            <w:sz w:val="18"/>
-                          </w:rPr>
-                        </w:pPr>
-                        <w:r>
-                          <w:rPr>
-                            <w:rFonts w:cstheme="minorHAnsi"/>
-                            <w:color w:val="FFFFFF" w:themeColor="background1"/>
-                            <w:sz w:val="18"/>
-                          </w:rPr>
-                          <w:t>Languages</w:t>
-                        </w:r>
-                        <w:r>
-                          <w:rPr>
-                            <w:rFonts w:cstheme="minorHAnsi"/>
-                            <w:color w:val="FFFFFF" w:themeColor="background1"/>
-                            <w:sz w:val="18"/>
-                          </w:rPr>
-                          <w:tab/>
-                        </w:r>
-                        <w:r>
-                          <w:rPr>
-                            <w:rFonts w:cstheme="minorHAnsi"/>
-                            <w:color w:val="FFFFFF" w:themeColor="background1"/>
-                            <w:sz w:val="18"/>
-                          </w:rPr>
-                          <w:t xml:space="preserve"> </w:t>
-                        </w:r>
-                      </w:p>
-                      <w:p>
-                        <w:pPr>
-                          <w:pStyle w:val="ListParagraph"/>
-                          <w:numPr>
-                            <w:ilvl w:val="0"/>
-                            <w:numId w:val="1"/>
-                          </w:numPr>
-                          <w:spacing w:after="0"/>
-                          <w:rPr>
-                            <w:rFonts w:cstheme="minorHAnsi"/>
-                            <w:color w:val="FFFFFF" w:themeColor="background1"/>
-                            <w:sz w:val="18"/>
-                          </w:rPr>
-                        </w:pPr>
-                        <w:r>
-                          <w:rPr>
-                            <w:rFonts w:cstheme="minorHAnsi"/>
-                            <w:color w:val="FFFFFF" w:themeColor="background1"/>
-                            <w:sz w:val="18"/>
-                          </w:rPr>
-                          <w:t>JavaScript</w:t>
-                        </w:r>
-                        <w:r>
-                          <w:rPr>
-                            <w:rFonts w:cstheme="minorHAnsi"/>
-                            <w:color w:val="FFFFFF" w:themeColor="background1"/>
-                            <w:sz w:val="18"/>
-                          </w:rPr>
-                          <w:t xml:space="preserve"> </w:t>
-                        </w:r>
-                        <w:r>
-                          <w:rPr>
-                            <w:rFonts w:cstheme="minorHAnsi"/>
-                            <w:color w:val="FFFFFF" w:themeColor="background1"/>
-                            <w:sz w:val="18"/>
-                          </w:rPr>
-                          <w:tab/>
-                          <w:t xml:space="preserve">           </w:t>
-                        </w:r>
-                        <w:r>
-                          <w:rPr>
-                            <w:rFonts w:cstheme="minorHAnsi"/>
-                            <w:color w:val="FFFFFF" w:themeColor="background1"/>
-                            <w:sz w:val="18"/>
-                          </w:rPr>
-                          <w:t xml:space="preserve">■■■■   </w:t>
-                        </w:r>
-                      </w:p>
-                      <w:p>
-                        <w:pPr>
-                          <w:pStyle w:val="ListParagraph"/>
-                          <w:numPr>
-                            <w:ilvl w:val="0"/>
-                            <w:numId w:val="1"/>
-                          </w:numPr>
-                          <w:spacing w:after="0"/>
-                          <w:rPr>
-                            <w:rFonts w:cstheme="minorHAnsi"/>
-                            <w:color w:val="FFFFFF" w:themeColor="background1"/>
-                            <w:sz w:val="18"/>
-                          </w:rPr>
-                        </w:pPr>
-                        <w:r>
-                          <w:rPr>
-                            <w:rFonts w:cstheme="minorHAnsi"/>
-                            <w:color w:val="FFFFFF" w:themeColor="background1"/>
-                            <w:sz w:val="18"/>
-                          </w:rPr>
-                          <w:t>Python</w:t>
-                        </w:r>
-                        <w:r>
-                          <w:rPr>
-                            <w:rFonts w:cstheme="minorHAnsi"/>
-                            <w:color w:val="FFFFFF" w:themeColor="background1"/>
-                            <w:sz w:val="18"/>
-                          </w:rPr>
-                          <w:tab/>
-                          <w:t xml:space="preserve">          </w:t>
-                        </w:r>
-                        <w:r>
-                          <w:rPr>
-                            <w:rFonts w:cstheme="minorHAnsi"/>
-                            <w:color w:val="FFFFFF" w:themeColor="background1"/>
-                            <w:sz w:val="18"/>
-                          </w:rPr>
-                          <w:t xml:space="preserve"> ■■     </w:t>
-                        </w:r>
-                      </w:p>
-                      <w:p>
-                        <w:pPr>
-                          <w:spacing w:after="0"/>
-                          <w:rPr>
-                            <w:rFonts w:cstheme="minorHAnsi"/>
-                            <w:color w:val="FFFFFF" w:themeColor="background1"/>
-                            <w:sz w:val="18"/>
-                          </w:rPr>
-                        </w:pPr>
-                      </w:p>
-                      <w:p>
-                        <w:pPr>
-                          <w:spacing w:after="0"/>
-                          <w:rPr>
-                            <w:rFonts w:cstheme="minorHAnsi"/>
-                            <w:color w:val="FFFFFF" w:themeColor="background1"/>
-                            <w:sz w:val="18"/>
-                          </w:rPr>
-                        </w:pPr>
-                        <w:r>
-                          <w:rPr>
-                            <w:rFonts w:cstheme="minorHAnsi"/>
-                            <w:color w:val="FFFFFF" w:themeColor="background1"/>
-                            <w:sz w:val="18"/>
-                          </w:rPr>
-                          <w:t>Front End</w:t>
-                        </w:r>
-                      </w:p>
-                      <w:p>
-                        <w:pPr>
-                          <w:pStyle w:val="ListParagraph"/>
-                          <w:numPr>
-                            <w:ilvl w:val="0"/>
-                            <w:numId w:val="1"/>
-                          </w:numPr>
-                          <w:spacing w:after="0"/>
-                          <w:rPr>
-                            <w:rFonts w:cstheme="minorHAnsi"/>
-                            <w:color w:val="FFFFFF" w:themeColor="background1"/>
-                            <w:sz w:val="18"/>
-                          </w:rPr>
-                        </w:pPr>
-                        <w:r>
-                          <w:rPr>
-                            <w:rFonts w:cstheme="minorHAnsi"/>
-                            <w:color w:val="FFFFFF" w:themeColor="background1"/>
-                            <w:sz w:val="18"/>
-                          </w:rPr>
-                          <w:t>React</w:t>
-                        </w:r>
-                        <w:r>
-                          <w:rPr>
-                            <w:rFonts w:cstheme="minorHAnsi"/>
-                            <w:color w:val="FFFFFF" w:themeColor="background1"/>
-                            <w:sz w:val="18"/>
-                          </w:rPr>
-                          <w:tab/>
-                          <w:t xml:space="preserve">           </w:t>
-                        </w:r>
-                        <w:r>
-                          <w:rPr>
-                            <w:rFonts w:cstheme="minorHAnsi"/>
-                            <w:color w:val="FFFFFF" w:themeColor="background1"/>
-                            <w:sz w:val="18"/>
-                          </w:rPr>
-                          <w:t>■■■■</w:t>
-                        </w:r>
-                      </w:p>
-                      <w:p>
-                        <w:pPr>
-                          <w:pStyle w:val="ListParagraph"/>
-                          <w:numPr>
-                            <w:ilvl w:val="0"/>
-                            <w:numId w:val="1"/>
-                          </w:numPr>
-                          <w:spacing w:after="0"/>
-                          <w:rPr>
-                            <w:color w:val="FFFFFF" w:themeColor="background1"/>
-                            <w:sz w:val="18"/>
-                          </w:rPr>
-                        </w:pPr>
-                        <w:r>
-                          <w:rPr>
-                            <w:color w:val="FFFFFF" w:themeColor="background1"/>
-                            <w:sz w:val="18"/>
-                          </w:rPr>
-                          <w:t>React Native</w:t>
-                        </w:r>
-                        <w:r>
-                          <w:rPr>
-                            <w:color w:val="FFFFFF" w:themeColor="background1"/>
-                            <w:sz w:val="18"/>
-                          </w:rPr>
-                          <w:tab/>
-                        </w:r>
-                        <w:r>
-                          <w:rPr>
-                            <w:color w:val="FFFFFF" w:themeColor="background1"/>
-                            <w:sz w:val="18"/>
-                          </w:rPr>
-                          <w:t xml:space="preserve">          </w:t>
-                        </w:r>
-                        <w:r>
-                          <w:rPr>
-                            <w:color w:val="FFFFFF" w:themeColor="background1"/>
-                            <w:sz w:val="18"/>
-                          </w:rPr>
-                          <w:t xml:space="preserve"> </w:t>
-                        </w:r>
-                        <w:r>
-                          <w:rPr>
-                            <w:rFonts w:cstheme="minorHAnsi"/>
-                            <w:color w:val="FFFFFF" w:themeColor="background1"/>
-                            <w:sz w:val="18"/>
-                          </w:rPr>
-                          <w:t>■■■</w:t>
-                        </w:r>
-                      </w:p>
-                      <w:p>
-                        <w:pPr>
-                          <w:pStyle w:val="ListParagraph"/>
-                          <w:numPr>
-                            <w:ilvl w:val="0"/>
-                            <w:numId w:val="1"/>
-                          </w:numPr>
-                          <w:spacing w:after="0"/>
-                          <w:rPr>
-                            <w:color w:val="FFFFFF" w:themeColor="background1"/>
-                            <w:sz w:val="18"/>
-                          </w:rPr>
-                        </w:pPr>
-                        <w:r>
-                          <w:rPr>
-                            <w:rFonts w:cstheme="minorHAnsi"/>
-                            <w:color w:val="FFFFFF" w:themeColor="background1"/>
-                            <w:sz w:val="18"/>
-                          </w:rPr>
-                          <w:t>HTML</w:t>
-                        </w:r>
-                        <w:r>
-                          <w:rPr>
-                            <w:rFonts w:cstheme="minorHAnsi"/>
-                            <w:color w:val="FFFFFF" w:themeColor="background1"/>
-                            <w:sz w:val="18"/>
-                          </w:rPr>
-                          <w:tab/>
-                        </w:r>
-                        <w:r>
-                          <w:rPr>
-                            <w:rFonts w:cstheme="minorHAnsi"/>
-                            <w:color w:val="FFFFFF" w:themeColor="background1"/>
-                            <w:sz w:val="18"/>
-                          </w:rPr>
-                          <w:t xml:space="preserve"> </w:t>
-                        </w:r>
-                        <w:r>
-                          <w:rPr>
-                            <w:rFonts w:cstheme="minorHAnsi"/>
-                            <w:color w:val="FFFFFF" w:themeColor="background1"/>
-                            <w:sz w:val="18"/>
-                          </w:rPr>
-                          <w:t xml:space="preserve">          </w:t>
-                        </w:r>
-                        <w:r>
-                          <w:rPr>
-                            <w:rFonts w:cstheme="minorHAnsi"/>
-                            <w:color w:val="FFFFFF" w:themeColor="background1"/>
-                            <w:sz w:val="18"/>
-                          </w:rPr>
-                          <w:t>■■■■</w:t>
-                        </w:r>
-                      </w:p>
-                      <w:p>
-                        <w:pPr>
-                          <w:pStyle w:val="ListParagraph"/>
-                          <w:numPr>
-                            <w:ilvl w:val="0"/>
-                            <w:numId w:val="1"/>
-                          </w:numPr>
-                          <w:spacing w:after="0"/>
-                          <w:rPr>
-                            <w:color w:val="FFFFFF" w:themeColor="background1"/>
-                            <w:sz w:val="18"/>
-                          </w:rPr>
-                        </w:pPr>
-                        <w:r>
-                          <w:rPr>
-                            <w:rFonts w:cstheme="minorHAnsi"/>
-                            <w:color w:val="FFFFFF" w:themeColor="background1"/>
-                            <w:sz w:val="18"/>
-                          </w:rPr>
-                          <w:t>CSS</w:t>
-                        </w:r>
-                        <w:r>
-                          <w:rPr>
-                            <w:rFonts w:cstheme="minorHAnsi"/>
-                            <w:color w:val="FFFFFF" w:themeColor="background1"/>
-                            <w:sz w:val="18"/>
-                          </w:rPr>
-                          <w:tab/>
-                          <w:t xml:space="preserve">           </w:t>
-                        </w:r>
-                        <w:r>
-                          <w:rPr>
-                            <w:rFonts w:cstheme="minorHAnsi"/>
-                            <w:color w:val="FFFFFF" w:themeColor="background1"/>
-                            <w:sz w:val="18"/>
-                          </w:rPr>
-                          <w:t>■■■</w:t>
-                        </w:r>
-                      </w:p>
-                      <w:p>
-                        <w:pPr>
-                          <w:pStyle w:val="ListParagraph"/>
-                          <w:spacing w:after="0"/>
-                          <w:ind w:left="360"/>
-                          <w:rPr>
-                            <w:color w:val="FFFFFF" w:themeColor="background1"/>
-                            <w:sz w:val="18"/>
-                          </w:rPr>
-                        </w:pPr>
-                      </w:p>
-                      <w:p>
-                        <w:pPr>
-                          <w:spacing w:after="0"/>
-                          <w:rPr>
-                            <w:color w:val="FFFFFF" w:themeColor="background1"/>
-                            <w:sz w:val="18"/>
-                          </w:rPr>
-                        </w:pPr>
-                        <w:r>
-                          <w:rPr>
-                            <w:color w:val="FFFFFF" w:themeColor="background1"/>
-                            <w:sz w:val="18"/>
-                          </w:rPr>
-                          <w:t>Back End</w:t>
-                        </w:r>
-                      </w:p>
-                      <w:p>
-                        <w:pPr>
-                          <w:pStyle w:val="ListParagraph"/>
-                          <w:numPr>
-                            <w:ilvl w:val="0"/>
-                            <w:numId w:val="1"/>
-                          </w:numPr>
-                          <w:spacing w:after="0"/>
-                          <w:rPr>
-                            <w:color w:val="FFFFFF" w:themeColor="background1"/>
-                            <w:sz w:val="18"/>
-                          </w:rPr>
-                        </w:pPr>
-                        <w:r>
-                          <w:rPr>
-                            <w:color w:val="FFFFFF" w:themeColor="background1"/>
-                            <w:sz w:val="18"/>
-                          </w:rPr>
-                          <w:t>Node.js</w:t>
-                        </w:r>
-                        <w:r>
-                          <w:rPr>
-                            <w:color w:val="FFFFFF" w:themeColor="background1"/>
-                            <w:sz w:val="18"/>
-                          </w:rPr>
-                          <w:tab/>
-                          <w:t xml:space="preserve">           </w:t>
-                        </w:r>
-                        <w:r>
-                          <w:rPr>
-                            <w:rFonts w:cstheme="minorHAnsi"/>
-                            <w:color w:val="FFFFFF" w:themeColor="background1"/>
-                            <w:sz w:val="18"/>
-                          </w:rPr>
-                          <w:t>■■■</w:t>
-                        </w:r>
-                      </w:p>
-                      <w:p>
-                        <w:pPr>
-                          <w:pStyle w:val="ListParagraph"/>
-                          <w:numPr>
-                            <w:ilvl w:val="0"/>
-                            <w:numId w:val="1"/>
-                          </w:numPr>
-                          <w:spacing w:after="0"/>
-                          <w:rPr>
-                            <w:color w:val="FFFFFF" w:themeColor="background1"/>
-                            <w:sz w:val="18"/>
-                          </w:rPr>
-                        </w:pPr>
-                        <w:r>
-                          <w:rPr>
-                            <w:color w:val="FFFFFF" w:themeColor="background1"/>
-                            <w:sz w:val="18"/>
-                          </w:rPr>
-                          <w:t>Express</w:t>
-                        </w:r>
-                        <w:r>
-                          <w:rPr>
-                            <w:color w:val="FFFFFF" w:themeColor="background1"/>
-                            <w:sz w:val="18"/>
-                          </w:rPr>
-                          <w:tab/>
-                          <w:t xml:space="preserve">          </w:t>
-                        </w:r>
-                        <w:r>
-                          <w:rPr>
-                            <w:color w:val="FFFFFF" w:themeColor="background1"/>
-                            <w:sz w:val="18"/>
-                          </w:rPr>
-                          <w:t xml:space="preserve"> </w:t>
-                        </w:r>
-                        <w:r>
-                          <w:rPr>
-                            <w:rFonts w:cstheme="minorHAnsi"/>
-                            <w:color w:val="FFFFFF" w:themeColor="background1"/>
-                            <w:sz w:val="18"/>
-                          </w:rPr>
-                          <w:t>■■■</w:t>
-                        </w:r>
-                      </w:p>
-                      <w:p>
-                        <w:pPr>
-                          <w:pStyle w:val="ListParagraph"/>
-                          <w:numPr>
-                            <w:ilvl w:val="0"/>
-                            <w:numId w:val="1"/>
-                          </w:numPr>
-                          <w:spacing w:after="0"/>
-                          <w:rPr>
-                            <w:color w:val="FFFFFF" w:themeColor="background1"/>
-                            <w:sz w:val="18"/>
-                          </w:rPr>
-                        </w:pPr>
-                        <w:r>
-                          <w:rPr>
-                            <w:color w:val="FFFFFF" w:themeColor="background1"/>
-                            <w:sz w:val="18"/>
-                          </w:rPr>
-                          <w:t>MongoDB</w:t>
-                        </w:r>
-                        <w:r>
-                          <w:rPr>
-                            <w:color w:val="FFFFFF" w:themeColor="background1"/>
-                            <w:sz w:val="18"/>
-                          </w:rPr>
-                          <w:tab/>
-                          <w:t xml:space="preserve">           </w:t>
-                        </w:r>
-                        <w:r>
-                          <w:rPr>
-                            <w:rFonts w:cstheme="minorHAnsi"/>
-                            <w:color w:val="FFFFFF" w:themeColor="background1"/>
-                            <w:sz w:val="18"/>
-                          </w:rPr>
-                          <w:t>■■</w:t>
-                        </w:r>
-                      </w:p>
-                      <w:p>
-                        <w:pPr>
-                          <w:pStyle w:val="ListParagraph"/>
-                          <w:numPr>
-                            <w:ilvl w:val="0"/>
-                            <w:numId w:val="1"/>
-                          </w:numPr>
-                          <w:spacing w:after="0"/>
-                          <w:rPr>
-                            <w:color w:val="FFFFFF" w:themeColor="background1"/>
-                            <w:sz w:val="18"/>
-                          </w:rPr>
-                        </w:pPr>
-                        <w:r>
-                          <w:rPr>
-                            <w:rFonts w:cstheme="minorHAnsi"/>
-                            <w:color w:val="FFFFFF" w:themeColor="background1"/>
-                            <w:sz w:val="18"/>
-                          </w:rPr>
-                          <w:t>SQL</w:t>
-                        </w:r>
-                        <w:r>
-                          <w:rPr>
-                            <w:rFonts w:cstheme="minorHAnsi"/>
-                            <w:color w:val="FFFFFF" w:themeColor="background1"/>
-                            <w:sz w:val="18"/>
-                          </w:rPr>
-                          <w:tab/>
-                          <w:t xml:space="preserve">           </w:t>
-                        </w:r>
-                        <w:r>
-                          <w:rPr>
-                            <w:rFonts w:cstheme="minorHAnsi"/>
-                            <w:color w:val="FFFFFF" w:themeColor="background1"/>
-                            <w:sz w:val="18"/>
-                          </w:rPr>
-                          <w:t>■</w:t>
-                        </w:r>
-                      </w:p>
-                      <w:p>
-                        <w:pPr>
-                          <w:spacing w:after="0"/>
-                          <w:rPr>
-                            <w:color w:val="FFFFFF" w:themeColor="background1"/>
-                            <w:sz w:val="18"/>
-                          </w:rPr>
-                        </w:pPr>
-                      </w:p>
-                      <w:p>
-                        <w:pPr>
-                          <w:spacing w:after="0"/>
-                          <w:rPr>
-                            <w:color w:val="FFFFFF" w:themeColor="background1"/>
-                            <w:sz w:val="18"/>
-                          </w:rPr>
-                        </w:pPr>
-                        <w:r>
-                          <w:rPr>
-                            <w:color w:val="FFFFFF" w:themeColor="background1"/>
-                            <w:sz w:val="18"/>
-                          </w:rPr>
-                          <w:t>UX/UI</w:t>
-                        </w:r>
-                      </w:p>
-                      <w:p>
-                        <w:pPr>
-                          <w:pStyle w:val="ListParagraph"/>
-                          <w:numPr>
-                            <w:ilvl w:val="0"/>
-                            <w:numId w:val="1"/>
-                          </w:numPr>
-                          <w:spacing w:after="0"/>
-                          <w:rPr>
-                            <w:color w:val="FFFFFF" w:themeColor="background1"/>
-                            <w:sz w:val="18"/>
-                          </w:rPr>
-                        </w:pPr>
-                        <w:r>
-                          <w:rPr>
-                            <w:color w:val="FFFFFF" w:themeColor="background1"/>
-                            <w:sz w:val="18"/>
-                          </w:rPr>
-                          <w:t>Photoshop</w:t>
-                        </w:r>
-                        <w:r>
-                          <w:rPr>
-                            <w:color w:val="FFFFFF" w:themeColor="background1"/>
-                            <w:sz w:val="18"/>
-                          </w:rPr>
-                          <w:tab/>
-                          <w:t xml:space="preserve">           </w:t>
-                        </w:r>
-                        <w:r>
-                          <w:rPr>
-                            <w:rFonts w:cstheme="minorHAnsi"/>
-                            <w:color w:val="FFFFFF" w:themeColor="background1"/>
-                            <w:sz w:val="18"/>
-                          </w:rPr>
-                          <w:t>■■■■</w:t>
-                        </w:r>
-                      </w:p>
-                      <w:p>
-                        <w:pPr>
-                          <w:pStyle w:val="ListParagraph"/>
-                          <w:numPr>
-                            <w:ilvl w:val="0"/>
-                            <w:numId w:val="1"/>
-                          </w:numPr>
-                          <w:spacing w:after="0"/>
-                          <w:rPr>
-                            <w:color w:val="FFFFFF" w:themeColor="background1"/>
-                            <w:sz w:val="18"/>
-                          </w:rPr>
-                        </w:pPr>
-                        <w:r>
-                          <w:rPr>
-                            <w:rFonts w:cstheme="minorHAnsi"/>
-                            <w:color w:val="FFFFFF" w:themeColor="background1"/>
-                            <w:sz w:val="18"/>
-                          </w:rPr>
-                          <w:t>Illustrator</w:t>
-                        </w:r>
-                        <w:r>
-                          <w:rPr>
-                            <w:rFonts w:cstheme="minorHAnsi"/>
-                            <w:color w:val="FFFFFF" w:themeColor="background1"/>
-                            <w:sz w:val="18"/>
-                          </w:rPr>
-                          <w:tab/>
-                          <w:t xml:space="preserve">           </w:t>
-                        </w:r>
-                        <w:r>
-                          <w:rPr>
-                            <w:rFonts w:cstheme="minorHAnsi"/>
-                            <w:color w:val="FFFFFF" w:themeColor="background1"/>
-                            <w:sz w:val="18"/>
-                          </w:rPr>
-                          <w:t>■■</w:t>
-                        </w:r>
-                      </w:p>
-                      <w:p>
-                        <w:pPr>
-                          <w:pStyle w:val="ListParagraph"/>
-                          <w:numPr>
-                            <w:ilvl w:val="0"/>
-                            <w:numId w:val="1"/>
-                          </w:numPr>
-                          <w:spacing w:after="0"/>
-                          <w:rPr>
-                            <w:color w:val="FFFFFF" w:themeColor="background1"/>
-                            <w:sz w:val="18"/>
-                          </w:rPr>
-                        </w:pPr>
-                        <w:r>
-                          <w:rPr>
-                            <w:rFonts w:cstheme="minorHAnsi"/>
-                            <w:color w:val="FFFFFF" w:themeColor="background1"/>
-                            <w:sz w:val="18"/>
-                          </w:rPr>
-                          <w:t xml:space="preserve">Clip Studio Paint      </w:t>
-                        </w:r>
-                        <w:r>
-                          <w:rPr>
-                            <w:rFonts w:cstheme="minorHAnsi"/>
-                            <w:color w:val="FFFFFF" w:themeColor="background1"/>
-                            <w:sz w:val="18"/>
-                          </w:rPr>
-                          <w:t>■■</w:t>
-                        </w:r>
-                      </w:p>
-                      <w:p>
-                        <w:pPr>
-                          <w:pStyle w:val="ListParagraph"/>
-                          <w:spacing w:after="0"/>
-                          <w:ind w:left="360"/>
-                          <w:rPr>
-                            <w:color w:val="FFFFFF" w:themeColor="background1"/>
-                            <w:sz w:val="18"/>
-                          </w:rPr>
-                        </w:pPr>
-                      </w:p>
-                      <w:p>
-                        <w:pPr>
-                          <w:spacing w:after="0"/>
-                          <w:rPr>
-                            <w:color w:val="FFFFFF" w:themeColor="background1"/>
-                            <w:sz w:val="18"/>
-                          </w:rPr>
-                        </w:pPr>
-                        <w:r>
-                          <w:rPr>
-                            <w:rFonts w:cstheme="minorHAnsi"/>
-                            <w:color w:val="FFFFFF" w:themeColor="background1"/>
-                            <w:sz w:val="18"/>
-                          </w:rPr>
-                          <w:t>Other</w:t>
-                        </w:r>
-                      </w:p>
-                      <w:p>
-                        <w:pPr>
-                          <w:pStyle w:val="ListParagraph"/>
-                          <w:numPr>
-                            <w:ilvl w:val="0"/>
-                            <w:numId w:val="1"/>
-                          </w:numPr>
-                          <w:spacing w:after="0"/>
-                          <w:rPr>
-                            <w:color w:val="FFFFFF" w:themeColor="background1"/>
-                            <w:sz w:val="18"/>
-                          </w:rPr>
-                        </w:pPr>
-                        <w:r>
-                          <w:rPr>
-                            <w:color w:val="FFFFFF" w:themeColor="background1"/>
-                            <w:sz w:val="18"/>
-                          </w:rPr>
-                          <w:t xml:space="preserve">Version Control        </w:t>
-                        </w:r>
-                        <w:r>
-                          <w:rPr>
-                            <w:rFonts w:cstheme="minorHAnsi"/>
-                            <w:color w:val="FFFFFF" w:themeColor="background1"/>
-                            <w:sz w:val="18"/>
-                          </w:rPr>
-                          <w:t>■■</w:t>
-                        </w:r>
-                      </w:p>
-                      <w:p>
-                        <w:pPr>
-                          <w:spacing w:after="0"/>
-                          <w:rPr>
-                            <w:color w:val="FFFFFF" w:themeColor="background1"/>
-                          </w:rPr>
-                        </w:pPr>
-                      </w:p>
-                      <w:p>
-                        <w:pPr>
-                          <w:spacing w:after="0"/>
-                          <w:rPr>
-                            <w:color w:val="FFFFFF" w:themeColor="background1"/>
-                          </w:rPr>
-                        </w:pPr>
-                      </w:p>
-                      <w:p>
-                        <w:pPr>
-                          <w:spacing w:after="0"/>
-                          <w:rPr>
-                            <w:rFonts w:asciiTheme="majorHAnsi" w:hAnsiTheme="majorHAnsi"/>
-                            <w:color w:val="FFFFFF" w:themeColor="background1"/>
-                            <w:sz w:val="36"/>
-                            <w:szCs w:val="36"/>
-                          </w:rPr>
-                        </w:pPr>
-                        <w:r>
-                          <w:rPr>
-                            <w:rFonts w:asciiTheme="majorHAnsi" w:hAnsiTheme="majorHAnsi"/>
-                            <w:color w:val="FFFFFF" w:themeColor="background1"/>
-                            <w:sz w:val="36"/>
-                            <w:szCs w:val="36"/>
-                          </w:rPr>
-                          <w:t>EDUCATION</w:t>
-                        </w:r>
-                      </w:p>
-                      <w:p>
-                        <w:pPr>
-                          <w:spacing w:after="0"/>
-                          <w:rPr>
-                            <w:b/>
-                            <w:color w:val="FFFFFF" w:themeColor="background1"/>
-                            <w:sz w:val="18"/>
-                          </w:rPr>
-                        </w:pPr>
-                        <w:r>
-                          <w:rPr>
-                            <w:b/>
-                            <w:color w:val="FFFFFF" w:themeColor="background1"/>
-                            <w:sz w:val="18"/>
-                          </w:rPr>
-                          <w:t xml:space="preserve">CSU </w:t>
-                        </w:r>
-                        <w:r>
-                          <w:rPr>
-                            <w:b/>
-                            <w:color w:val="FFFFFF" w:themeColor="background1"/>
-                            <w:sz w:val="18"/>
-                          </w:rPr>
-                          <w:t>Fullerton</w:t>
-                        </w:r>
-                      </w:p>
-                      <w:p>
-                        <w:pPr>
-                          <w:spacing w:after="0"/>
-                          <w:rPr>
-                            <w:color w:val="FFFFFF" w:themeColor="background1"/>
-                            <w:sz w:val="18"/>
-                          </w:rPr>
-                        </w:pPr>
-                        <w:r>
-                          <w:rPr>
-                            <w:color w:val="FFFFFF" w:themeColor="background1"/>
-                            <w:sz w:val="18"/>
-                          </w:rPr>
-                          <w:t>M.A. Biological Anthropology</w:t>
-                        </w:r>
-                      </w:p>
-                      <w:p>
-                        <w:pPr>
-                          <w:spacing w:after="0"/>
-                          <w:rPr>
-                            <w:b/>
-                            <w:color w:val="FFFFFF" w:themeColor="background1"/>
-                            <w:sz w:val="18"/>
-                          </w:rPr>
-                        </w:pPr>
-                      </w:p>
-                      <w:p>
-                        <w:pPr>
-                          <w:spacing w:after="0"/>
-                          <w:rPr>
-                            <w:b/>
-                            <w:color w:val="FFFFFF" w:themeColor="background1"/>
-                            <w:sz w:val="18"/>
-                          </w:rPr>
-                        </w:pPr>
-                        <w:r>
-                          <w:rPr>
-                            <w:b/>
-                            <w:color w:val="FFFFFF" w:themeColor="background1"/>
-                            <w:sz w:val="18"/>
-                          </w:rPr>
-                          <w:t>University of Arizona</w:t>
-                        </w:r>
-                        <w:r>
-                          <w:rPr>
-                            <w:b/>
-                            <w:color w:val="FFFFFF" w:themeColor="background1"/>
-                            <w:sz w:val="18"/>
-                          </w:rPr>
-                          <w:tab/>
-                        </w:r>
-                      </w:p>
-                      <w:p>
-                        <w:pPr>
-                          <w:spacing w:after="0"/>
-                          <w:rPr>
-                            <w:color w:val="FFFFFF" w:themeColor="background1"/>
-                            <w:sz w:val="18"/>
-                          </w:rPr>
-                        </w:pPr>
-                        <w:r>
-                          <w:rPr>
-                            <w:color w:val="FFFFFF" w:themeColor="background1"/>
-                            <w:sz w:val="18"/>
-                          </w:rPr>
-                          <w:t>B.A. Pol</w:t>
-                        </w:r>
-                        <w:r>
-                          <w:rPr>
-                            <w:color w:val="FFFFFF" w:themeColor="background1"/>
-                            <w:sz w:val="18"/>
-                          </w:rPr>
-                          <w:t>itical Science</w:t>
-                        </w:r>
-                      </w:p>
-                      <w:p>
-                        <w:pPr>
-                          <w:spacing w:after="0"/>
-                          <w:rPr>
-                            <w:color w:val="FFFFFF" w:themeColor="background1"/>
-                            <w:sz w:val="18"/>
-                          </w:rPr>
-                        </w:pPr>
-                        <w:r>
-                          <w:rPr>
-                            <w:color w:val="FFFFFF" w:themeColor="background1"/>
-                            <w:sz w:val="18"/>
-                          </w:rPr>
-                          <w:t>B.A. Philosophy</w:t>
-                        </w:r>
-                      </w:p>
-                      <w:p>
-                        <w:pPr>
-                          <w:spacing w:after="0"/>
-                          <w:rPr>
-                            <w:b/>
-                            <w:color w:val="FFFFFF" w:themeColor="background1"/>
-                            <w:sz w:val="18"/>
-                          </w:rPr>
-                        </w:pPr>
-                      </w:p>
-                      <w:p>
-                        <w:pPr>
-                          <w:spacing w:after="0"/>
-                          <w:rPr>
-                            <w:b/>
-                            <w:color w:val="FFFFFF" w:themeColor="background1"/>
-                            <w:sz w:val="18"/>
-                          </w:rPr>
-                        </w:pPr>
-                        <w:r>
-                          <w:rPr>
-                            <w:b/>
-                            <w:color w:val="FFFFFF" w:themeColor="background1"/>
-                            <w:sz w:val="18"/>
-                          </w:rPr>
-                          <w:t>Yavapai Community College</w:t>
-                        </w:r>
-                      </w:p>
-                      <w:p>
-                        <w:pPr>
-                          <w:spacing w:after="0"/>
-                          <w:rPr>
-                            <w:b/>
-                            <w:color w:val="FFFFFF" w:themeColor="background1"/>
-                            <w:sz w:val="18"/>
-                          </w:rPr>
-                        </w:pPr>
-                        <w:r>
-                          <w:rPr>
-                            <w:color w:val="FFFFFF" w:themeColor="background1"/>
-                            <w:sz w:val="18"/>
-                          </w:rPr>
-                          <w:t>A.S. General Science</w:t>
-                        </w:r>
-                      </w:p>
-                      <w:p>
-                        <w:pPr>
-                          <w:spacing w:after="0"/>
-                          <w:rPr>
-                            <w:color w:val="FFFFFF" w:themeColor="background1"/>
-                          </w:rPr>
-                        </w:pPr>
-                      </w:p>
-                      <w:p>
-                        <w:pPr>
-                          <w:spacing w:after="0"/>
-                          <w:rPr>
-                            <w:color w:val="FFFFFF" w:themeColor="background1"/>
-                          </w:rPr>
-                        </w:pPr>
-                      </w:p>
-                      <w:p>
-                        <w:pPr>
-                          <w:spacing w:after="0"/>
-                          <w:rPr>
-                            <w:rFonts w:asciiTheme="majorHAnsi" w:hAnsiTheme="majorHAnsi"/>
-                            <w:b/>
-                            <w:sz w:val="18"/>
-                          </w:rPr>
-                        </w:pPr>
-                        <w:r>
-                          <w:rPr>
-                            <w:rFonts w:asciiTheme="majorHAnsi" w:hAnsiTheme="majorHAnsi"/>
-                            <w:b/>
-                            <w:noProof/>
-                            <w:sz w:val="18"/>
-                          </w:rPr>
-                          <w:drawing>
-                            <wp:inline distT="0" distB="0" distL="0" distR="0" wp14:anchorId="2D877806" wp14:editId="41143A46">
-                              <wp:extent cx="198111" cy="198111"/>
-                              <wp:effectExtent l="0" t="0" r="0" b="0"/>
-                              <wp:docPr id="22" name="Picture 22" descr="C:\Users\s-lit\Downloads\github-logo-w.png"/>
-                              <wp:cNvGraphicFramePr>
-                                <a:graphicFrameLocks xmlns:a="http://schemas.openxmlformats.org/drawingml/2006/main" noChangeAspect="1"/>
-                              </wp:cNvGraphicFramePr>
-                              <a:graphic xmlns:a="http://schemas.openxmlformats.org/drawingml/2006/main">
-                                <a:graphicData uri="http://schemas.openxmlformats.org/drawingml/2006/picture">
-                                  <pic:pic xmlns:pic="http://schemas.openxmlformats.org/drawingml/2006/picture">
-                                    <pic:nvPicPr>
-                                      <pic:cNvPr id="0" name="Picture 11" descr="C:\Users\s-lit\Downloads\github-logo-w.png"/>
-                                      <pic:cNvPicPr>
-                                        <a:picLocks noChangeAspect="1" noChangeArrowheads="1"/>
-                                      </pic:cNvPicPr>
-                                    </pic:nvPicPr>
-                                    <pic:blipFill>
-                                      <a:blip r:embed="rId8">
-                                        <a:extLst>
-                                          <a:ext uri="{28A0092B-C50C-407E-A947-70E740481C1C}">
-                                            <a14:useLocalDpi xmlns:a14="http://schemas.microsoft.com/office/drawing/2010/main" val="0"/>
-                                          </a:ext>
-                                        </a:extLst>
-                                      </a:blip>
-                                      <a:srcRect/>
-                                      <a:stretch>
-                                        <a:fillRect/>
-                                      </a:stretch>
-                                    </pic:blipFill>
-                                    <pic:spPr bwMode="auto">
-                                      <a:xfrm>
-                                        <a:off x="0" y="0"/>
-                                        <a:ext cx="202024" cy="202024"/>
-                                      </a:xfrm>
-                                      <a:prstGeom prst="rect">
-                                        <a:avLst/>
-                                      </a:prstGeom>
-                                      <a:noFill/>
-                                      <a:ln>
-                                        <a:noFill/>
-                                      </a:ln>
-                                    </pic:spPr>
-                                  </pic:pic>
-                                </a:graphicData>
-                              </a:graphic>
-                            </wp:inline>
-                          </w:drawing>
-                        </w:r>
-                        <w:r>
-                          <w:rPr>
-                            <w:rFonts w:asciiTheme="majorHAnsi" w:hAnsiTheme="majorHAnsi"/>
-                            <w:b/>
-                            <w:sz w:val="18"/>
-                          </w:rPr>
-                          <w:t xml:space="preserve">   </w:t>
-                        </w:r>
-                        <w:hyperlink r:id="rId13" w:history="1">
-                          <w:r>
-                            <w:rPr>
-                              <w:rStyle w:val="Hyperlink"/>
-                              <w:rFonts w:asciiTheme="majorHAnsi" w:hAnsiTheme="majorHAnsi"/>
-                              <w:b/>
-                              <w:sz w:val="18"/>
-                            </w:rPr>
-                            <w:t>github.com/</w:t>
-                          </w:r>
-                          <w:proofErr w:type="spellStart"/>
-                          <w:r>
-                            <w:rPr>
-                              <w:rStyle w:val="Hyperlink"/>
-                              <w:rFonts w:asciiTheme="majorHAnsi" w:hAnsiTheme="majorHAnsi"/>
-                              <w:b/>
-                              <w:sz w:val="18"/>
-                            </w:rPr>
-                            <w:t>slittleton</w:t>
-                          </w:r>
-                          <w:proofErr w:type="spellEnd"/>
-                        </w:hyperlink>
-                      </w:p>
-                      <w:p>
-                        <w:pPr>
-                          <w:spacing w:after="0"/>
-                          <w:ind w:left="720" w:hanging="720"/>
                           <w:rPr>
                             <w:rStyle w:val="Hyperlink"/>
                             <w:rFonts w:asciiTheme="majorHAnsi" w:hAnsiTheme="majorHAnsi"/>
+                            <w:b/>
+                            <w:color w:val="000096"/>
                             <w:sz w:val="20"/>
                             <w:szCs w:val="20"/>
                           </w:rPr>
-                        </w:pPr>
+                          <w:t>github.com/slittleton</w:t>
+                        </w:r>
+                      </w:hyperlink>
+                    </w:p>
+                    <w:p>
+                      <w:pPr>
+                        <w:spacing w:after="0"/>
+                        <w:ind w:left="720" w:hanging="720"/>
+                        <w:rPr>
+                          <w:rStyle w:val="Hyperlink"/>
+                          <w:rFonts w:asciiTheme="majorHAnsi" w:hAnsiTheme="majorHAnsi"/>
+                          <w:b/>
+                          <w:bCs/>
+                          <w:color w:val="000096"/>
+                          <w:sz w:val="20"/>
+                          <w:szCs w:val="20"/>
+                        </w:rPr>
+                      </w:pPr>
+                      <w:r>
+                        <w:rPr>
+                          <w:noProof/>
+                        </w:rPr>
+                        <w:drawing>
+                          <wp:inline distT="0" distB="0" distL="0" distR="0" wp14:anchorId="214259F4" wp14:editId="720857BE">
+                            <wp:extent cx="226695" cy="226695"/>
+                            <wp:effectExtent l="0" t="0" r="1905" b="1905"/>
+                            <wp:docPr id="3" name="Picture 3"/>
+                            <wp:cNvGraphicFramePr>
+                              <a:graphicFrameLocks xmlns:a="http://schemas.openxmlformats.org/drawingml/2006/main" noChangeAspect="1"/>
+                            </wp:cNvGraphicFramePr>
+                            <a:graphic xmlns:a="http://schemas.openxmlformats.org/drawingml/2006/main">
+                              <a:graphicData uri="http://schemas.openxmlformats.org/drawingml/2006/picture">
+                                <pic:pic xmlns:pic="http://schemas.openxmlformats.org/drawingml/2006/picture">
+                                  <pic:nvPicPr>
+                                    <pic:cNvPr id="0" name="Picture 11"/>
+                                    <pic:cNvPicPr>
+                                      <a:picLocks noChangeAspect="1" noChangeArrowheads="1"/>
+                                    </pic:cNvPicPr>
+                                  </pic:nvPicPr>
+                                  <pic:blipFill>
+                                    <a:blip r:embed="rId11">
+                                      <a:extLst>
+                                        <a:ext uri="{28A0092B-C50C-407E-A947-70E740481C1C}">
+                                          <a14:useLocalDpi xmlns:a14="http://schemas.microsoft.com/office/drawing/2010/main" val="0"/>
+                                        </a:ext>
+                                      </a:extLst>
+                                    </a:blip>
+                                    <a:srcRect/>
+                                    <a:stretch>
+                                      <a:fillRect/>
+                                    </a:stretch>
+                                  </pic:blipFill>
+                                  <pic:spPr bwMode="auto">
+                                    <a:xfrm>
+                                      <a:off x="0" y="0"/>
+                                      <a:ext cx="231858" cy="231858"/>
+                                    </a:xfrm>
+                                    <a:prstGeom prst="rect">
+                                      <a:avLst/>
+                                    </a:prstGeom>
+                                    <a:noFill/>
+                                    <a:ln>
+                                      <a:noFill/>
+                                    </a:ln>
+                                  </pic:spPr>
+                                </pic:pic>
+                              </a:graphicData>
+                            </a:graphic>
+                          </wp:inline>
+                        </w:drawing>
+                      </w:r>
+                      <w:r>
+                        <w:rPr>
+                          <w:rFonts w:asciiTheme="majorHAnsi" w:hAnsiTheme="majorHAnsi"/>
+                          <w:b/>
+                          <w:color w:val="000000" w:themeColor="text1"/>
+                          <w:sz w:val="18"/>
+                        </w:rPr>
+                        <w:t xml:space="preserve"> </w:t>
+                      </w:r>
+                      <w:r>
+                        <w:rPr>
+                          <w:rFonts w:asciiTheme="majorHAnsi" w:hAnsiTheme="majorHAnsi"/>
+                          <w:b/>
+                          <w:color w:val="000096"/>
+                          <w:sz w:val="18"/>
+                        </w:rPr>
+                        <w:t xml:space="preserve"> </w:t>
+                      </w:r>
+                      <w:hyperlink r:id="rId16" w:history="1">
                         <w:r>
                           <w:rPr>
-                            <w:noProof/>
-                          </w:rPr>
-                          <w:drawing>
-                            <wp:inline distT="0" distB="0" distL="0" distR="0" wp14:anchorId="400C5CD5" wp14:editId="35522335">
-                              <wp:extent cx="204826" cy="204826"/>
-                              <wp:effectExtent l="0" t="0" r="5080" b="5080"/>
-                              <wp:docPr id="23" name="Picture 23" descr="C:\Users\s-lit\Downloads\linkedin-w.png"/>
-                              <wp:cNvGraphicFramePr>
-                                <a:graphicFrameLocks xmlns:a="http://schemas.openxmlformats.org/drawingml/2006/main" noChangeAspect="1"/>
-                              </wp:cNvGraphicFramePr>
-                              <a:graphic xmlns:a="http://schemas.openxmlformats.org/drawingml/2006/main">
-                                <a:graphicData uri="http://schemas.openxmlformats.org/drawingml/2006/picture">
-                                  <pic:pic xmlns:pic="http://schemas.openxmlformats.org/drawingml/2006/picture">
-                                    <pic:nvPicPr>
-                                      <pic:cNvPr id="0" name="Picture 2" descr="C:\Users\s-lit\Downloads\linkedin-w.png"/>
-                                      <pic:cNvPicPr>
-                                        <a:picLocks noChangeAspect="1" noChangeArrowheads="1"/>
-                                      </pic:cNvPicPr>
-                                    </pic:nvPicPr>
-                                    <pic:blipFill>
-                                      <a:blip r:embed="rId10">
-                                        <a:extLst>
-                                          <a:ext uri="{28A0092B-C50C-407E-A947-70E740481C1C}">
-                                            <a14:useLocalDpi xmlns:a14="http://schemas.microsoft.com/office/drawing/2010/main" val="0"/>
-                                          </a:ext>
-                                        </a:extLst>
-                                      </a:blip>
-                                      <a:srcRect/>
-                                      <a:stretch>
-                                        <a:fillRect/>
-                                      </a:stretch>
-                                    </pic:blipFill>
-                                    <pic:spPr bwMode="auto">
-                                      <a:xfrm>
-                                        <a:off x="0" y="0"/>
-                                        <a:ext cx="209745" cy="209745"/>
-                                      </a:xfrm>
-                                      <a:prstGeom prst="rect">
-                                        <a:avLst/>
-                                      </a:prstGeom>
-                                      <a:noFill/>
-                                      <a:ln>
-                                        <a:noFill/>
-                                      </a:ln>
-                                    </pic:spPr>
-                                  </pic:pic>
-                                </a:graphicData>
-                              </a:graphic>
-                            </wp:inline>
-                          </w:drawing>
-                        </w:r>
-                        <w:r>
-                          <w:rPr>
+                            <w:rStyle w:val="Hyperlink"/>
                             <w:rFonts w:asciiTheme="majorHAnsi" w:hAnsiTheme="majorHAnsi"/>
                             <w:b/>
+                            <w:color w:val="000096"/>
                             <w:sz w:val="18"/>
                           </w:rPr>
-                          <w:t xml:space="preserve">   </w:t>
+                          <w:t>linkedin.com/in/scott-littleton-1a1246161/</w:t>
                         </w:r>
-                        <w:hyperlink r:id="rId14" w:history="1">
-                          <w:r>
-                            <w:rPr>
-                              <w:rStyle w:val="Hyperlink"/>
-                              <w:rFonts w:asciiTheme="majorHAnsi" w:hAnsiTheme="majorHAnsi"/>
-                              <w:sz w:val="18"/>
-                              <w:szCs w:val="20"/>
-                            </w:rPr>
-                            <w:t>linkedin.com/in/scott-</w:t>
-                          </w:r>
-                          <w:r>
-                            <w:rPr>
-                              <w:rStyle w:val="Hyperlink"/>
-                              <w:rFonts w:asciiTheme="majorHAnsi" w:hAnsiTheme="majorHAnsi"/>
-                              <w:sz w:val="18"/>
-                              <w:szCs w:val="20"/>
-                            </w:rPr>
-                            <w:t>littleton-1a1246161</w:t>
-                          </w:r>
-                          <w:r>
-                            <w:rPr>
-                              <w:rStyle w:val="Hyperlink"/>
-                              <w:rFonts w:asciiTheme="majorHAnsi" w:hAnsiTheme="majorHAnsi"/>
-                              <w:sz w:val="20"/>
-                              <w:szCs w:val="20"/>
-                            </w:rPr>
-                            <w:t>/</w:t>
-                          </w:r>
-                        </w:hyperlink>
-                      </w:p>
-                      <w:p>
-                        <w:pPr>
-                          <w:spacing w:after="0"/>
-                          <w:rPr>
-                            <w:color w:val="FFFFFF" w:themeColor="background1"/>
-                          </w:rPr>
-                        </w:pPr>
-                      </w:p>
-                    </w:txbxContent>
-                  </v:textbox>
-                </v:shape>
-                <w10:wrap type="square" anchorx="margin" anchory="margin"/>
-              </v:group>
+                      </w:hyperlink>
+                    </w:p>
+                    <w:p>
+                      <w:pPr>
+                        <w:spacing w:after="0"/>
+                        <w:rPr>
+                          <w:color w:val="000000" w:themeColor="text1"/>
+                        </w:rPr>
+                      </w:pPr>
+                    </w:p>
+                  </w:txbxContent>
+                </v:textbox>
+                <w10:wrap type="square" anchorx="margin"/>
+              </v:shape>
             </w:pict>
           </mc:Fallback>
         </mc:AlternateContent>
@@ -2796,20 +2482,20 @@
     <w:p>
       <w:pPr>
         <w:pStyle w:val="Heading1"/>
-        <w:shd w:val="clear" w:color="auto" w:fill="245060" w:themeFill="text2"/>
+        <w:shd w:val="clear" w:color="auto" w:fill="000000" w:themeFill="text2"/>
         <w:spacing w:before="0"/>
       </w:pPr>
       <w:r>
         <w:rPr>
           <w:color w:val="FFFFFF" w:themeColor="background1"/>
-          <w:shd w:val="clear" w:color="auto" w:fill="245060" w:themeFill="text2"/>
+          <w:shd w:val="clear" w:color="auto" w:fill="000000" w:themeFill="text2"/>
         </w:rPr>
         <w:t xml:space="preserve"> </w:t>
       </w:r>
       <w:r>
         <w:rPr>
           <w:color w:val="FFFFFF" w:themeColor="background1"/>
-          <w:shd w:val="clear" w:color="auto" w:fill="245060" w:themeFill="text2"/>
+          <w:shd w:val="clear" w:color="auto" w:fill="000000" w:themeFill="text2"/>
         </w:rPr>
         <w:t>ProjectS</w:t>
       </w:r>
@@ -2829,17 +2515,22 @@
         <w:spacing w:after="0"/>
         <w:rPr>
           <w:rStyle w:val="Strong"/>
+          <w:u w:val="single"/>
         </w:rPr>
       </w:pPr>
       <w:r>
         <w:rPr>
           <w:rStyle w:val="Strong"/>
+          <w:color w:val="000000" w:themeColor="text1"/>
+          <w:u w:val="single"/>
         </w:rPr>
         <w:t>Calculator Cat</w:t>
       </w:r>
       <w:r>
         <w:rPr>
           <w:rStyle w:val="Strong"/>
+          <w:color w:val="000000" w:themeColor="text1"/>
+          <w:u w:val="single"/>
         </w:rPr>
         <w:t xml:space="preserve"> (</w:t>
       </w:r>
@@ -2847,18 +2538,23 @@
         <w:rPr>
           <w:rStyle w:val="Strong"/>
           <w:caps w:val="0"/>
+          <w:color w:val="000000" w:themeColor="text1"/>
+          <w:u w:val="single"/>
         </w:rPr>
         <w:t>Mobile Front End</w:t>
       </w:r>
       <w:r>
         <w:rPr>
           <w:rStyle w:val="Strong"/>
+          <w:color w:val="000000" w:themeColor="text1"/>
+          <w:u w:val="single"/>
         </w:rPr>
         <w:t>)</w:t>
       </w:r>
       <w:r>
         <w:rPr>
           <w:rStyle w:val="Strong"/>
+          <w:u w:val="single"/>
         </w:rPr>
         <w:tab/>
       </w:r>
@@ -2911,23 +2607,31 @@
         <w:spacing w:after="0"/>
         <w:rPr>
           <w:rStyle w:val="Strong"/>
+          <w:color w:val="000000" w:themeColor="text1"/>
+          <w:u w:val="single"/>
         </w:rPr>
       </w:pPr>
       <w:r>
         <w:rPr>
           <w:rStyle w:val="Strong"/>
+          <w:color w:val="000000" w:themeColor="text1"/>
+          <w:u w:val="single"/>
         </w:rPr>
         <w:t xml:space="preserve"> </w:t>
       </w:r>
       <w:r>
         <w:rPr>
           <w:rStyle w:val="Strong"/>
+          <w:color w:val="000000" w:themeColor="text1"/>
+          <w:u w:val="single"/>
         </w:rPr>
         <w:t>PickyDex</w:t>
       </w:r>
       <w:r>
         <w:rPr>
           <w:rStyle w:val="Strong"/>
+          <w:color w:val="000000" w:themeColor="text1"/>
+          <w:u w:val="single"/>
         </w:rPr>
         <w:t xml:space="preserve"> (</w:t>
       </w:r>
@@ -2935,12 +2639,16 @@
         <w:rPr>
           <w:rStyle w:val="Strong"/>
           <w:caps w:val="0"/>
+          <w:color w:val="000000" w:themeColor="text1"/>
+          <w:u w:val="single"/>
         </w:rPr>
         <w:t>Mobile Front End</w:t>
       </w:r>
       <w:r>
         <w:rPr>
           <w:rStyle w:val="Strong"/>
+          <w:color w:val="000000" w:themeColor="text1"/>
+          <w:u w:val="single"/>
         </w:rPr>
         <w:t>)</w:t>
       </w:r>
@@ -2958,44 +2666,26 @@
           <w:szCs w:val="21"/>
         </w:rPr>
       </w:pPr>
-      <w:proofErr w:type="spellStart"/>
       <w:r>
         <w:rPr>
           <w:sz w:val="21"/>
           <w:szCs w:val="21"/>
         </w:rPr>
-        <w:t>Pokedex</w:t>
-      </w:r>
-      <w:proofErr w:type="spellEnd"/>
+        <w:t xml:space="preserve">Pokedex, that allows users to look up and save </w:t>
+      </w:r>
       <w:r>
         <w:rPr>
           <w:sz w:val="21"/>
           <w:szCs w:val="21"/>
         </w:rPr>
-        <w:t xml:space="preserve">, that allows users to look up and save </w:t>
-      </w:r>
-      <w:proofErr w:type="spellStart"/>
+        <w:t>P</w:t>
+      </w:r>
       <w:r>
         <w:rPr>
           <w:sz w:val="21"/>
           <w:szCs w:val="21"/>
         </w:rPr>
-        <w:t>P</w:t>
-      </w:r>
-      <w:r>
-        <w:rPr>
-          <w:sz w:val="21"/>
-          <w:szCs w:val="21"/>
-        </w:rPr>
-        <w:t>okemon</w:t>
-      </w:r>
-      <w:proofErr w:type="spellEnd"/>
-      <w:r>
-        <w:rPr>
-          <w:sz w:val="21"/>
-          <w:szCs w:val="21"/>
-        </w:rPr>
-        <w:t>. Utilizes a public API with async storage of user settings and data</w:t>
+        <w:t>okemon. Utilizes a public API with async storage of user settings and data</w:t>
       </w:r>
     </w:p>
     <w:p>
@@ -3004,17 +2694,23 @@
         <w:spacing w:after="0"/>
         <w:rPr>
           <w:rStyle w:val="Strong"/>
+          <w:color w:val="000000" w:themeColor="text1"/>
+          <w:u w:val="single"/>
         </w:rPr>
       </w:pPr>
       <w:r>
         <w:rPr>
           <w:rStyle w:val="Strong"/>
+          <w:color w:val="000000" w:themeColor="text1"/>
+          <w:u w:val="single"/>
         </w:rPr>
         <w:t>ecommerce Website</w:t>
       </w:r>
       <w:r>
         <w:rPr>
           <w:rStyle w:val="Strong"/>
+          <w:color w:val="000000" w:themeColor="text1"/>
+          <w:u w:val="single"/>
         </w:rPr>
         <w:t xml:space="preserve"> (</w:t>
       </w:r>
@@ -3022,12 +2718,16 @@
         <w:rPr>
           <w:rStyle w:val="Strong"/>
           <w:caps w:val="0"/>
+          <w:color w:val="000000" w:themeColor="text1"/>
+          <w:u w:val="single"/>
         </w:rPr>
         <w:t>Full Stack</w:t>
       </w:r>
       <w:r>
         <w:rPr>
           <w:rStyle w:val="Strong"/>
+          <w:color w:val="000000" w:themeColor="text1"/>
+          <w:u w:val="single"/>
         </w:rPr>
         <w:t>)</w:t>
       </w:r>
@@ -3050,58 +2750,42 @@
           <w:sz w:val="21"/>
           <w:szCs w:val="21"/>
         </w:rPr>
-        <w:t>F</w:t>
+        <w:t>Demo website for a full e</w:t>
       </w:r>
       <w:r>
         <w:rPr>
           <w:sz w:val="21"/>
           <w:szCs w:val="21"/>
         </w:rPr>
-        <w:t>ull e</w:t>
+        <w:t>C</w:t>
       </w:r>
       <w:r>
         <w:rPr>
           <w:sz w:val="21"/>
           <w:szCs w:val="21"/>
         </w:rPr>
-        <w:t>C</w:t>
+        <w:t>ommerce website. Includes product search and refinement, user authorization and authentication and profile management</w:t>
       </w:r>
       <w:r>
         <w:rPr>
           <w:sz w:val="21"/>
           <w:szCs w:val="21"/>
         </w:rPr>
-        <w:t>ommerce website. Includes product search and refinement, user authorization and authentication and profile management</w:t>
+        <w:t xml:space="preserve">, </w:t>
       </w:r>
       <w:r>
         <w:rPr>
           <w:sz w:val="21"/>
           <w:szCs w:val="21"/>
         </w:rPr>
-        <w:t xml:space="preserve">, </w:t>
+        <w:t>B</w:t>
       </w:r>
       <w:r>
         <w:rPr>
           <w:sz w:val="21"/>
           <w:szCs w:val="21"/>
         </w:rPr>
-        <w:t>B</w:t>
-      </w:r>
-      <w:r>
-        <w:rPr>
-          <w:sz w:val="21"/>
-          <w:szCs w:val="21"/>
-        </w:rPr>
-        <w:t>raintree payment, admin role</w:t>
-      </w:r>
-      <w:bookmarkStart w:id="0" w:name="_GoBack"/>
-      <w:bookmarkEnd w:id="0"/>
-      <w:r>
-        <w:rPr>
-          <w:sz w:val="21"/>
-          <w:szCs w:val="21"/>
-        </w:rPr>
-        <w:t xml:space="preserve"> product creation and order management</w:t>
+        <w:t>raintree payment, admin role product creation and order management</w:t>
       </w:r>
     </w:p>
     <w:p>
@@ -3110,17 +2794,23 @@
         <w:spacing w:after="0"/>
         <w:rPr>
           <w:rStyle w:val="Strong"/>
+          <w:color w:val="000000" w:themeColor="text1"/>
+          <w:u w:val="single"/>
         </w:rPr>
       </w:pPr>
       <w:r>
         <w:rPr>
           <w:rStyle w:val="Strong"/>
+          <w:color w:val="000000" w:themeColor="text1"/>
+          <w:u w:val="single"/>
         </w:rPr>
         <w:t>Book Website</w:t>
       </w:r>
       <w:r>
         <w:rPr>
           <w:rStyle w:val="Strong"/>
+          <w:color w:val="000000" w:themeColor="text1"/>
+          <w:u w:val="single"/>
         </w:rPr>
         <w:t xml:space="preserve"> (</w:t>
       </w:r>
@@ -3128,19 +2818,24 @@
         <w:rPr>
           <w:rStyle w:val="Strong"/>
           <w:caps w:val="0"/>
+          <w:color w:val="000000" w:themeColor="text1"/>
+          <w:u w:val="single"/>
         </w:rPr>
         <w:t>Front End Back End</w:t>
       </w:r>
       <w:r>
         <w:rPr>
           <w:rStyle w:val="Strong"/>
+          <w:color w:val="000000" w:themeColor="text1"/>
+          <w:u w:val="single"/>
         </w:rPr>
         <w:t>)</w:t>
       </w:r>
       <w:r>
         <w:rPr>
           <w:rStyle w:val="Strong"/>
-          <w:color w:val="323842" w:themeColor="text1"/>
+          <w:color w:val="000000" w:themeColor="text1"/>
+          <w:u w:val="single"/>
         </w:rPr>
         <w:tab/>
       </w:r>
@@ -3207,22 +2902,36 @@
           <w:sz w:val="21"/>
           <w:szCs w:val="21"/>
         </w:rPr>
-        <w:t>ts built in digital book reader</w:t>
+        <w:t xml:space="preserve">ts </w:t>
+      </w:r>
+      <w:r>
+        <w:rPr>
+          <w:sz w:val="21"/>
+          <w:szCs w:val="21"/>
+        </w:rPr>
+        <w:t>built-in</w:t>
+      </w:r>
+      <w:r>
+        <w:rPr>
+          <w:sz w:val="21"/>
+          <w:szCs w:val="21"/>
+        </w:rPr>
+        <w:t xml:space="preserve"> digital book reader</w:t>
       </w:r>
     </w:p>
     <w:p>
       <w:pPr>
-        <w:pStyle w:val="ListParagraph"/>
         <w:spacing w:after="0"/>
         <w:rPr>
-          <w:sz w:val="20"/>
+          <w:sz w:val="18"/>
+          <w:szCs w:val="18"/>
         </w:rPr>
       </w:pPr>
     </w:p>
     <w:p>
       <w:pPr>
         <w:pStyle w:val="Heading1"/>
-        <w:shd w:val="clear" w:color="auto" w:fill="245060" w:themeFill="text2"/>
+        <w:shd w:val="clear" w:color="auto" w:fill="000000" w:themeFill="text2"/>
         <w:spacing w:before="0"/>
         <w:rPr>
           <w:color w:val="FFFFFF" w:themeColor="background1"/>
@@ -3256,29 +2965,39 @@
         <w:spacing w:after="0"/>
         <w:rPr>
           <w:rStyle w:val="Strong"/>
+          <w:color w:val="000000" w:themeColor="text1"/>
+          <w:u w:val="single"/>
         </w:rPr>
       </w:pPr>
       <w:r>
         <w:rPr>
           <w:rStyle w:val="Strong"/>
+          <w:color w:val="000000" w:themeColor="text1"/>
+          <w:u w:val="single"/>
         </w:rPr>
         <w:t>Freelance Web Developer</w:t>
       </w:r>
       <w:r>
         <w:rPr>
           <w:rStyle w:val="Strong"/>
+          <w:color w:val="000000" w:themeColor="text1"/>
+          <w:u w:val="single"/>
         </w:rPr>
         <w:t xml:space="preserve"> – 2017 </w:t>
       </w:r>
       <w:r>
         <w:rPr>
           <w:rStyle w:val="Strong"/>
+          <w:color w:val="000000" w:themeColor="text1"/>
+          <w:u w:val="single"/>
         </w:rPr>
         <w:t>–</w:t>
       </w:r>
       <w:r>
         <w:rPr>
           <w:rStyle w:val="Strong"/>
+          <w:color w:val="000000" w:themeColor="text1"/>
+          <w:u w:val="single"/>
         </w:rPr>
         <w:t xml:space="preserve"> Now</w:t>
       </w:r>
@@ -3379,17 +3098,23 @@
         <w:spacing w:after="0"/>
         <w:rPr>
           <w:rStyle w:val="Strong"/>
+          <w:color w:val="000000" w:themeColor="text1"/>
+          <w:u w:val="single"/>
         </w:rPr>
       </w:pPr>
       <w:r>
         <w:rPr>
           <w:rStyle w:val="Strong"/>
+          <w:color w:val="000000" w:themeColor="text1"/>
+          <w:u w:val="single"/>
         </w:rPr>
         <w:t>Creepy Hollow Designs</w:t>
       </w:r>
       <w:r>
         <w:rPr>
           <w:rStyle w:val="Strong"/>
+          <w:color w:val="000000" w:themeColor="text1"/>
+          <w:u w:val="single"/>
         </w:rPr>
         <w:t xml:space="preserve"> – 2013 - Now</w:t>
       </w:r>
@@ -3491,7 +3216,7 @@
           <w:sz w:val="21"/>
           <w:szCs w:val="21"/>
         </w:rPr>
-        <w:t xml:space="preserve">ecommerce </w:t>
+        <w:t>e</w:t>
       </w:r>
       <w:r>
         <w:rPr>
@@ -3502,6 +3227,28 @@
           <w:sz w:val="21"/>
           <w:szCs w:val="21"/>
         </w:rPr>
+        <w:t>C</w:t>
+      </w:r>
+      <w:r>
+        <w:rPr>
+          <w:rFonts w:asciiTheme="minorHAnsi" w:eastAsiaTheme="minorEastAsia" w:hAnsiTheme="minorHAnsi" w:cstheme="minorBidi"/>
+          <w:bCs w:val="0"/>
+          <w:caps w:val="0"/>
+          <w:color w:val="auto"/>
+          <w:sz w:val="21"/>
+          <w:szCs w:val="21"/>
+        </w:rPr>
+        <w:t xml:space="preserve">ommerce </w:t>
+      </w:r>
+      <w:r>
+        <w:rPr>
+          <w:rFonts w:asciiTheme="minorHAnsi" w:eastAsiaTheme="minorEastAsia" w:hAnsiTheme="minorHAnsi" w:cstheme="minorBidi"/>
+          <w:bCs w:val="0"/>
+          <w:caps w:val="0"/>
+          <w:color w:val="auto"/>
+          <w:sz w:val="21"/>
+          <w:szCs w:val="21"/>
+        </w:rPr>
         <w:t xml:space="preserve">platforms </w:t>
       </w:r>
     </w:p>
@@ -3613,9 +3360,9 @@
       </w:pPr>
     </w:p>
     <w:sectPr>
-      <w:footerReference w:type="default" r:id="rId15"/>
+      <w:footerReference w:type="default" r:id="rId17"/>
       <w:pgSz w:w="12240" w:h="15840"/>
-      <w:pgMar w:top="1080" w:right="1080" w:bottom="1080" w:left="1080" w:header="720" w:footer="720" w:gutter="0"/>
+      <w:pgMar w:top="720" w:right="720" w:bottom="720" w:left="720" w:header="720" w:footer="720" w:gutter="0"/>
       <w:pgNumType w:start="0"/>
       <w:cols w:space="720"/>
       <w:titlePg/>
@@ -3746,7 +3493,7 @@
               <v:stroke joinstyle="miter"/>
               <v:path gradientshapeok="t" o:connecttype="rect"/>
             </v:shapetype>
-            <v:shape id="Text Box 5" o:spid="_x0000_s1029" type="#_x0000_t202" style="position:absolute;margin-left:0;margin-top:0;width:7in;height:12.65pt;z-index:251667456;visibility:visible;mso-wrap-style:square;mso-width-percent:1000;mso-height-percent:0;mso-wrap-distance-left:9pt;mso-wrap-distance-top:0;mso-wrap-distance-right:9pt;mso-wrap-distance-bottom:0;mso-position-horizontal:center;mso-position-horizontal-relative:margin;mso-position-vertical:top;mso-position-vertical-relative:bottom-margin-area;mso-width-percent:1000;mso-height-percent:0;mso-width-relative:margin;mso-height-relative:bottom-margin-area;v-text-anchor:middle" o:gfxdata="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" filled="f" stroked="f">
+            <v:shape id="Text Box 5" o:spid="_x0000_s1027" type="#_x0000_t202" style="position:absolute;margin-left:0;margin-top:0;width:7in;height:12.65pt;z-index:251667456;visibility:visible;mso-wrap-style:square;mso-width-percent:1000;mso-height-percent:0;mso-wrap-distance-left:9pt;mso-wrap-distance-top:0;mso-wrap-distance-right:9pt;mso-wrap-distance-bottom:0;mso-position-horizontal:center;mso-position-horizontal-relative:margin;mso-position-vertical:top;mso-position-vertical-relative:bottom-margin-area;mso-width-percent:1000;mso-height-percent:0;mso-width-relative:margin;mso-height-relative:bottom-margin-area;v-text-anchor:middle" o:gfxdata="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" filled="f" stroked="f">
               <v:textbox style="mso-fit-shape-to-text:t" inset=",0,,0">
                 <w:txbxContent>
                   <w:p>
@@ -3779,7 +3526,7 @@
                 </mc:Choice>
                 <mc:Fallback>
                   <wp:positionH relativeFrom="page">
-                    <wp:posOffset>6798310</wp:posOffset>
+                    <wp:posOffset>7006590</wp:posOffset>
                   </wp:positionH>
                 </mc:Fallback>
               </mc:AlternateContent>
@@ -3791,7 +3538,7 @@
                 </mc:Choice>
                 <mc:Fallback>
                   <wp:positionV relativeFrom="page">
-                    <wp:posOffset>8851265</wp:posOffset>
+                    <wp:posOffset>9052560</wp:posOffset>
                   </wp:positionV>
                 </mc:Fallback>
               </mc:AlternateContent>
@@ -3848,7 +3595,7 @@
                             <w:rPr>
                               <w:b/>
                               <w:bCs/>
-                              <w:color w:val="323842" w:themeColor="text1"/>
+                              <w:color w:val="000000" w:themeColor="text1"/>
                               <w:sz w:val="44"/>
                             </w:rPr>
                           </w:pPr>
@@ -3856,7 +3603,7 @@
                             <w:rPr>
                               <w:b/>
                               <w:bCs/>
-                              <w:color w:val="323842" w:themeColor="text1"/>
+                              <w:color w:val="000000" w:themeColor="text1"/>
                               <w:sz w:val="44"/>
                             </w:rPr>
                             <w:fldChar w:fldCharType="begin"/>
@@ -3865,7 +3612,7 @@
                             <w:rPr>
                               <w:b/>
                               <w:bCs/>
-                              <w:color w:val="323842" w:themeColor="text1"/>
+                              <w:color w:val="000000" w:themeColor="text1"/>
                               <w:sz w:val="44"/>
                             </w:rPr>
                             <w:instrText xml:space="preserve"> PAGE  \* Arabic  \* MERGEFORMAT </w:instrText>
@@ -3874,7 +3621,7 @@
                             <w:rPr>
                               <w:b/>
                               <w:bCs/>
-                              <w:color w:val="323842" w:themeColor="text1"/>
+                              <w:color w:val="000000" w:themeColor="text1"/>
                               <w:sz w:val="44"/>
                             </w:rPr>
                             <w:fldChar w:fldCharType="separate"/>
@@ -3884,7 +3631,7 @@
                               <w:b/>
                               <w:bCs/>
                               <w:noProof/>
-                              <w:color w:val="323842" w:themeColor="text1"/>
+                              <w:color w:val="000000" w:themeColor="text1"/>
                               <w:sz w:val="44"/>
                             </w:rPr>
                             <w:t>1</w:t>
@@ -3893,7 +3640,7 @@
                             <w:rPr>
                               <w:b/>
                               <w:bCs/>
-                              <w:color w:val="323842" w:themeColor="text1"/>
+                              <w:color w:val="000000" w:themeColor="text1"/>
                               <w:sz w:val="44"/>
                             </w:rPr>
                             <w:fldChar w:fldCharType="end"/>
@@ -3918,7 +3665,7 @@
         </mc:Choice>
         <mc:Fallback>
           <w:pict>
-            <v:shape w14:anchorId="285971EC" id="Text Box 6" o:spid="_x0000_s1030" type="#_x0000_t202" style="position:absolute;margin-left:0;margin-top:0;width:36pt;height:54pt;z-index:251668480;visibility:visible;mso-wrap-style:square;mso-width-percent:0;mso-height-percent:0;mso-left-percent:955;mso-top-percent:940;mso-wrap-distance-left:9pt;mso-wrap-distance-top:0;mso-wrap-distance-right:9pt;mso-wrap-distance-bottom:0;mso-position-horizontal-relative:margin;mso-position-vertical-relative:margin;mso-width-percent:0;mso-height-percent:0;mso-left-percent:955;mso-top-percent:940;mso-width-relative:page;mso-height-relative:page;v-text-anchor:top" o:gfxdata="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" filled="f" stroked="f">
+            <v:shape w14:anchorId="285971EC" id="Text Box 6" o:spid="_x0000_s1028" type="#_x0000_t202" style="position:absolute;margin-left:0;margin-top:0;width:36pt;height:54pt;z-index:251668480;visibility:visible;mso-wrap-style:square;mso-width-percent:0;mso-height-percent:0;mso-left-percent:955;mso-top-percent:940;mso-wrap-distance-left:9pt;mso-wrap-distance-top:0;mso-wrap-distance-right:9pt;mso-wrap-distance-bottom:0;mso-position-horizontal-relative:margin;mso-position-vertical-relative:margin;mso-width-percent:0;mso-height-percent:0;mso-left-percent:955;mso-top-percent:940;mso-width-relative:page;mso-height-relative:page;v-text-anchor:top" o:gfxdata="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" filled="f" stroked="f">
               <v:textbox style="layout-flow:vertical">
                 <w:txbxContent>
                   <w:p>
@@ -3927,7 +3674,7 @@
                       <w:rPr>
                         <w:b/>
                         <w:bCs/>
-                        <w:color w:val="323842" w:themeColor="text1"/>
+                        <w:color w:val="000000" w:themeColor="text1"/>
                         <w:sz w:val="44"/>
                       </w:rPr>
                     </w:pPr>
@@ -3935,7 +3682,7 @@
                       <w:rPr>
                         <w:b/>
                         <w:bCs/>
-                        <w:color w:val="323842" w:themeColor="text1"/>
+                        <w:color w:val="000000" w:themeColor="text1"/>
                         <w:sz w:val="44"/>
                       </w:rPr>
                       <w:fldChar w:fldCharType="begin"/>
@@ -3944,7 +3691,7 @@
                       <w:rPr>
                         <w:b/>
                         <w:bCs/>
-                        <w:color w:val="323842" w:themeColor="text1"/>
+                        <w:color w:val="000000" w:themeColor="text1"/>
                         <w:sz w:val="44"/>
                       </w:rPr>
                       <w:instrText xml:space="preserve"> PAGE  \* Arabic  \* MERGEFORMAT </w:instrText>
@@ -3953,7 +3700,7 @@
                       <w:rPr>
                         <w:b/>
                         <w:bCs/>
-                        <w:color w:val="323842" w:themeColor="text1"/>
+                        <w:color w:val="000000" w:themeColor="text1"/>
                         <w:sz w:val="44"/>
                       </w:rPr>
                       <w:fldChar w:fldCharType="separate"/>
@@ -3963,7 +3710,7 @@
                         <w:b/>
                         <w:bCs/>
                         <w:noProof/>
-                        <w:color w:val="323842" w:themeColor="text1"/>
+                        <w:color w:val="000000" w:themeColor="text1"/>
                         <w:sz w:val="44"/>
                       </w:rPr>
                       <w:t>1</w:t>
@@ -3972,7 +3719,7 @@
                       <w:rPr>
                         <w:b/>
                         <w:bCs/>
-                        <w:color w:val="323842" w:themeColor="text1"/>
+                        <w:color w:val="000000" w:themeColor="text1"/>
                         <w:sz w:val="44"/>
                       </w:rPr>
                       <w:fldChar w:fldCharType="end"/>
@@ -4061,7 +3808,7 @@
         </mc:Choice>
         <mc:Fallback>
           <w:pict>
-            <v:rect w14:anchorId="75215217" id="Rectangle 4" o:spid="_x0000_s1026" style="position:absolute;margin-left:0;margin-top:0;width:539.25pt;height:717.7pt;z-index:251664384;visibility:visible;mso-wrap-style:square;mso-width-percent:1070;mso-height-percent:1050;mso-wrap-distance-left:9pt;mso-wrap-distance-top:0;mso-wrap-distance-right:9pt;mso-wrap-distance-bottom:0;mso-position-horizontal:center;mso-position-horizontal-relative:margin;mso-position-vertical:center;mso-position-vertical-relative:margin;mso-width-percent:1070;mso-height-percent:1050;mso-width-relative:margin;mso-height-relative:margin;v-text-anchor:top" o:gfxdata="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" filled="f" strokecolor="#323842 [3213]">
+            <v:rect w14:anchorId="612CF99F" id="Rectangle 4" o:spid="_x0000_s1026" style="position:absolute;margin-left:0;margin-top:0;width:539.25pt;height:717.7pt;z-index:251664384;visibility:visible;mso-wrap-style:square;mso-width-percent:1070;mso-height-percent:1050;mso-wrap-distance-left:9pt;mso-wrap-distance-top:0;mso-wrap-distance-right:9pt;mso-wrap-distance-bottom:0;mso-position-horizontal:center;mso-position-horizontal-relative:margin;mso-position-vertical:center;mso-position-vertical-relative:margin;mso-width-percent:1070;mso-height-percent:1050;mso-width-relative:margin;mso-height-relative:margin;v-text-anchor:top" o:gfxdata="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" filled="f" strokecolor="black [3213]">
               <w10:wrap anchorx="margin" anchory="margin"/>
             </v:rect>
           </w:pict>
@@ -4085,7 +3832,7 @@
                 </mc:Choice>
                 <mc:Fallback>
                   <wp:positionH relativeFrom="page">
-                    <wp:posOffset>7182485</wp:posOffset>
+                    <wp:posOffset>7418070</wp:posOffset>
                   </wp:positionH>
                 </mc:Fallback>
               </mc:AlternateContent>
@@ -4097,7 +3844,7 @@
                 </mc:Choice>
                 <mc:Fallback>
                   <wp:positionV relativeFrom="page">
-                    <wp:posOffset>468630</wp:posOffset>
+                    <wp:posOffset>228600</wp:posOffset>
                   </wp:positionV>
                 </mc:Fallback>
               </mc:AlternateContent>
@@ -4161,7 +3908,7 @@
         </mc:Choice>
         <mc:Fallback>
           <w:pict>
-            <v:rect w14:anchorId="06C8B0C4" id="Rectangle 8" o:spid="_x0000_s1026" style="position:absolute;margin-left:0;margin-top:0;width:10.1pt;height:495.9pt;z-index:251665408;visibility:visible;mso-wrap-style:square;mso-width-percent:20;mso-height-percent:725;mso-left-percent:1015;mso-top-percent:-25;mso-wrap-distance-left:9pt;mso-wrap-distance-top:0;mso-wrap-distance-right:9pt;mso-wrap-distance-bottom:0;mso-position-horizontal-relative:margin;mso-position-vertical-relative:margin;mso-width-percent:20;mso-height-percent:725;mso-left-percent:1015;mso-top-percent:-25;mso-width-relative:margin;mso-height-relative:margin;v-text-anchor:top" o:gfxdata="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" fillcolor="#323842 [3213]" stroked="f">
+            <v:rect w14:anchorId="18745A6C" id="Rectangle 8" o:spid="_x0000_s1026" style="position:absolute;margin-left:0;margin-top:0;width:10.1pt;height:495.9pt;z-index:251665408;visibility:visible;mso-wrap-style:square;mso-width-percent:20;mso-height-percent:725;mso-left-percent:1015;mso-top-percent:-25;mso-wrap-distance-left:9pt;mso-wrap-distance-top:0;mso-wrap-distance-right:9pt;mso-wrap-distance-bottom:0;mso-position-horizontal-relative:margin;mso-position-vertical-relative:margin;mso-width-percent:20;mso-height-percent:725;mso-left-percent:1015;mso-top-percent:-25;mso-width-relative:margin;mso-height-relative:margin;v-text-anchor:top" o:gfxdata="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" fillcolor="black [3213]" stroked="f">
               <w10:wrap anchorx="margin" anchory="margin"/>
             </v:rect>
           </w:pict>
@@ -4185,7 +3932,7 @@
                 </mc:Choice>
                 <mc:Fallback>
                   <wp:positionH relativeFrom="page">
-                    <wp:posOffset>7182485</wp:posOffset>
+                    <wp:posOffset>7418070</wp:posOffset>
                   </wp:positionH>
                 </mc:Fallback>
               </mc:AlternateContent>
@@ -4197,7 +3944,7 @@
                 </mc:Choice>
                 <mc:Fallback>
                   <wp:positionV relativeFrom="page">
-                    <wp:posOffset>6766560</wp:posOffset>
+                    <wp:posOffset>6858000</wp:posOffset>
                   </wp:positionV>
                 </mc:Fallback>
               </mc:AlternateContent>
@@ -4261,7 +4008,7 @@
         </mc:Choice>
         <mc:Fallback>
           <w:pict>
-            <v:rect w14:anchorId="3A19AD12" id="Rectangle 9" o:spid="_x0000_s1026" style="position:absolute;margin-left:0;margin-top:0;width:10.1pt;height:222.3pt;z-index:251666432;visibility:visible;mso-wrap-style:square;mso-width-percent:20;mso-height-percent:325;mso-left-percent:1015;mso-top-percent:700;mso-wrap-distance-left:9pt;mso-wrap-distance-top:0;mso-wrap-distance-right:9pt;mso-wrap-distance-bottom:0;mso-position-horizontal-relative:margin;mso-position-vertical-relative:margin;mso-width-percent:20;mso-height-percent:325;mso-left-percent:1015;mso-top-percent:700;mso-width-relative:margin;mso-height-relative:margin;v-text-anchor:top" o:gfxdata="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" fillcolor="#245060 [3215]" stroked="f">
+            <v:rect w14:anchorId="0E1E0E4F" id="Rectangle 9" o:spid="_x0000_s1026" style="position:absolute;margin-left:0;margin-top:0;width:10.1pt;height:222.3pt;z-index:251666432;visibility:visible;mso-wrap-style:square;mso-width-percent:20;mso-height-percent:325;mso-left-percent:1015;mso-top-percent:700;mso-wrap-distance-left:9pt;mso-wrap-distance-top:0;mso-wrap-distance-right:9pt;mso-wrap-distance-bottom:0;mso-position-horizontal-relative:margin;mso-position-vertical-relative:margin;mso-width-percent:20;mso-height-percent:325;mso-left-percent:1015;mso-top-percent:700;mso-width-relative:margin;mso-height-relative:margin;v-text-anchor:top" o:gfxdata="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" fillcolor="black [3215]" stroked="f">
               <w10:wrap anchorx="margin" anchory="margin"/>
             </v:rect>
           </w:pict>
@@ -4320,21 +4067,21 @@
         <v:path o:extrusionok="f" gradientshapeok="t" o:connecttype="rect"/>
         <o:lock v:ext="edit" aspectratio="t"/>
       </v:shapetype>
-      <v:shape id="_x0000_i1068" type="#_x0000_t75" style="width:305.6pt;height:305.6pt;visibility:visible;mso-wrap-style:square" o:bullet="t">
+      <v:shape id="_x0000_i1029" type="#_x0000_t75" style="width:305.6pt;height:305.6pt;visibility:visible;mso-wrap-style:square" o:bullet="t">
         <v:imagedata r:id="rId1" o:title="linkedin"/>
       </v:shape>
     </w:pict>
   </w:numPicBullet>
   <w:numPicBullet w:numPicBulletId="1">
     <w:pict>
-      <v:shape id="_x0000_i1069" type="#_x0000_t75" style="width:305.6pt;height:305.6pt;visibility:visible;mso-wrap-style:square" o:bullet="t">
+      <v:shape id="_x0000_i1030" type="#_x0000_t75" style="width:305.6pt;height:305.6pt;visibility:visible;mso-wrap-style:square" o:bullet="t">
         <v:imagedata r:id="rId2" o:title="linkedin-w"/>
       </v:shape>
     </w:pict>
   </w:numPicBullet>
   <w:numPicBullet w:numPicBulletId="2">
     <w:pict>
-      <v:shape id="_x0000_i1070" type="#_x0000_t75" alt="Earth icon" style="width:11.05pt;height:10.55pt;visibility:visible" o:gfxdata="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" o:bullet="t">
+      <v:shape id="_x0000_i1031" type="#_x0000_t75" alt="Earth icon" style="width:11.05pt;height:10.55pt;visibility:visible" o:gfxdata="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" o:bullet="t">
         <v:imagedata r:id="rId3" o:title=""/>
       </v:shape>
     </w:pict>
@@ -4796,17 +4543,17 @@
   <w:abstractNum w:abstractNumId="4" w15:restartNumberingAfterBreak="0">
     <w:nsid w:val="3CB1028D"/>
     <w:multiLevelType w:val="hybridMultilevel"/>
-    <w:tmpl w:val="F432C58A"/>
-    <w:lvl w:ilvl="0" w:tplc="55867E92">
-      <w:start w:val="1"/>
-      <w:numFmt w:val="bullet"/>
-      <w:lvlText w:val="-"/>
+    <w:tmpl w:val="CE2C2378"/>
+    <w:lvl w:ilvl="0" w:tplc="04090005">
+      <w:start w:val="1"/>
+      <w:numFmt w:val="bullet"/>
+      <w:lvlText w:val=""/>
       <w:lvlJc w:val="left"/>
       <w:pPr>
         <w:ind w:left="720" w:hanging="360"/>
       </w:pPr>
       <w:rPr>
-        <w:rFonts w:ascii="Arial" w:eastAsiaTheme="minorEastAsia" w:hAnsi="Arial" w:cs="Arial" w:hint="default"/>
+        <w:rFonts w:ascii="Wingdings" w:hAnsi="Wingdings" w:hint="default"/>
       </w:rPr>
     </w:lvl>
     <w:lvl w:ilvl="1" w:tplc="04090003" w:tentative="1">
@@ -5022,17 +4769,17 @@
   <w:abstractNum w:abstractNumId="6" w15:restartNumberingAfterBreak="0">
     <w:nsid w:val="585324DD"/>
     <w:multiLevelType w:val="hybridMultilevel"/>
-    <w:tmpl w:val="EBAA6E7C"/>
-    <w:lvl w:ilvl="0" w:tplc="04090001">
-      <w:start w:val="1"/>
-      <w:numFmt w:val="bullet"/>
-      <w:lvlText w:val=""/>
+    <w:tmpl w:val="B164B628"/>
+    <w:lvl w:ilvl="0" w:tplc="04090005">
+      <w:start w:val="1"/>
+      <w:numFmt w:val="bullet"/>
+      <w:lvlText w:val=""/>
       <w:lvlJc w:val="left"/>
       <w:pPr>
         <w:ind w:left="360" w:hanging="360"/>
       </w:pPr>
       <w:rPr>
-        <w:rFonts w:ascii="Symbol" w:hAnsi="Symbol" w:hint="default"/>
+        <w:rFonts w:ascii="Wingdings" w:hAnsi="Wingdings" w:hint="default"/>
       </w:rPr>
     </w:lvl>
     <w:lvl w:ilvl="1" w:tplc="04090003">
@@ -5808,7 +5555,7 @@
       <w:rFonts w:asciiTheme="majorHAnsi" w:eastAsiaTheme="majorEastAsia" w:hAnsiTheme="majorHAnsi" w:cstheme="majorBidi"/>
       <w:bCs/>
       <w:caps/>
-      <w:color w:val="175F6D" w:themeColor="accent1"/>
+      <w:color w:val="DDDDDD" w:themeColor="accent1"/>
       <w:sz w:val="28"/>
       <w:szCs w:val="28"/>
     </w:rPr>
@@ -5832,7 +5579,7 @@
       <w:rFonts w:asciiTheme="majorHAnsi" w:eastAsiaTheme="majorEastAsia" w:hAnsiTheme="majorHAnsi" w:cstheme="majorBidi"/>
       <w:b/>
       <w:bCs/>
-      <w:color w:val="175F6D" w:themeColor="accent1"/>
+      <w:color w:val="DDDDDD" w:themeColor="accent1"/>
       <w:sz w:val="26"/>
       <w:szCs w:val="26"/>
     </w:rPr>
@@ -5857,7 +5604,7 @@
       <w:b/>
       <w:bCs/>
       <w:caps/>
-      <w:color w:val="245060" w:themeColor="text2"/>
+      <w:color w:val="000000" w:themeColor="text2"/>
     </w:rPr>
   </w:style>
   <w:style w:type="paragraph" w:styleId="Heading4">
@@ -5880,7 +5627,7 @@
       <w:bCs/>
       <w:i/>
       <w:iCs/>
-      <w:color w:val="175F6D" w:themeColor="accent1"/>
+      <w:color w:val="DDDDDD" w:themeColor="accent1"/>
     </w:rPr>
   </w:style>
   <w:style w:type="paragraph" w:styleId="Heading5">
@@ -5901,7 +5648,7 @@
     <w:rPr>
       <w:rFonts w:eastAsiaTheme="majorEastAsia" w:cstheme="majorBidi"/>
       <w:b/>
-      <w:color w:val="114651" w:themeColor="accent1" w:themeShade="BF"/>
+      <w:color w:val="A5A5A5" w:themeColor="accent1" w:themeShade="BF"/>
     </w:rPr>
   </w:style>
   <w:style w:type="paragraph" w:styleId="Heading6">
@@ -5923,7 +5670,7 @@
       <w:rFonts w:asciiTheme="majorHAnsi" w:eastAsiaTheme="majorEastAsia" w:hAnsiTheme="majorHAnsi" w:cstheme="majorBidi"/>
       <w:i/>
       <w:iCs/>
-      <w:color w:val="114651" w:themeColor="accent1" w:themeShade="BF"/>
+      <w:color w:val="A5A5A5" w:themeColor="accent1" w:themeShade="BF"/>
     </w:rPr>
   </w:style>
   <w:style w:type="paragraph" w:styleId="Heading7">
@@ -5945,7 +5692,7 @@
       <w:rFonts w:eastAsiaTheme="majorEastAsia" w:cstheme="majorBidi"/>
       <w:b/>
       <w:iCs/>
-      <w:color w:val="245060" w:themeColor="text2"/>
+      <w:color w:val="000000" w:themeColor="text2"/>
     </w:rPr>
   </w:style>
   <w:style w:type="paragraph" w:styleId="Heading8">
@@ -5965,7 +5712,7 @@
     </w:pPr>
     <w:rPr>
       <w:rFonts w:asciiTheme="majorHAnsi" w:eastAsiaTheme="majorEastAsia" w:hAnsiTheme="majorHAnsi" w:cstheme="majorBidi"/>
-      <w:color w:val="175F6D" w:themeColor="accent1"/>
+      <w:color w:val="DDDDDD" w:themeColor="accent1"/>
       <w:sz w:val="20"/>
       <w:szCs w:val="20"/>
     </w:rPr>
@@ -5989,7 +5736,7 @@
       <w:rFonts w:asciiTheme="majorHAnsi" w:eastAsiaTheme="majorEastAsia" w:hAnsiTheme="majorHAnsi" w:cstheme="majorBidi"/>
       <w:i/>
       <w:iCs/>
-      <w:color w:val="114651" w:themeColor="accent1" w:themeShade="BF"/>
+      <w:color w:val="A5A5A5" w:themeColor="accent1" w:themeShade="BF"/>
       <w:sz w:val="20"/>
       <w:szCs w:val="20"/>
     </w:rPr>
@@ -6030,7 +5777,7 @@
       <w:rFonts w:asciiTheme="majorHAnsi" w:eastAsiaTheme="majorEastAsia" w:hAnsiTheme="majorHAnsi" w:cstheme="majorBidi"/>
       <w:bCs/>
       <w:caps/>
-      <w:color w:val="175F6D" w:themeColor="accent1"/>
+      <w:color w:val="DDDDDD" w:themeColor="accent1"/>
       <w:sz w:val="28"/>
       <w:szCs w:val="28"/>
     </w:rPr>
@@ -6045,7 +5792,7 @@
       <w:rFonts w:asciiTheme="majorHAnsi" w:eastAsiaTheme="majorEastAsia" w:hAnsiTheme="majorHAnsi" w:cstheme="majorBidi"/>
       <w:b/>
       <w:bCs/>
-      <w:color w:val="175F6D" w:themeColor="accent1"/>
+      <w:color w:val="DDDDDD" w:themeColor="accent1"/>
       <w:sz w:val="26"/>
       <w:szCs w:val="26"/>
     </w:rPr>
@@ -6061,7 +5808,7 @@
       <w:b/>
       <w:bCs/>
       <w:caps/>
-      <w:color w:val="245060" w:themeColor="text2"/>
+      <w:color w:val="000000" w:themeColor="text2"/>
     </w:rPr>
   </w:style>
   <w:style w:type="character" w:customStyle="1" w:styleId="Heading4Char">
@@ -6075,7 +5822,7 @@
       <w:bCs/>
       <w:i/>
       <w:iCs/>
-      <w:color w:val="175F6D" w:themeColor="accent1"/>
+      <w:color w:val="DDDDDD" w:themeColor="accent1"/>
     </w:rPr>
   </w:style>
   <w:style w:type="character" w:customStyle="1" w:styleId="Heading5Char">
@@ -6087,7 +5834,7 @@
     <w:rPr>
       <w:rFonts w:eastAsiaTheme="majorEastAsia" w:cstheme="majorBidi"/>
       <w:b/>
-      <w:color w:val="114651" w:themeColor="accent1" w:themeShade="BF"/>
+      <w:color w:val="A5A5A5" w:themeColor="accent1" w:themeShade="BF"/>
     </w:rPr>
   </w:style>
   <w:style w:type="character" w:customStyle="1" w:styleId="Heading6Char">
@@ -6100,7 +5847,7 @@
       <w:rFonts w:asciiTheme="majorHAnsi" w:eastAsiaTheme="majorEastAsia" w:hAnsiTheme="majorHAnsi" w:cstheme="majorBidi"/>
       <w:i/>
       <w:iCs/>
-      <w:color w:val="114651" w:themeColor="accent1" w:themeShade="BF"/>
+      <w:color w:val="A5A5A5" w:themeColor="accent1" w:themeShade="BF"/>
     </w:rPr>
   </w:style>
   <w:style w:type="character" w:customStyle="1" w:styleId="Heading7Char">
@@ -6113,7 +5860,7 @@
       <w:rFonts w:eastAsiaTheme="majorEastAsia" w:cstheme="majorBidi"/>
       <w:b/>
       <w:iCs/>
-      <w:color w:val="245060" w:themeColor="text2"/>
+      <w:color w:val="000000" w:themeColor="text2"/>
     </w:rPr>
   </w:style>
   <w:style w:type="character" w:customStyle="1" w:styleId="Heading8Char">
@@ -6124,7 +5871,7 @@
     <w:semiHidden/>
     <w:rPr>
       <w:rFonts w:asciiTheme="majorHAnsi" w:eastAsiaTheme="majorEastAsia" w:hAnsiTheme="majorHAnsi" w:cstheme="majorBidi"/>
-      <w:color w:val="175F6D" w:themeColor="accent1"/>
+      <w:color w:val="DDDDDD" w:themeColor="accent1"/>
       <w:sz w:val="20"/>
       <w:szCs w:val="20"/>
     </w:rPr>
@@ -6139,7 +5886,7 @@
       <w:rFonts w:asciiTheme="majorHAnsi" w:eastAsiaTheme="majorEastAsia" w:hAnsiTheme="majorHAnsi" w:cstheme="majorBidi"/>
       <w:i/>
       <w:iCs/>
-      <w:color w:val="114651" w:themeColor="accent1" w:themeShade="BF"/>
+      <w:color w:val="A5A5A5" w:themeColor="accent1" w:themeShade="BF"/>
       <w:sz w:val="20"/>
       <w:szCs w:val="20"/>
     </w:rPr>
@@ -6157,7 +5904,7 @@
     <w:rPr>
       <w:bCs/>
       <w:caps/>
-      <w:color w:val="175F6D" w:themeColor="accent1"/>
+      <w:color w:val="DDDDDD" w:themeColor="accent1"/>
       <w:sz w:val="18"/>
       <w:szCs w:val="18"/>
     </w:rPr>
@@ -6176,7 +5923,7 @@
     <w:rPr>
       <w:rFonts w:asciiTheme="majorHAnsi" w:eastAsiaTheme="majorEastAsia" w:hAnsiTheme="majorHAnsi" w:cstheme="majorBidi"/>
       <w:caps/>
-      <w:color w:val="323842" w:themeColor="text1"/>
+      <w:color w:val="000000" w:themeColor="text1"/>
       <w:spacing w:val="-20"/>
       <w:kern w:val="28"/>
       <w:sz w:val="72"/>
@@ -6191,7 +5938,7 @@
     <w:rPr>
       <w:rFonts w:asciiTheme="majorHAnsi" w:eastAsiaTheme="majorEastAsia" w:hAnsiTheme="majorHAnsi" w:cstheme="majorBidi"/>
       <w:caps/>
-      <w:color w:val="323842" w:themeColor="text1"/>
+      <w:color w:val="000000" w:themeColor="text1"/>
       <w:spacing w:val="-20"/>
       <w:kern w:val="28"/>
       <w:sz w:val="72"/>
@@ -6214,7 +5961,7 @@
       <w:rFonts w:asciiTheme="majorHAnsi" w:eastAsiaTheme="majorEastAsia" w:hAnsiTheme="majorHAnsi" w:cstheme="majorBidi"/>
       <w:iCs/>
       <w:caps/>
-      <w:color w:val="245060" w:themeColor="text2"/>
+      <w:color w:val="000000" w:themeColor="text2"/>
       <w:sz w:val="36"/>
       <w:szCs w:val="24"/>
     </w:rPr>
@@ -6228,7 +5975,7 @@
       <w:rFonts w:asciiTheme="majorHAnsi" w:eastAsiaTheme="majorEastAsia" w:hAnsiTheme="majorHAnsi" w:cstheme="majorBidi"/>
       <w:iCs/>
       <w:caps/>
-      <w:color w:val="245060" w:themeColor="text2"/>
+      <w:color w:val="000000" w:themeColor="text2"/>
       <w:sz w:val="36"/>
       <w:szCs w:val="24"/>
     </w:rPr>
@@ -6291,7 +6038,7 @@
     <w:rPr>
       <w:i/>
       <w:iCs/>
-      <w:color w:val="175F6D" w:themeColor="accent1"/>
+      <w:color w:val="DDDDDD" w:themeColor="accent1"/>
       <w:sz w:val="28"/>
     </w:rPr>
   </w:style>
@@ -6303,7 +6050,7 @@
     <w:rPr>
       <w:i/>
       <w:iCs/>
-      <w:color w:val="175F6D" w:themeColor="accent1"/>
+      <w:color w:val="DDDDDD" w:themeColor="accent1"/>
       <w:sz w:val="28"/>
     </w:rPr>
   </w:style>
@@ -6316,8 +6063,8 @@
     <w:qFormat/>
     <w:pPr>
       <w:pBdr>
-        <w:top w:val="single" w:sz="36" w:space="5" w:color="323842" w:themeColor="text1"/>
-        <w:bottom w:val="single" w:sz="18" w:space="5" w:color="245060" w:themeColor="text2"/>
+        <w:top w:val="single" w:sz="36" w:space="5" w:color="000000" w:themeColor="text1"/>
+        <w:bottom w:val="single" w:sz="18" w:space="5" w:color="000000" w:themeColor="text2"/>
       </w:pBdr>
       <w:spacing w:before="200" w:after="280" w:line="360" w:lineRule="auto"/>
     </w:pPr>
@@ -6326,7 +6073,7 @@
       <w:bCs/>
       <w:i/>
       <w:iCs/>
-      <w:color w:val="8E98A9" w:themeColor="text1" w:themeTint="80"/>
+      <w:color w:val="7F7F7F" w:themeColor="text1" w:themeTint="80"/>
       <w:sz w:val="26"/>
     </w:rPr>
   </w:style>
@@ -6340,7 +6087,7 @@
       <w:bCs/>
       <w:i/>
       <w:iCs/>
-      <w:color w:val="8E98A9" w:themeColor="text1" w:themeTint="80"/>
+      <w:color w:val="7F7F7F" w:themeColor="text1" w:themeTint="80"/>
       <w:sz w:val="26"/>
     </w:rPr>
   </w:style>
@@ -6352,7 +6099,7 @@
     <w:rPr>
       <w:i/>
       <w:iCs/>
-      <w:color w:val="175F6D" w:themeColor="accent1"/>
+      <w:color w:val="DDDDDD" w:themeColor="accent1"/>
     </w:rPr>
   </w:style>
   <w:style w:type="character" w:styleId="IntenseEmphasis">
@@ -6365,7 +6112,7 @@
       <w:bCs/>
       <w:i/>
       <w:iCs/>
-      <w:color w:val="245060" w:themeColor="text2"/>
+      <w:color w:val="000000" w:themeColor="text2"/>
     </w:rPr>
   </w:style>
   <w:style w:type="character" w:styleId="SubtleReference">
@@ -6376,7 +6123,7 @@
     <w:rPr>
       <w:rFonts w:asciiTheme="minorHAnsi" w:hAnsiTheme="minorHAnsi"/>
       <w:smallCaps/>
-      <w:color w:val="009DD9" w:themeColor="accent2"/>
+      <w:color w:val="B2B2B2" w:themeColor="accent2"/>
       <w:sz w:val="22"/>
       <w:u w:val="none"/>
     </w:rPr>
@@ -6391,7 +6138,7 @@
       <w:b/>
       <w:bCs/>
       <w:caps/>
-      <w:color w:val="009DD9" w:themeColor="accent2"/>
+      <w:color w:val="B2B2B2" w:themeColor="accent2"/>
       <w:spacing w:val="5"/>
       <w:sz w:val="22"/>
       <w:u w:val="single"/>
@@ -6407,7 +6154,7 @@
       <w:b/>
       <w:bCs/>
       <w:caps/>
-      <w:color w:val="0B2F36" w:themeColor="accent1" w:themeShade="80"/>
+      <w:color w:val="6E6E6E" w:themeColor="accent1" w:themeShade="80"/>
       <w:spacing w:val="5"/>
       <w:sz w:val="22"/>
     </w:rPr>
@@ -6513,7 +6260,7 @@
     <w:unhideWhenUsed/>
     <w:rsid w:val="0034478C"/>
     <w:rPr>
-      <w:color w:val="93F5F9" w:themeColor="hyperlink"/>
+      <w:color w:val="5F5F5F" w:themeColor="hyperlink"/>
       <w:u w:val="single"/>
     </w:rPr>
   </w:style>
@@ -6525,7 +6272,7 @@
     <w:unhideWhenUsed/>
     <w:rsid w:val="00286126"/>
     <w:rPr>
-      <w:color w:val="85DFD0" w:themeColor="followedHyperlink"/>
+      <w:color w:val="919191" w:themeColor="followedHyperlink"/>
       <w:u w:val="single"/>
     </w:rPr>
   </w:style>
@@ -6543,6 +6290,18 @@
       <w:rFonts w:ascii="Times New Roman" w:eastAsia="Times New Roman" w:hAnsi="Times New Roman" w:cs="Times New Roman"/>
       <w:sz w:val="24"/>
       <w:szCs w:val="24"/>
+    </w:rPr>
+  </w:style>
+  <w:style w:type="character" w:styleId="UnresolvedMention">
+    <w:name w:val="Unresolved Mention"/>
+    <w:basedOn w:val="DefaultParagraphFont"/>
+    <w:uiPriority w:val="99"/>
+    <w:semiHidden/>
+    <w:unhideWhenUsed/>
+    <w:rsid w:val="00170564"/>
+    <w:rPr>
+      <w:color w:val="605E5C"/>
+      <w:shd w:val="clear" w:color="auto" w:fill="E1DFDD"/>
     </w:rPr>
   </w:style>
 </w:styles>
@@ -6650,7 +6409,7 @@
     <w:charset w:val="81"/>
     <w:family w:val="swiss"/>
     <w:pitch w:val="variable"/>
-    <w:sig w:usb0="00000000" w:usb1="69D77CFB" w:usb2="00000030" w:usb3="00000000" w:csb0="0008009F" w:csb1="00000000"/>
+    <w:sig w:usb0="B00002AF" w:usb1="69D77CFB" w:usb2="00000030" w:usb3="00000000" w:csb0="0008009F" w:csb1="00000000"/>
   </w:font>
   <w:font w:name="Arial Black">
     <w:panose1 w:val="020B0A04020102020204"/>
@@ -6706,10 +6465,13 @@
   </w:compat>
   <w:rsids>
     <w:rsidRoot w:val="00F729D9"/>
-    <w:rsid w:val="0006150D"/>
     <w:rsid w:val="00113B85"/>
+    <w:rsid w:val="002A556F"/>
     <w:rsid w:val="00400220"/>
-    <w:rsid w:val="008B34F1"/>
+    <w:rsid w:val="0042500B"/>
+    <w:rsid w:val="006A3CD6"/>
+    <w:rsid w:val="006F03B8"/>
+    <w:rsid w:val="007D549B"/>
     <w:rsid w:val="00906183"/>
     <w:rsid w:val="0098781B"/>
     <w:rsid w:val="00F01EC2"/>
@@ -7299,42 +7061,42 @@
 <file path=word/theme/theme1.xml><?xml version="1.0" encoding="utf-8"?>
 <a:theme xmlns:a="http://schemas.openxmlformats.org/drawingml/2006/main" name="Essential">
   <a:themeElements>
-    <a:clrScheme name="Custom 10">
+    <a:clrScheme name="Grayscale">
       <a:dk1>
-        <a:srgbClr val="323842"/>
+        <a:sysClr val="windowText" lastClr="000000"/>
       </a:dk1>
       <a:lt1>
         <a:sysClr val="window" lastClr="FFFFFF"/>
       </a:lt1>
       <a:dk2>
-        <a:srgbClr val="245060"/>
+        <a:srgbClr val="000000"/>
       </a:dk2>
       <a:lt2>
-        <a:srgbClr val="FFFFFF"/>
+        <a:srgbClr val="F8F8F8"/>
       </a:lt2>
       <a:accent1>
-        <a:srgbClr val="175F6D"/>
+        <a:srgbClr val="DDDDDD"/>
       </a:accent1>
       <a:accent2>
-        <a:srgbClr val="009DD9"/>
+        <a:srgbClr val="B2B2B2"/>
       </a:accent2>
       <a:accent3>
-        <a:srgbClr val="0BD0D9"/>
+        <a:srgbClr val="969696"/>
       </a:accent3>
       <a:accent4>
-        <a:srgbClr val="10CF9B"/>
+        <a:srgbClr val="808080"/>
       </a:accent4>
       <a:accent5>
-        <a:srgbClr val="7CCA62"/>
+        <a:srgbClr val="5F5F5F"/>
       </a:accent5>
       <a:accent6>
-        <a:srgbClr val="A5C249"/>
+        <a:srgbClr val="4D4D4D"/>
       </a:accent6>
       <a:hlink>
-        <a:srgbClr val="93F5F9"/>
+        <a:srgbClr val="5F5F5F"/>
       </a:hlink>
       <a:folHlink>
-        <a:srgbClr val="85DFD0"/>
+        <a:srgbClr val="919191"/>
       </a:folHlink>
     </a:clrScheme>
     <a:fontScheme name="Essential">
